--- a/lab 2/GSC_2.docx
+++ b/lab 2/GSC_2.docx
@@ -1,13 +1,11 @@
 
 <file path=word/document.xml><?xml version="1.0" encoding="utf-8"?>
-<w:document xmlns:o="urn:schemas-microsoft-com:office:office" xmlns:r="http://schemas.openxmlformats.org/officeDocument/2006/relationships" xmlns:v="urn:schemas-microsoft-com:vml" xmlns:w="http://schemas.openxmlformats.org/wordprocessingml/2006/main" xmlns:w10="urn:schemas-microsoft-com:office:word" xmlns:wp="http://schemas.openxmlformats.org/drawingml/2006/wordprocessingDrawing" xmlns:wps="http://schemas.microsoft.com/office/word/2010/wordprocessingShape" xmlns:wpg="http://schemas.microsoft.com/office/word/2010/wordprocessingGroup" xmlns:mc="http://schemas.openxmlformats.org/markup-compatibility/2006" xmlns:wp14="http://schemas.microsoft.com/office/word/2010/wordprocessingDrawing" xmlns:w14="http://schemas.microsoft.com/office/word/2010/wordml" xmlns:w15="http://schemas.microsoft.com/office/word/2012/wordml" mc:Ignorable="w14 wp14 w15">
+<w:document xmlns:wpc="http://schemas.microsoft.com/office/word/2010/wordprocessingCanvas" xmlns:cx="http://schemas.microsoft.com/office/drawing/2014/chartex" xmlns:cx1="http://schemas.microsoft.com/office/drawing/2015/9/8/chartex" xmlns:cx2="http://schemas.microsoft.com/office/drawing/2015/10/21/chartex" xmlns:cx3="http://schemas.microsoft.com/office/drawing/2016/5/9/chartex" xmlns:cx4="http://schemas.microsoft.com/office/drawing/2016/5/10/chartex" xmlns:cx5="http://schemas.microsoft.com/office/drawing/2016/5/11/chartex" xmlns:cx6="http://schemas.microsoft.com/office/drawing/2016/5/12/chartex" xmlns:cx7="http://schemas.microsoft.com/office/drawing/2016/5/13/chartex" xmlns:cx8="http://schemas.microsoft.com/office/drawing/2016/5/14/chartex" xmlns:mc="http://schemas.openxmlformats.org/markup-compatibility/2006" xmlns:aink="http://schemas.microsoft.com/office/drawing/2016/ink" xmlns:am3d="http://schemas.microsoft.com/office/drawing/2017/model3d" xmlns:o="urn:schemas-microsoft-com:office:office" xmlns:oel="http://schemas.microsoft.com/office/2019/extlst" xmlns:r="http://schemas.openxmlformats.org/officeDocument/2006/relationships" xmlns:m="http://schemas.openxmlformats.org/officeDocument/2006/math" xmlns:v="urn:schemas-microsoft-com:vml" xmlns:wp14="http://schemas.microsoft.com/office/word/2010/wordprocessingDrawing" xmlns:wp="http://schemas.openxmlformats.org/drawingml/2006/wordprocessingDrawing" xmlns:w10="urn:schemas-microsoft-com:office:word" xmlns:w="http://schemas.openxmlformats.org/wordprocessingml/2006/main" xmlns:w14="http://schemas.microsoft.com/office/word/2010/wordml" xmlns:w15="http://schemas.microsoft.com/office/word/2012/wordml" xmlns:w16cex="http://schemas.microsoft.com/office/word/2018/wordml/cex" xmlns:w16cid="http://schemas.microsoft.com/office/word/2016/wordml/cid" xmlns:w16="http://schemas.microsoft.com/office/word/2018/wordml" xmlns:w16du="http://schemas.microsoft.com/office/word/2023/wordml/word16du" xmlns:w16sdtdh="http://schemas.microsoft.com/office/word/2020/wordml/sdtdatahash" xmlns:w16sdtfl="http://schemas.microsoft.com/office/word/2024/wordml/sdtformatlock" xmlns:w16se="http://schemas.microsoft.com/office/word/2015/wordml/symex" xmlns:wpg="http://schemas.microsoft.com/office/word/2010/wordprocessingGroup" xmlns:wpi="http://schemas.microsoft.com/office/word/2010/wordprocessingInk" xmlns:wne="http://schemas.microsoft.com/office/word/2006/wordml" xmlns:wps="http://schemas.microsoft.com/office/word/2010/wordprocessingShape" mc:Ignorable="w14 w15 w16se w16cid w16 w16cex w16sdtdh w16sdtfl w16du wp14">
   <w:body>
     <w:p>
       <w:pPr>
-        <w:pStyle w:val="Normal"/>
-        <w:rPr>
-          <w:rFonts w:ascii="Times New Roman" w:hAnsi="Times New Roman" w:cs="Times New Roman"/>
-          <w:b/>
+        <w:rPr>
+          <w:rFonts w:ascii="Times New Roman" w:hAnsi="Times New Roman" w:cs="Times New Roman"/>
           <w:b/>
           <w:bCs/>
           <w:sz w:val="32"/>
@@ -16,7 +14,7 @@
       </w:pPr>
       <w:r>
         <w:rPr>
-          <w:rFonts w:cs="Times New Roman" w:ascii="Times New Roman" w:hAnsi="Times New Roman"/>
+          <w:rFonts w:ascii="Times New Roman" w:hAnsi="Times New Roman" w:cs="Times New Roman"/>
           <w:b/>
           <w:bCs/>
           <w:sz w:val="32"/>
@@ -26,7 +24,7 @@
       </w:r>
       <w:r>
         <w:rPr>
-          <w:rFonts w:cs="Times New Roman" w:ascii="Times New Roman" w:hAnsi="Times New Roman"/>
+          <w:rFonts w:ascii="Times New Roman" w:hAnsi="Times New Roman" w:cs="Times New Roman"/>
           <w:sz w:val="32"/>
           <w:szCs w:val="32"/>
         </w:rPr>
@@ -34,44 +32,58 @@
       </w:r>
       <w:r>
         <w:rPr>
-          <w:rStyle w:val="Normaltextrun"/>
-          <w:rFonts w:cs="Segoe UI" w:ascii="Segoe UI" w:hAnsi="Segoe UI"/>
+          <w:rStyle w:val="normaltextrun"/>
+          <w:rFonts w:ascii="Segoe UI" w:hAnsi="Segoe UI" w:cs="Segoe UI"/>
           <w:color w:val="1D2125"/>
           <w:sz w:val="32"/>
           <w:szCs w:val="32"/>
-          <w:shd w:fill="FFFFFF" w:val="clear"/>
+          <w:shd w:val="clear" w:color="auto" w:fill="FFFFFF"/>
         </w:rPr>
         <w:t> </w:t>
       </w:r>
       <w:r>
         <w:rPr>
-          <w:rStyle w:val="Normaltextrun"/>
-          <w:rFonts w:cs="Times New Roman" w:ascii="Times New Roman" w:hAnsi="Times New Roman"/>
+          <w:rStyle w:val="normaltextrun"/>
+          <w:rFonts w:ascii="Times New Roman" w:hAnsi="Times New Roman" w:cs="Times New Roman"/>
           <w:color w:val="1D2125"/>
           <w:sz w:val="32"/>
           <w:szCs w:val="32"/>
-          <w:shd w:fill="FFFFFF" w:val="clear"/>
+          <w:shd w:val="clear" w:color="auto" w:fill="FFFFFF"/>
         </w:rPr>
         <w:t>kształtowanie impulsów, QAM, OFDM</w:t>
       </w:r>
     </w:p>
     <w:p>
       <w:pPr>
-        <w:pStyle w:val="Normal"/>
-        <w:rPr>
-          <w:rFonts w:ascii="Times New Roman" w:hAnsi="Times New Roman" w:cs="Times New Roman"/>
-          <w:b/>
+        <w:rPr>
+          <w:rFonts w:ascii="Times New Roman" w:hAnsi="Times New Roman" w:cs="Times New Roman"/>
           <w:b/>
           <w:bCs/>
         </w:rPr>
       </w:pPr>
       <w:r>
         <w:rPr>
-          <w:rFonts w:cs="Times New Roman" w:ascii="Times New Roman" w:hAnsi="Times New Roman"/>
+          <w:rFonts w:ascii="Times New Roman" w:hAnsi="Times New Roman" w:cs="Times New Roman"/>
           <w:b/>
           <w:bCs/>
         </w:rPr>
-        <w:t>Sekcja nr ….:</w:t>
+        <w:t xml:space="preserve">Sekcja nr </w:t>
+      </w:r>
+      <w:r>
+        <w:rPr>
+          <w:rFonts w:ascii="Times New Roman" w:hAnsi="Times New Roman" w:cs="Times New Roman"/>
+          <w:b/>
+          <w:bCs/>
+        </w:rPr>
+        <w:t>1</w:t>
+      </w:r>
+      <w:r>
+        <w:rPr>
+          <w:rFonts w:ascii="Times New Roman" w:hAnsi="Times New Roman" w:cs="Times New Roman"/>
+          <w:b/>
+          <w:bCs/>
+        </w:rPr>
+        <w:t>:</w:t>
       </w:r>
     </w:p>
     <w:p>
@@ -84,18 +96,17 @@
         <w:rPr>
           <w:rFonts w:ascii="Times New Roman" w:hAnsi="Times New Roman" w:cs="Times New Roman"/>
           <w:b/>
+          <w:bCs/>
+        </w:rPr>
+      </w:pPr>
+      <w:r>
+        <w:rPr>
+          <w:rFonts w:ascii="Times New Roman" w:hAnsi="Times New Roman" w:cs="Times New Roman"/>
           <w:b/>
           <w:bCs/>
-        </w:rPr>
-      </w:pPr>
-      <w:r>
-        <w:rPr>
-          <w:rFonts w:cs="Times New Roman" w:ascii="Times New Roman" w:hAnsi="Times New Roman"/>
-          <w:b/>
-          <w:bCs/>
-          <w:i/>
-          <w:iCs/>
-          <w:color w:val="A6A6A6" w:themeColor="background1" w:themeShade="a6"/>
+          <w:i/>
+          <w:iCs/>
+          <w:color w:val="A6A6A6" w:themeColor="background1" w:themeShade="A6"/>
         </w:rPr>
         <w:t>Bartłomiej Głodek</w:t>
       </w:r>
@@ -110,279 +121,246 @@
         <w:rPr>
           <w:rFonts w:ascii="Times New Roman" w:hAnsi="Times New Roman" w:cs="Times New Roman"/>
           <w:b/>
+          <w:bCs/>
+        </w:rPr>
+      </w:pPr>
+      <w:r>
+        <w:rPr>
+          <w:rFonts w:ascii="Times New Roman" w:hAnsi="Times New Roman" w:cs="Times New Roman"/>
           <w:b/>
           <w:bCs/>
-        </w:rPr>
-      </w:pPr>
-      <w:r>
-        <w:rPr>
-          <w:rFonts w:cs="Times New Roman" w:ascii="Times New Roman" w:hAnsi="Times New Roman"/>
-          <w:b/>
-          <w:bCs/>
-          <w:i/>
-          <w:iCs/>
-          <w:color w:val="A6A6A6" w:themeColor="background1" w:themeShade="a6"/>
+          <w:i/>
+          <w:iCs/>
+          <w:color w:val="A6A6A6" w:themeColor="background1" w:themeShade="A6"/>
         </w:rPr>
         <w:t>Szymon Stec</w:t>
       </w:r>
     </w:p>
     <w:p>
       <w:pPr>
-        <w:pStyle w:val="Normal"/>
-        <w:rPr>
-          <w:rFonts w:ascii="Times New Roman" w:hAnsi="Times New Roman" w:cs="Times New Roman"/>
-          <w:b/>
+        <w:rPr>
+          <w:rFonts w:ascii="Times New Roman" w:hAnsi="Times New Roman" w:cs="Times New Roman"/>
           <w:b/>
           <w:bCs/>
           <w:sz w:val="28"/>
           <w:szCs w:val="28"/>
         </w:rPr>
       </w:pPr>
-      <w:r>
-        <w:rPr>
-          <w:rFonts w:cs="Times New Roman" w:ascii="Times New Roman" w:hAnsi="Times New Roman"/>
+    </w:p>
+    <w:p>
+      <w:pPr>
+        <w:rPr>
+          <w:rFonts w:ascii="Times New Roman" w:hAnsi="Times New Roman" w:cs="Times New Roman"/>
           <w:b/>
           <w:bCs/>
           <w:sz w:val="28"/>
           <w:szCs w:val="28"/>
         </w:rPr>
-      </w:r>
-    </w:p>
-    <w:p>
-      <w:pPr>
-        <w:pStyle w:val="Normal"/>
-        <w:rPr>
-          <w:rFonts w:ascii="Times New Roman" w:hAnsi="Times New Roman" w:cs="Times New Roman"/>
-          <w:b/>
+      </w:pPr>
+      <w:r>
+        <w:rPr>
+          <w:rFonts w:ascii="Times New Roman" w:hAnsi="Times New Roman" w:cs="Times New Roman"/>
           <w:b/>
           <w:bCs/>
           <w:sz w:val="28"/>
           <w:szCs w:val="28"/>
         </w:rPr>
-      </w:pPr>
-      <w:r>
-        <w:rPr>
-          <w:rFonts w:cs="Times New Roman" w:ascii="Times New Roman" w:hAnsi="Times New Roman"/>
+        <w:t xml:space="preserve">Wstęp </w:t>
+      </w:r>
+    </w:p>
+    <w:p>
+      <w:pPr>
+        <w:jc w:val="both"/>
+        <w:rPr>
+          <w:rFonts w:ascii="Times New Roman" w:hAnsi="Times New Roman" w:cs="Times New Roman"/>
+        </w:rPr>
+      </w:pPr>
+      <w:r>
+        <w:rPr>
+          <w:rFonts w:ascii="Times New Roman" w:hAnsi="Times New Roman" w:cs="Times New Roman"/>
+        </w:rPr>
+        <w:t xml:space="preserve">Przed przystąpieniem do ćwiczenia zapoznaj się z funkcjami wbudowanymi Matlab (i pakietów rozszerzających) wymienionymi w treści instrukcji.  </w:t>
+      </w:r>
+    </w:p>
+    <w:p>
+      <w:pPr>
+        <w:jc w:val="both"/>
+        <w:rPr>
+          <w:rFonts w:ascii="Times New Roman" w:hAnsi="Times New Roman" w:cs="Times New Roman"/>
+        </w:rPr>
+      </w:pPr>
+      <w:r>
+        <w:rPr>
+          <w:rFonts w:ascii="Times New Roman" w:hAnsi="Times New Roman" w:cs="Times New Roman"/>
+        </w:rPr>
+        <w:t>Celem ćwiczenia jest zaprezentowanie:</w:t>
+      </w:r>
+    </w:p>
+    <w:p>
+      <w:pPr>
+        <w:pStyle w:val="ListParagraph"/>
+        <w:numPr>
+          <w:ilvl w:val="0"/>
+          <w:numId w:val="6"/>
+        </w:numPr>
+        <w:jc w:val="both"/>
+        <w:rPr>
+          <w:rFonts w:ascii="Times New Roman" w:hAnsi="Times New Roman" w:cs="Times New Roman"/>
+        </w:rPr>
+      </w:pPr>
+      <w:r>
+        <w:rPr>
+          <w:rFonts w:ascii="Times New Roman" w:hAnsi="Times New Roman" w:cs="Times New Roman"/>
+        </w:rPr>
+        <w:t>własności czasowo-częstotliwościowych filtrów kształtujących Nyquista;</w:t>
+      </w:r>
+    </w:p>
+    <w:p>
+      <w:pPr>
+        <w:pStyle w:val="ListParagraph"/>
+        <w:numPr>
+          <w:ilvl w:val="0"/>
+          <w:numId w:val="6"/>
+        </w:numPr>
+        <w:jc w:val="both"/>
+        <w:rPr>
+          <w:rFonts w:ascii="Times New Roman" w:hAnsi="Times New Roman" w:cs="Times New Roman"/>
+        </w:rPr>
+      </w:pPr>
+      <w:r>
+        <w:rPr>
+          <w:rFonts w:ascii="Times New Roman" w:hAnsi="Times New Roman" w:cs="Times New Roman"/>
+        </w:rPr>
+        <w:t>zasad przekształcania bitów w symbole zgodnie z układem konstelacji;</w:t>
+      </w:r>
+    </w:p>
+    <w:p>
+      <w:pPr>
+        <w:pStyle w:val="ListParagraph"/>
+        <w:numPr>
+          <w:ilvl w:val="0"/>
+          <w:numId w:val="6"/>
+        </w:numPr>
+        <w:jc w:val="both"/>
+        <w:rPr>
+          <w:rFonts w:ascii="Times New Roman" w:hAnsi="Times New Roman" w:cs="Times New Roman"/>
+        </w:rPr>
+      </w:pPr>
+      <w:r>
+        <w:rPr>
+          <w:rFonts w:ascii="Times New Roman" w:hAnsi="Times New Roman" w:cs="Times New Roman"/>
+        </w:rPr>
+        <w:t>zasady transmisji wielotonowej na ortogonalnych podnośnych;</w:t>
+      </w:r>
+    </w:p>
+    <w:p>
+      <w:pPr>
+        <w:jc w:val="both"/>
+        <w:rPr>
+          <w:rFonts w:ascii="Times New Roman" w:hAnsi="Times New Roman" w:cs="Times New Roman"/>
+        </w:rPr>
+      </w:pPr>
+      <w:r>
+        <w:rPr>
+          <w:rFonts w:ascii="Times New Roman" w:hAnsi="Times New Roman" w:cs="Times New Roman"/>
+        </w:rPr>
+        <w:t>Podczas ćwiczenia należy przygotować skrypty realizujące poszczególne zadania i uzupełnić niniejszy dokument wskazanymi rezultatami symulacji.</w:t>
+      </w:r>
+    </w:p>
+    <w:p>
+      <w:pPr>
+        <w:rPr>
+          <w:rFonts w:ascii="Times New Roman" w:hAnsi="Times New Roman" w:cs="Times New Roman"/>
+        </w:rPr>
+      </w:pPr>
+      <w:r>
+        <w:rPr>
+          <w:rFonts w:ascii="Times New Roman" w:hAnsi="Times New Roman" w:cs="Times New Roman"/>
           <w:b/>
           <w:bCs/>
           <w:sz w:val="28"/>
           <w:szCs w:val="28"/>
         </w:rPr>
-        <w:t xml:space="preserve">Wstęp </w:t>
-      </w:r>
-    </w:p>
-    <w:p>
-      <w:pPr>
-        <w:pStyle w:val="Normal"/>
-        <w:jc w:val="both"/>
-        <w:rPr>
-          <w:rFonts w:ascii="Times New Roman" w:hAnsi="Times New Roman" w:cs="Times New Roman"/>
-        </w:rPr>
-      </w:pPr>
-      <w:r>
-        <w:rPr>
-          <w:rFonts w:cs="Times New Roman" w:ascii="Times New Roman" w:hAnsi="Times New Roman"/>
-        </w:rPr>
-        <w:t xml:space="preserve">Przed przystąpieniem do ćwiczenia zapoznaj się z funkcjami wbudowanymi Matlab (i pakietów rozszerzających) wymienionymi w treści instrukcji.  </w:t>
-      </w:r>
-    </w:p>
-    <w:p>
-      <w:pPr>
-        <w:pStyle w:val="Normal"/>
-        <w:jc w:val="both"/>
-        <w:rPr>
-          <w:rFonts w:ascii="Times New Roman" w:hAnsi="Times New Roman" w:cs="Times New Roman"/>
-        </w:rPr>
-      </w:pPr>
-      <w:r>
-        <w:rPr>
-          <w:rFonts w:cs="Times New Roman" w:ascii="Times New Roman" w:hAnsi="Times New Roman"/>
-        </w:rPr>
-        <w:t>Celem ćwiczenia jest zaprezentowanie:</w:t>
-      </w:r>
-    </w:p>
-    <w:p>
-      <w:pPr>
-        <w:pStyle w:val="ListParagraph"/>
-        <w:numPr>
-          <w:ilvl w:val="0"/>
-          <w:numId w:val="6"/>
-        </w:numPr>
-        <w:jc w:val="both"/>
-        <w:rPr>
-          <w:rFonts w:ascii="Times New Roman" w:hAnsi="Times New Roman" w:cs="Times New Roman"/>
-        </w:rPr>
-      </w:pPr>
-      <w:r>
-        <w:rPr>
-          <w:rFonts w:cs="Times New Roman" w:ascii="Times New Roman" w:hAnsi="Times New Roman"/>
-        </w:rPr>
-        <w:t>własności czasowo-częstotliwościowych filtrów kształtujących Nyquista;</w:t>
-      </w:r>
-    </w:p>
-    <w:p>
-      <w:pPr>
-        <w:pStyle w:val="ListParagraph"/>
-        <w:numPr>
-          <w:ilvl w:val="0"/>
-          <w:numId w:val="6"/>
-        </w:numPr>
-        <w:jc w:val="both"/>
-        <w:rPr>
-          <w:rFonts w:ascii="Times New Roman" w:hAnsi="Times New Roman" w:cs="Times New Roman"/>
-        </w:rPr>
-      </w:pPr>
-      <w:r>
-        <w:rPr>
-          <w:rFonts w:cs="Times New Roman" w:ascii="Times New Roman" w:hAnsi="Times New Roman"/>
-        </w:rPr>
-        <w:t>zasad przekształcania bitów w symbole zgodnie z układem konstelacji;</w:t>
-      </w:r>
-    </w:p>
-    <w:p>
-      <w:pPr>
-        <w:pStyle w:val="ListParagraph"/>
-        <w:numPr>
-          <w:ilvl w:val="0"/>
-          <w:numId w:val="6"/>
-        </w:numPr>
-        <w:jc w:val="both"/>
-        <w:rPr>
-          <w:rFonts w:ascii="Times New Roman" w:hAnsi="Times New Roman" w:cs="Times New Roman"/>
-        </w:rPr>
-      </w:pPr>
-      <w:r>
-        <w:rPr>
-          <w:rFonts w:cs="Times New Roman" w:ascii="Times New Roman" w:hAnsi="Times New Roman"/>
-        </w:rPr>
-        <w:t>zasady transmisji wielotonowej na ortogonalnych podnośnych;</w:t>
-      </w:r>
-    </w:p>
-    <w:p>
-      <w:pPr>
-        <w:pStyle w:val="Normal"/>
-        <w:jc w:val="both"/>
-        <w:rPr>
-          <w:rFonts w:ascii="Times New Roman" w:hAnsi="Times New Roman" w:cs="Times New Roman"/>
-        </w:rPr>
-      </w:pPr>
-      <w:r>
-        <w:rPr>
-          <w:rFonts w:cs="Times New Roman" w:ascii="Times New Roman" w:hAnsi="Times New Roman"/>
-        </w:rPr>
-        <w:t>Podczas ćwiczenia należy przygotować skrypty realizujące poszczególne zadania i uzupełnić niniejszy dokument wskazanymi rezultatami symulacji.</w:t>
-      </w:r>
-    </w:p>
-    <w:p>
-      <w:pPr>
-        <w:pStyle w:val="Normal"/>
-        <w:rPr>
-          <w:rFonts w:ascii="Times New Roman" w:hAnsi="Times New Roman" w:cs="Times New Roman"/>
-        </w:rPr>
-      </w:pPr>
-      <w:r>
-        <w:rPr>
-          <w:rFonts w:cs="Times New Roman" w:ascii="Times New Roman" w:hAnsi="Times New Roman"/>
+        <w:t>Dane do symulacji (Zad.1 i Zad.2)</w:t>
+      </w:r>
+      <w:r>
+        <w:rPr>
+          <w:rFonts w:ascii="Times New Roman" w:hAnsi="Times New Roman" w:cs="Times New Roman"/>
+        </w:rPr>
+        <w:t>:</w:t>
+      </w:r>
+    </w:p>
+    <w:p>
+      <w:pPr>
+        <w:rPr>
+          <w:rFonts w:ascii="Times New Roman" w:hAnsi="Times New Roman" w:cs="Times New Roman"/>
+          <w:i/>
+          <w:iCs/>
+        </w:rPr>
+      </w:pPr>
+      <w:r>
+        <w:rPr>
+          <w:rFonts w:ascii="Times New Roman" w:hAnsi="Times New Roman" w:cs="Times New Roman"/>
+          <w:i/>
+          <w:iCs/>
+        </w:rPr>
+        <w:t>Rs, fp, M, A, B, P, N_fft, -  udostępnione przed ćwiczeniem</w:t>
+      </w:r>
+    </w:p>
+    <w:p>
+      <w:pPr>
+        <w:rPr>
+          <w:rFonts w:ascii="Times New Roman" w:hAnsi="Times New Roman" w:cs="Times New Roman"/>
+          <w:i/>
+          <w:iCs/>
+        </w:rPr>
+      </w:pPr>
+    </w:p>
+    <w:p>
+      <w:pPr>
+        <w:rPr>
+          <w:rFonts w:ascii="Times New Roman" w:hAnsi="Times New Roman" w:cs="Times New Roman"/>
           <w:b/>
           <w:bCs/>
           <w:sz w:val="28"/>
           <w:szCs w:val="28"/>
         </w:rPr>
-        <w:t>Dane do symulacji (Zad.1 i Zad.2)</w:t>
-      </w:r>
-      <w:r>
-        <w:rPr>
-          <w:rFonts w:cs="Times New Roman" w:ascii="Times New Roman" w:hAnsi="Times New Roman"/>
-        </w:rPr>
-        <w:t>:</w:t>
-      </w:r>
-    </w:p>
-    <w:p>
-      <w:pPr>
-        <w:pStyle w:val="Normal"/>
-        <w:rPr>
-          <w:rFonts w:ascii="Times New Roman" w:hAnsi="Times New Roman" w:cs="Times New Roman"/>
-          <w:i/>
-          <w:i/>
-          <w:iCs/>
-        </w:rPr>
-      </w:pPr>
-      <w:r>
-        <w:rPr>
-          <w:rFonts w:cs="Times New Roman" w:ascii="Times New Roman" w:hAnsi="Times New Roman"/>
-          <w:i/>
-          <w:iCs/>
-        </w:rPr>
-        <w:t>Rs, fp, M, A, B, P, N_fft, -  udostępnione przed ćwiczeniem</w:t>
-      </w:r>
-    </w:p>
-    <w:p>
-      <w:pPr>
-        <w:pStyle w:val="Normal"/>
-        <w:rPr>
-          <w:rFonts w:ascii="Times New Roman" w:hAnsi="Times New Roman" w:cs="Times New Roman"/>
-          <w:i/>
-          <w:i/>
-          <w:iCs/>
-        </w:rPr>
-      </w:pPr>
-      <w:r>
-        <w:rPr>
-          <w:rFonts w:cs="Times New Roman" w:ascii="Times New Roman" w:hAnsi="Times New Roman"/>
-          <w:i/>
-          <w:iCs/>
-        </w:rPr>
-      </w:r>
-    </w:p>
-    <w:p>
-      <w:pPr>
-        <w:pStyle w:val="Normal"/>
-        <w:rPr>
-          <w:rFonts w:ascii="Times New Roman" w:hAnsi="Times New Roman" w:cs="Times New Roman"/>
-          <w:b/>
+      </w:pPr>
+      <w:r>
+        <w:rPr>
+          <w:rFonts w:ascii="Times New Roman" w:hAnsi="Times New Roman" w:cs="Times New Roman"/>
           <w:b/>
           <w:bCs/>
           <w:sz w:val="28"/>
           <w:szCs w:val="28"/>
         </w:rPr>
-      </w:pPr>
-      <w:r>
-        <w:rPr>
-          <w:rFonts w:cs="Times New Roman" w:ascii="Times New Roman" w:hAnsi="Times New Roman"/>
-          <w:b/>
-          <w:bCs/>
-          <w:sz w:val="28"/>
-          <w:szCs w:val="28"/>
-        </w:rPr>
         <w:t>Zad. 1 Filtr Nyquista (kształtujący)</w:t>
       </w:r>
     </w:p>
     <w:p>
       <w:pPr>
-        <w:pStyle w:val="Normal"/>
-        <w:jc w:val="both"/>
-        <w:rPr>
-          <w:rFonts w:ascii="Times New Roman" w:hAnsi="Times New Roman" w:cs="Times New Roman"/>
-        </w:rPr>
-      </w:pPr>
-      <w:r>
-        <w:rPr>
-          <w:rFonts w:cs="Times New Roman" w:ascii="Times New Roman" w:hAnsi="Times New Roman"/>
+        <w:jc w:val="both"/>
+        <w:rPr>
+          <w:rFonts w:ascii="Times New Roman" w:hAnsi="Times New Roman" w:cs="Times New Roman"/>
+        </w:rPr>
+      </w:pPr>
+      <w:r>
+        <w:rPr>
+          <w:rFonts w:ascii="Times New Roman" w:hAnsi="Times New Roman" w:cs="Times New Roman"/>
         </w:rPr>
         <w:t xml:space="preserve">Filtr Nyquista jest układem liniowym, którego charakterystyka amplitudowa (tzn. moduł charakterystyki częstotliwościowej ) dla częstotliwości równej połowie wartości prędkości symbolowej Rs przyjmuje 50% maksymalnej wartości i ma wokół tej częstotliwości nieparzystą symetrię. Charakterystyka fazowa filtru jest liniowa.  </w:t>
       </w:r>
     </w:p>
     <w:p>
       <w:pPr>
-        <w:pStyle w:val="Normal"/>
-        <w:jc w:val="both"/>
-        <w:rPr>
-          <w:rFonts w:ascii="Times New Roman" w:hAnsi="Times New Roman" w:cs="Times New Roman"/>
-        </w:rPr>
-      </w:pPr>
-      <w:r>
-        <w:rPr>
-          <w:rFonts w:cs="Times New Roman" w:ascii="Times New Roman" w:hAnsi="Times New Roman"/>
+        <w:jc w:val="both"/>
+        <w:rPr>
+          <w:rFonts w:ascii="Times New Roman" w:hAnsi="Times New Roman" w:cs="Times New Roman"/>
+        </w:rPr>
+      </w:pPr>
+      <w:r>
+        <w:rPr>
+          <w:rFonts w:ascii="Times New Roman" w:hAnsi="Times New Roman" w:cs="Times New Roman"/>
         </w:rPr>
         <w:t xml:space="preserve">W teorii filtry te charakteryzują się nieskończoną odpowiedzią impulsową. Ich praktyczna realizacja za pomocą filtrów FIR wymaga odpowiedniego skrócenia odpowiedzi impulsowej. W ramach niniejszego ćwiczenia docelowa liczba współczynników filtru będzie wynikiem obcięcia oryginalnej odpowiedzi impulsowej do pożądanej liczby współczynników.   </w:t>
       </w:r>
@@ -401,7 +379,7 @@
       </w:pPr>
       <w:r>
         <w:rPr>
-          <w:rFonts w:cs="Times New Roman" w:ascii="Times New Roman" w:hAnsi="Times New Roman"/>
+          <w:rFonts w:ascii="Times New Roman" w:hAnsi="Times New Roman" w:cs="Times New Roman"/>
         </w:rPr>
         <w:t>Wyznacz i wykreśl charakterystykę czasową i częstotliwościową (tylko moduł w skali liniowej i decybelowej) filtru Nyquista, którego odpowiedź impulsowa wyrażona jest równaniem:</w:t>
       </w:r>
@@ -414,21 +392,25 @@
           <w:rFonts w:ascii="Times New Roman" w:hAnsi="Times New Roman" w:cs="Times New Roman"/>
         </w:rPr>
       </w:pPr>
-      <w:r>
-        <w:rPr/>
-      </w:r>
-      <m:oMathPara xmlns:m="http://schemas.openxmlformats.org/officeDocument/2006/math">
+      <m:oMathPara>
         <m:oMathParaPr>
           <m:jc m:val="center"/>
         </m:oMathParaPr>
         <m:oMath>
           <m:sSub>
+            <m:sSubPr>
+              <m:ctrlPr>
+                <w:rPr>
+                  <w:rFonts w:ascii="Cambria Math" w:hAnsi="Cambria Math"/>
+                </w:rPr>
+              </m:ctrlPr>
+            </m:sSubPr>
             <m:e>
               <m:r>
                 <w:rPr>
                   <w:rFonts w:ascii="Cambria Math" w:hAnsi="Cambria Math"/>
                 </w:rPr>
-                <m:t xml:space="preserve">h</m:t>
+                <m:t>h</m:t>
               </m:r>
             </m:e>
             <m:sub>
@@ -436,21 +418,24 @@
                 <w:rPr>
                   <w:rFonts w:ascii="Cambria Math" w:hAnsi="Cambria Math"/>
                 </w:rPr>
-                <m:t xml:space="preserve">sinc</m:t>
+                <m:t>sinc</m:t>
               </m:r>
             </m:sub>
           </m:sSub>
           <m:d>
             <m:dPr>
-              <m:begChr m:val="("/>
-              <m:endChr m:val=")"/>
+              <m:ctrlPr>
+                <w:rPr>
+                  <w:rFonts w:ascii="Cambria Math" w:hAnsi="Cambria Math"/>
+                </w:rPr>
+              </m:ctrlPr>
             </m:dPr>
             <m:e>
               <m:r>
                 <w:rPr>
                   <w:rFonts w:ascii="Cambria Math" w:hAnsi="Cambria Math"/>
                 </w:rPr>
-                <m:t xml:space="preserve">t</m:t>
+                <m:t>t</m:t>
               </m:r>
             </m:e>
           </m:d>
@@ -458,17 +443,31 @@
             <w:rPr>
               <w:rFonts w:ascii="Cambria Math" w:hAnsi="Cambria Math"/>
             </w:rPr>
-            <m:t xml:space="preserve">=</m:t>
+            <m:t>=</m:t>
           </m:r>
           <m:f>
+            <m:fPr>
+              <m:ctrlPr>
+                <w:rPr>
+                  <w:rFonts w:ascii="Cambria Math" w:hAnsi="Cambria Math"/>
+                </w:rPr>
+              </m:ctrlPr>
+            </m:fPr>
             <m:num>
               <m:sSub>
+                <m:sSubPr>
+                  <m:ctrlPr>
+                    <w:rPr>
+                      <w:rFonts w:ascii="Cambria Math" w:hAnsi="Cambria Math"/>
+                    </w:rPr>
+                  </m:ctrlPr>
+                </m:sSubPr>
                 <m:e>
                   <m:r>
                     <w:rPr>
                       <w:rFonts w:ascii="Cambria Math" w:hAnsi="Cambria Math"/>
                     </w:rPr>
-                    <m:t xml:space="preserve">R</m:t>
+                    <m:t>R</m:t>
                   </m:r>
                 </m:e>
                 <m:sub>
@@ -476,19 +475,26 @@
                     <w:rPr>
                       <w:rFonts w:ascii="Cambria Math" w:hAnsi="Cambria Math"/>
                     </w:rPr>
-                    <m:t xml:space="preserve">s</m:t>
+                    <m:t>s</m:t>
                   </m:r>
                 </m:sub>
               </m:sSub>
             </m:num>
             <m:den>
               <m:sSub>
+                <m:sSubPr>
+                  <m:ctrlPr>
+                    <w:rPr>
+                      <w:rFonts w:ascii="Cambria Math" w:hAnsi="Cambria Math"/>
+                    </w:rPr>
+                  </m:ctrlPr>
+                </m:sSubPr>
                 <m:e>
                   <m:r>
                     <w:rPr>
                       <w:rFonts w:ascii="Cambria Math" w:hAnsi="Cambria Math"/>
                     </w:rPr>
-                    <m:t xml:space="preserve">f</m:t>
+                    <m:t>f</m:t>
                   </m:r>
                 </m:e>
                 <m:sub>
@@ -496,39 +502,56 @@
                     <w:rPr>
                       <w:rFonts w:ascii="Cambria Math" w:hAnsi="Cambria Math"/>
                     </w:rPr>
-                    <m:t xml:space="preserve">p</m:t>
+                    <m:t>p</m:t>
                   </m:r>
                 </m:sub>
               </m:sSub>
             </m:den>
           </m:f>
           <m:f>
+            <m:fPr>
+              <m:ctrlPr>
+                <w:rPr>
+                  <w:rFonts w:ascii="Cambria Math" w:hAnsi="Cambria Math"/>
+                </w:rPr>
+              </m:ctrlPr>
+            </m:fPr>
             <m:num>
               <m:r>
                 <w:rPr>
                   <w:rFonts w:ascii="Cambria Math" w:hAnsi="Cambria Math"/>
                 </w:rPr>
-                <m:t xml:space="preserve">sin</m:t>
+                <m:t>sin</m:t>
               </m:r>
               <m:d>
                 <m:dPr>
-                  <m:begChr m:val="("/>
-                  <m:endChr m:val=")"/>
+                  <m:ctrlPr>
+                    <w:rPr>
+                      <w:rFonts w:ascii="Cambria Math" w:hAnsi="Cambria Math"/>
+                    </w:rPr>
+                  </m:ctrlPr>
                 </m:dPr>
                 <m:e>
                   <m:r>
                     <w:rPr>
                       <w:rFonts w:ascii="Cambria Math" w:hAnsi="Cambria Math"/>
                     </w:rPr>
-                    <m:t xml:space="preserve">π</m:t>
+                    <m:t>π</m:t>
                   </m:r>
                   <m:sSub>
+                    <m:sSubPr>
+                      <m:ctrlPr>
+                        <w:rPr>
+                          <w:rFonts w:ascii="Cambria Math" w:hAnsi="Cambria Math"/>
+                        </w:rPr>
+                      </m:ctrlPr>
+                    </m:sSubPr>
                     <m:e>
                       <m:r>
                         <w:rPr>
                           <w:rFonts w:ascii="Cambria Math" w:hAnsi="Cambria Math"/>
                         </w:rPr>
-                        <m:t xml:space="preserve">R</m:t>
+                        <m:t>R</m:t>
                       </m:r>
                     </m:e>
                     <m:sub>
@@ -536,35 +559,39 @@
                         <w:rPr>
                           <w:rFonts w:ascii="Cambria Math" w:hAnsi="Cambria Math"/>
                         </w:rPr>
-                        <m:t xml:space="preserve">s</m:t>
+                        <m:t>s</m:t>
                       </m:r>
                     </m:sub>
                   </m:sSub>
                   <m:d>
                     <m:dPr>
-                      <m:begChr m:val="("/>
-                      <m:endChr m:val=")"/>
+                      <m:ctrlPr>
+                        <w:rPr>
+                          <w:rFonts w:ascii="Cambria Math" w:hAnsi="Cambria Math"/>
+                        </w:rPr>
+                      </m:ctrlPr>
                     </m:dPr>
                     <m:e>
                       <m:r>
                         <w:rPr>
                           <w:rFonts w:ascii="Cambria Math" w:hAnsi="Cambria Math"/>
                         </w:rPr>
-                        <m:t xml:space="preserve">t</m:t>
-                      </m:r>
-                      <m:r>
-                        <w:rPr>
-                          <w:rFonts w:ascii="Cambria Math" w:hAnsi="Cambria Math"/>
-                        </w:rPr>
-                        <m:t xml:space="preserve">−</m:t>
+                        <m:t>t-</m:t>
                       </m:r>
                       <m:f>
+                        <m:fPr>
+                          <m:ctrlPr>
+                            <w:rPr>
+                              <w:rFonts w:ascii="Cambria Math" w:hAnsi="Cambria Math"/>
+                            </w:rPr>
+                          </m:ctrlPr>
+                        </m:fPr>
                         <m:num>
                           <m:r>
                             <w:rPr>
                               <w:rFonts w:ascii="Cambria Math" w:hAnsi="Cambria Math"/>
                             </w:rPr>
-                            <m:t xml:space="preserve">M</m:t>
+                            <m:t>M</m:t>
                           </m:r>
                         </m:num>
                         <m:den>
@@ -572,15 +599,22 @@
                             <w:rPr>
                               <w:rFonts w:ascii="Cambria Math" w:hAnsi="Cambria Math"/>
                             </w:rPr>
-                            <m:t xml:space="preserve">2</m:t>
+                            <m:t>2</m:t>
                           </m:r>
                           <m:sSub>
+                            <m:sSubPr>
+                              <m:ctrlPr>
+                                <w:rPr>
+                                  <w:rFonts w:ascii="Cambria Math" w:hAnsi="Cambria Math"/>
+                                </w:rPr>
+                              </m:ctrlPr>
+                            </m:sSubPr>
                             <m:e>
                               <m:r>
                                 <w:rPr>
                                   <w:rFonts w:ascii="Cambria Math" w:hAnsi="Cambria Math"/>
                                 </w:rPr>
-                                <m:t xml:space="preserve">R</m:t>
+                                <m:t>R</m:t>
                               </m:r>
                             </m:e>
                             <m:sub>
@@ -588,7 +622,7 @@
                                 <w:rPr>
                                   <w:rFonts w:ascii="Cambria Math" w:hAnsi="Cambria Math"/>
                                 </w:rPr>
-                                <m:t xml:space="preserve">s</m:t>
+                                <m:t>s</m:t>
                               </m:r>
                             </m:sub>
                           </m:sSub>
@@ -604,15 +638,22 @@
                 <w:rPr>
                   <w:rFonts w:ascii="Cambria Math" w:hAnsi="Cambria Math"/>
                 </w:rPr>
-                <m:t xml:space="preserve">π</m:t>
+                <m:t>π</m:t>
               </m:r>
               <m:sSub>
+                <m:sSubPr>
+                  <m:ctrlPr>
+                    <w:rPr>
+                      <w:rFonts w:ascii="Cambria Math" w:hAnsi="Cambria Math"/>
+                    </w:rPr>
+                  </m:ctrlPr>
+                </m:sSubPr>
                 <m:e>
                   <m:r>
                     <w:rPr>
                       <w:rFonts w:ascii="Cambria Math" w:hAnsi="Cambria Math"/>
                     </w:rPr>
-                    <m:t xml:space="preserve">R</m:t>
+                    <m:t>R</m:t>
                   </m:r>
                 </m:e>
                 <m:sub>
@@ -620,35 +661,39 @@
                     <w:rPr>
                       <w:rFonts w:ascii="Cambria Math" w:hAnsi="Cambria Math"/>
                     </w:rPr>
-                    <m:t xml:space="preserve">s</m:t>
+                    <m:t>s</m:t>
                   </m:r>
                 </m:sub>
               </m:sSub>
               <m:d>
                 <m:dPr>
-                  <m:begChr m:val="("/>
-                  <m:endChr m:val=")"/>
+                  <m:ctrlPr>
+                    <w:rPr>
+                      <w:rFonts w:ascii="Cambria Math" w:hAnsi="Cambria Math"/>
+                    </w:rPr>
+                  </m:ctrlPr>
                 </m:dPr>
                 <m:e>
                   <m:r>
                     <w:rPr>
                       <w:rFonts w:ascii="Cambria Math" w:hAnsi="Cambria Math"/>
                     </w:rPr>
-                    <m:t xml:space="preserve">t</m:t>
-                  </m:r>
-                  <m:r>
-                    <w:rPr>
-                      <w:rFonts w:ascii="Cambria Math" w:hAnsi="Cambria Math"/>
-                    </w:rPr>
-                    <m:t xml:space="preserve">−</m:t>
+                    <m:t>t-</m:t>
                   </m:r>
                   <m:f>
+                    <m:fPr>
+                      <m:ctrlPr>
+                        <w:rPr>
+                          <w:rFonts w:ascii="Cambria Math" w:hAnsi="Cambria Math"/>
+                        </w:rPr>
+                      </m:ctrlPr>
+                    </m:fPr>
                     <m:num>
                       <m:r>
                         <w:rPr>
                           <w:rFonts w:ascii="Cambria Math" w:hAnsi="Cambria Math"/>
                         </w:rPr>
-                        <m:t xml:space="preserve">M</m:t>
+                        <m:t>M</m:t>
                       </m:r>
                     </m:num>
                     <m:den>
@@ -656,15 +701,22 @@
                         <w:rPr>
                           <w:rFonts w:ascii="Cambria Math" w:hAnsi="Cambria Math"/>
                         </w:rPr>
-                        <m:t xml:space="preserve">2</m:t>
+                        <m:t>2</m:t>
                       </m:r>
                       <m:sSub>
+                        <m:sSubPr>
+                          <m:ctrlPr>
+                            <w:rPr>
+                              <w:rFonts w:ascii="Cambria Math" w:hAnsi="Cambria Math"/>
+                            </w:rPr>
+                          </m:ctrlPr>
+                        </m:sSubPr>
                         <m:e>
                           <m:r>
                             <w:rPr>
                               <w:rFonts w:ascii="Cambria Math" w:hAnsi="Cambria Math"/>
                             </w:rPr>
-                            <m:t xml:space="preserve">R</m:t>
+                            <m:t>R</m:t>
                           </m:r>
                         </m:e>
                         <m:sub>
@@ -672,7 +724,7 @@
                             <w:rPr>
                               <w:rFonts w:ascii="Cambria Math" w:hAnsi="Cambria Math"/>
                             </w:rPr>
-                            <m:t xml:space="preserve">s</m:t>
+                            <m:t>s</m:t>
                           </m:r>
                         </m:sub>
                       </m:sSub>
@@ -690,55 +742,45 @@
             <w:rPr>
               <w:rFonts w:ascii="Cambria Math" w:hAnsi="Cambria Math"/>
             </w:rPr>
-            <m:t xml:space="preserve">dla</m:t>
+            <m:t>dla</m:t>
           </m:r>
           <m:r>
             <w:rPr>
               <w:rFonts w:ascii="Cambria Math" w:hAnsi="Cambria Math"/>
             </w:rPr>
-            <m:t xml:space="preserve">t</m:t>
-          </m:r>
-          <m:r>
-            <w:rPr>
-              <w:rFonts w:ascii="Cambria Math" w:hAnsi="Cambria Math"/>
-            </w:rPr>
-            <m:t xml:space="preserve">∈</m:t>
-          </m:r>
-          <m:r>
-            <w:rPr>
-              <w:rFonts w:ascii="Cambria Math" w:hAnsi="Cambria Math"/>
-            </w:rPr>
-            <m:t xml:space="preserve">&lt;</m:t>
-          </m:r>
-          <m:r>
-            <w:rPr>
-              <w:rFonts w:ascii="Cambria Math" w:hAnsi="Cambria Math"/>
-            </w:rPr>
-            <m:t xml:space="preserve">0</m:t>
-          </m:r>
-          <m:r>
-            <w:rPr>
-              <w:rFonts w:ascii="Cambria Math" w:hAnsi="Cambria Math"/>
-            </w:rPr>
-            <m:t xml:space="preserve">,</m:t>
+            <m:t>t∈&lt;0,</m:t>
           </m:r>
           <m:f>
+            <m:fPr>
+              <m:ctrlPr>
+                <w:rPr>
+                  <w:rFonts w:ascii="Cambria Math" w:hAnsi="Cambria Math"/>
+                </w:rPr>
+              </m:ctrlPr>
+            </m:fPr>
             <m:num>
               <m:r>
                 <w:rPr>
                   <w:rFonts w:ascii="Cambria Math" w:hAnsi="Cambria Math"/>
                 </w:rPr>
-                <m:t xml:space="preserve">M</m:t>
+                <m:t>M</m:t>
               </m:r>
             </m:num>
             <m:den>
               <m:sSub>
+                <m:sSubPr>
+                  <m:ctrlPr>
+                    <w:rPr>
+                      <w:rFonts w:ascii="Cambria Math" w:hAnsi="Cambria Math"/>
+                    </w:rPr>
+                  </m:ctrlPr>
+                </m:sSubPr>
                 <m:e>
                   <m:r>
                     <w:rPr>
                       <w:rFonts w:ascii="Cambria Math" w:hAnsi="Cambria Math"/>
                     </w:rPr>
-                    <m:t xml:space="preserve">R</m:t>
+                    <m:t>R</m:t>
                   </m:r>
                 </m:e>
                 <m:sub>
@@ -746,7 +788,7 @@
                     <w:rPr>
                       <w:rFonts w:ascii="Cambria Math" w:hAnsi="Cambria Math"/>
                     </w:rPr>
-                    <m:t xml:space="preserve">s</m:t>
+                    <m:t>s</m:t>
                   </m:r>
                 </m:sub>
               </m:sSub>
@@ -756,7 +798,7 @@
             <w:rPr>
               <w:rFonts w:ascii="Cambria Math" w:hAnsi="Cambria Math"/>
             </w:rPr>
-            <m:t xml:space="preserve">&gt;</m:t>
+            <m:t>&gt;</m:t>
           </m:r>
         </m:oMath>
       </m:oMathPara>
@@ -771,13 +813,13 @@
       </w:pPr>
       <w:r>
         <w:rPr>
-          <w:rFonts w:cs="Times New Roman" w:ascii="Times New Roman" w:hAnsi="Times New Roman"/>
+          <w:rFonts w:ascii="Times New Roman" w:hAnsi="Times New Roman" w:cs="Times New Roman"/>
         </w:rPr>
         <w:t xml:space="preserve">gdzie: </w:t>
       </w:r>
       <w:r>
         <w:rPr>
-          <w:rFonts w:cs="Times New Roman" w:ascii="Times New Roman" w:hAnsi="Times New Roman"/>
+          <w:rFonts w:ascii="Times New Roman" w:hAnsi="Times New Roman" w:cs="Times New Roman"/>
           <w:i/>
           <w:iCs/>
         </w:rPr>
@@ -785,13 +827,13 @@
       </w:r>
       <w:r>
         <w:rPr>
-          <w:rFonts w:cs="Times New Roman" w:ascii="Times New Roman" w:hAnsi="Times New Roman"/>
+          <w:rFonts w:ascii="Times New Roman" w:hAnsi="Times New Roman" w:cs="Times New Roman"/>
         </w:rPr>
         <w:t xml:space="preserve"> - prędkość symbolowa, </w:t>
       </w:r>
       <w:r>
         <w:rPr>
-          <w:rFonts w:cs="Times New Roman" w:ascii="Times New Roman" w:hAnsi="Times New Roman"/>
+          <w:rFonts w:ascii="Times New Roman" w:hAnsi="Times New Roman" w:cs="Times New Roman"/>
           <w:i/>
           <w:iCs/>
         </w:rPr>
@@ -799,13 +841,13 @@
       </w:r>
       <w:r>
         <w:rPr>
-          <w:rFonts w:cs="Times New Roman" w:ascii="Times New Roman" w:hAnsi="Times New Roman"/>
+          <w:rFonts w:ascii="Times New Roman" w:hAnsi="Times New Roman" w:cs="Times New Roman"/>
         </w:rPr>
         <w:t xml:space="preserve"> - częstotliwość próbkowania, </w:t>
       </w:r>
       <w:r>
         <w:rPr>
-          <w:rFonts w:cs="Times New Roman" w:ascii="Times New Roman" w:hAnsi="Times New Roman"/>
+          <w:rFonts w:ascii="Times New Roman" w:hAnsi="Times New Roman" w:cs="Times New Roman"/>
           <w:i/>
           <w:iCs/>
         </w:rPr>
@@ -813,13 +855,13 @@
       </w:r>
       <w:r>
         <w:rPr>
-          <w:rFonts w:cs="Times New Roman" w:ascii="Times New Roman" w:hAnsi="Times New Roman"/>
+          <w:rFonts w:ascii="Times New Roman" w:hAnsi="Times New Roman" w:cs="Times New Roman"/>
         </w:rPr>
         <w:t xml:space="preserve"> - długość filtru wyrażona ilością odstępów symbolowych (okresów sygnalizacji) </w:t>
       </w:r>
       <w:r>
         <w:rPr>
-          <w:rFonts w:cs="Times New Roman" w:ascii="Times New Roman" w:hAnsi="Times New Roman"/>
+          <w:rFonts w:ascii="Times New Roman" w:hAnsi="Times New Roman" w:cs="Times New Roman"/>
           <w:i/>
           <w:iCs/>
         </w:rPr>
@@ -827,13 +869,13 @@
       </w:r>
       <w:r>
         <w:rPr>
-          <w:rFonts w:cs="Times New Roman" w:ascii="Times New Roman" w:hAnsi="Times New Roman"/>
+          <w:rFonts w:ascii="Times New Roman" w:hAnsi="Times New Roman" w:cs="Times New Roman"/>
         </w:rPr>
         <w:t xml:space="preserve">. Pamiętaj o skalowaniu osi odciętych odpowiednio w rzeczywistych jednostkach czasu i częstotliwości. Najmniejsza jednostka czasu to </w:t>
       </w:r>
       <w:r>
         <w:rPr>
-          <w:rFonts w:cs="Times New Roman" w:ascii="Times New Roman" w:hAnsi="Times New Roman"/>
+          <w:rFonts w:ascii="Times New Roman" w:hAnsi="Times New Roman" w:cs="Times New Roman"/>
           <w:i/>
           <w:iCs/>
         </w:rPr>
@@ -841,7 +883,7 @@
       </w:r>
       <w:r>
         <w:rPr>
-          <w:rFonts w:cs="Times New Roman" w:ascii="Times New Roman" w:hAnsi="Times New Roman"/>
+          <w:rFonts w:ascii="Times New Roman" w:hAnsi="Times New Roman" w:cs="Times New Roman"/>
         </w:rPr>
         <w:t xml:space="preserve">. </w:t>
       </w:r>
@@ -856,13 +898,13 @@
       </w:pPr>
       <w:r>
         <w:rPr>
-          <w:rFonts w:cs="Times New Roman" w:ascii="Times New Roman" w:hAnsi="Times New Roman"/>
+          <w:rFonts w:ascii="Times New Roman" w:hAnsi="Times New Roman" w:cs="Times New Roman"/>
         </w:rPr>
         <w:t xml:space="preserve">Wyświetlanie w dziedzinie częstotliwości w zakresie częstotliwości &lt;0, </w:t>
       </w:r>
       <w:r>
         <w:rPr>
-          <w:rFonts w:cs="Times New Roman" w:ascii="Times New Roman" w:hAnsi="Times New Roman"/>
+          <w:rFonts w:ascii="Times New Roman" w:hAnsi="Times New Roman" w:cs="Times New Roman"/>
           <w:i/>
           <w:iCs/>
         </w:rPr>
@@ -870,13 +912,13 @@
       </w:r>
       <w:r>
         <w:rPr>
-          <w:rFonts w:cs="Times New Roman" w:ascii="Times New Roman" w:hAnsi="Times New Roman"/>
+          <w:rFonts w:ascii="Times New Roman" w:hAnsi="Times New Roman" w:cs="Times New Roman"/>
         </w:rPr>
         <w:t xml:space="preserve">&gt;. Do wyznaczenia charakterystyki częstotliwościowej wykorzystaj funkcję </w:t>
       </w:r>
       <w:r>
         <w:rPr>
-          <w:rFonts w:cs="Times New Roman" w:ascii="Times New Roman" w:hAnsi="Times New Roman"/>
+          <w:rFonts w:ascii="Times New Roman" w:hAnsi="Times New Roman" w:cs="Times New Roman"/>
           <w:b/>
           <w:bCs/>
         </w:rPr>
@@ -884,13 +926,13 @@
       </w:r>
       <w:r>
         <w:rPr>
-          <w:rFonts w:cs="Times New Roman" w:ascii="Times New Roman" w:hAnsi="Times New Roman"/>
+          <w:rFonts w:ascii="Times New Roman" w:hAnsi="Times New Roman" w:cs="Times New Roman"/>
         </w:rPr>
         <w:t xml:space="preserve">Podczas wyznaczania wartości charakterystyki amplitudowej w dB użyj wzoru </w:t>
       </w:r>
       <w:r>
         <w:rPr>
-          <w:rFonts w:cs="Times New Roman" w:ascii="Times New Roman" w:hAnsi="Times New Roman"/>
+          <w:rFonts w:ascii="Times New Roman" w:hAnsi="Times New Roman" w:cs="Times New Roman"/>
           <w:i/>
           <w:iCs/>
         </w:rPr>
@@ -898,21 +940,25 @@
       </w:r>
       <w:r>
         <w:rPr>
-          <w:rFonts w:cs="Times New Roman" w:ascii="Times New Roman" w:hAnsi="Times New Roman"/>
+          <w:rFonts w:ascii="Times New Roman" w:hAnsi="Times New Roman" w:cs="Times New Roman"/>
         </w:rPr>
         <w:t>(|</w:t>
       </w:r>
-      <w:r>
-        <w:rPr/>
-      </w:r>
-      <m:oMath xmlns:m="http://schemas.openxmlformats.org/officeDocument/2006/math">
+      <m:oMath>
         <m:sSub>
+          <m:sSubPr>
+            <m:ctrlPr>
+              <w:rPr>
+                <w:rFonts w:ascii="Cambria Math" w:hAnsi="Cambria Math"/>
+              </w:rPr>
+            </m:ctrlPr>
+          </m:sSubPr>
           <m:e>
             <m:r>
               <w:rPr>
                 <w:rFonts w:ascii="Cambria Math" w:hAnsi="Cambria Math"/>
               </w:rPr>
-              <m:t xml:space="preserve">H</m:t>
+              <m:t>H</m:t>
             </m:r>
           </m:e>
           <m:sub>
@@ -920,20 +966,14 @@
               <w:rPr>
                 <w:rFonts w:ascii="Cambria Math" w:hAnsi="Cambria Math"/>
               </w:rPr>
-              <m:t xml:space="preserve">s</m:t>
-            </m:r>
-            <m:r>
-              <w:rPr>
-                <w:rFonts w:ascii="Cambria Math" w:hAnsi="Cambria Math"/>
-              </w:rPr>
-              <m:t xml:space="preserve">inc</m:t>
+              <m:t>sinc</m:t>
             </m:r>
           </m:sub>
         </m:sSub>
       </m:oMath>
       <w:r>
         <w:rPr>
-          <w:rFonts w:cs="Times New Roman" w:ascii="Times New Roman" w:hAnsi="Times New Roman"/>
+          <w:rFonts w:ascii="Times New Roman" w:hAnsi="Times New Roman" w:cs="Times New Roman"/>
         </w:rPr>
         <w:t>|)</w:t>
       </w:r>
@@ -946,44 +986,45 @@
           <w:rFonts w:ascii="Times New Roman" w:hAnsi="Times New Roman" w:cs="Times New Roman"/>
         </w:rPr>
       </w:pPr>
-      <w:r>
-        <w:rPr>
-          <w:rFonts w:cs="Times New Roman" w:ascii="Times New Roman" w:hAnsi="Times New Roman"/>
-        </w:rPr>
-      </w:r>
-    </w:p>
-    <w:p>
-      <w:pPr>
-        <w:pStyle w:val="ListParagraph"/>
-        <w:jc w:val="both"/>
-        <w:rPr>
-          <w:rFonts w:ascii="Times New Roman" w:hAnsi="Times New Roman" w:cs="Times New Roman"/>
-        </w:rPr>
-      </w:pPr>
-      <w:r>
-        <w:rPr>
-          <w:rFonts w:cs="Times New Roman" w:ascii="Times New Roman" w:hAnsi="Times New Roman"/>
-        </w:rPr>
-        <w:t>Jaka jest liczba współczynników filtru - ……..</w:t>
-      </w:r>
-    </w:p>
-    <w:p>
-      <w:pPr>
-        <w:pStyle w:val="ListParagraph"/>
-        <w:jc w:val="both"/>
-        <w:rPr>
-          <w:rFonts w:ascii="Times New Roman" w:hAnsi="Times New Roman" w:cs="Times New Roman"/>
-        </w:rPr>
-      </w:pPr>
-      <w:r>
-        <w:rPr>
-          <w:rFonts w:cs="Times New Roman" w:ascii="Times New Roman" w:hAnsi="Times New Roman"/>
+    </w:p>
+    <w:p>
+      <w:pPr>
+        <w:pStyle w:val="ListParagraph"/>
+        <w:jc w:val="both"/>
+        <w:rPr>
+          <w:rFonts w:ascii="Times New Roman" w:hAnsi="Times New Roman" w:cs="Times New Roman"/>
+        </w:rPr>
+      </w:pPr>
+      <w:r>
+        <w:rPr>
+          <w:rFonts w:ascii="Times New Roman" w:hAnsi="Times New Roman" w:cs="Times New Roman"/>
+        </w:rPr>
+        <w:t xml:space="preserve">Jaka jest liczba współczynników filtru - </w:t>
+      </w:r>
+      <w:r>
+        <w:rPr>
+          <w:rFonts w:ascii="Times New Roman" w:hAnsi="Times New Roman" w:cs="Times New Roman"/>
+        </w:rPr>
+        <w:t>21</w:t>
+      </w:r>
+    </w:p>
+    <w:p>
+      <w:pPr>
+        <w:pStyle w:val="ListParagraph"/>
+        <w:jc w:val="both"/>
+        <w:rPr>
+          <w:rFonts w:ascii="Times New Roman" w:hAnsi="Times New Roman" w:cs="Times New Roman"/>
+        </w:rPr>
+      </w:pPr>
+      <w:r>
+        <w:rPr>
+          <w:rFonts w:ascii="Times New Roman" w:hAnsi="Times New Roman" w:cs="Times New Roman"/>
         </w:rPr>
         <w:t xml:space="preserve">Jaka jest szerokość wstęgi głównej filtru dla zadanego </w:t>
       </w:r>
       <w:r>
         <w:rPr>
-          <w:rFonts w:cs="Times New Roman" w:ascii="Times New Roman" w:hAnsi="Times New Roman"/>
+          <w:rFonts w:ascii="Times New Roman" w:hAnsi="Times New Roman" w:cs="Times New Roman"/>
           <w:i/>
           <w:iCs/>
         </w:rPr>
@@ -991,90 +1032,82 @@
       </w:r>
       <w:r>
         <w:rPr>
-          <w:rFonts w:cs="Times New Roman" w:ascii="Times New Roman" w:hAnsi="Times New Roman"/>
-        </w:rPr>
-        <w:t xml:space="preserve"> = …. </w:t>
-      </w:r>
-    </w:p>
-    <w:p>
-      <w:pPr>
-        <w:pStyle w:val="ListParagraph"/>
-        <w:jc w:val="both"/>
-        <w:rPr>
-          <w:rFonts w:ascii="Times New Roman" w:hAnsi="Times New Roman" w:cs="Times New Roman"/>
-        </w:rPr>
-      </w:pPr>
-      <w:r>
-        <w:rPr>
-          <w:rFonts w:cs="Times New Roman" w:ascii="Times New Roman" w:hAnsi="Times New Roman"/>
-        </w:rPr>
-      </w:r>
-    </w:p>
-    <w:p>
-      <w:pPr>
-        <w:pStyle w:val="ListParagraph"/>
-        <w:jc w:val="both"/>
-        <w:rPr>
-          <w:rFonts w:ascii="Times New Roman" w:hAnsi="Times New Roman" w:cs="Times New Roman"/>
-          <w:color w:val="A6A6A6" w:themeColor="background1" w:themeShade="a6"/>
-        </w:rPr>
-      </w:pPr>
-      <w:r>
-        <w:rPr>
-          <w:rFonts w:cs="Times New Roman" w:ascii="Times New Roman" w:hAnsi="Times New Roman"/>
-          <w:i/>
-          <w:iCs/>
-          <w:color w:val="A6A6A6" w:themeColor="background1" w:themeShade="a6"/>
+          <w:rFonts w:ascii="Times New Roman" w:hAnsi="Times New Roman" w:cs="Times New Roman"/>
+        </w:rPr>
+        <w:t xml:space="preserve"> = </w:t>
+      </w:r>
+      <w:r>
+        <w:rPr>
+          <w:rFonts w:ascii="Times New Roman" w:hAnsi="Times New Roman" w:cs="Times New Roman"/>
+        </w:rPr>
+        <w:t>30</w:t>
+      </w:r>
+      <w:r>
+        <w:rPr>
+          <w:rFonts w:ascii="Times New Roman" w:hAnsi="Times New Roman" w:cs="Times New Roman"/>
+        </w:rPr>
+        <w:t xml:space="preserve"> </w:t>
+      </w:r>
+    </w:p>
+    <w:p>
+      <w:pPr>
+        <w:pStyle w:val="ListParagraph"/>
+        <w:jc w:val="both"/>
+        <w:rPr>
+          <w:rFonts w:ascii="Times New Roman" w:hAnsi="Times New Roman" w:cs="Times New Roman"/>
+        </w:rPr>
+      </w:pPr>
+    </w:p>
+    <w:p>
+      <w:pPr>
+        <w:pStyle w:val="ListParagraph"/>
+        <w:jc w:val="both"/>
+        <w:rPr>
+          <w:rFonts w:ascii="Times New Roman" w:hAnsi="Times New Roman" w:cs="Times New Roman"/>
+          <w:color w:val="A6A6A6" w:themeColor="background1" w:themeShade="A6"/>
+        </w:rPr>
+      </w:pPr>
+      <w:r>
+        <w:rPr>
+          <w:rFonts w:ascii="Times New Roman" w:hAnsi="Times New Roman" w:cs="Times New Roman"/>
+          <w:i/>
+          <w:iCs/>
+          <w:color w:val="A6A6A6" w:themeColor="background1" w:themeShade="A6"/>
         </w:rPr>
         <w:t xml:space="preserve"> </w:t>
       </w:r>
     </w:p>
     <w:tbl>
       <w:tblPr>
-        <w:tblStyle w:val="Tabela-Siatka"/>
+        <w:tblStyle w:val="TableGrid"/>
         <w:tblW w:w="3685" w:type="dxa"/>
-        <w:jc w:val="left"/>
         <w:tblInd w:w="3114" w:type="dxa"/>
         <w:tblLayout w:type="fixed"/>
-        <w:tblCellMar>
-          <w:top w:w="0" w:type="dxa"/>
-          <w:left w:w="108" w:type="dxa"/>
-          <w:bottom w:w="0" w:type="dxa"/>
-          <w:right w:w="108" w:type="dxa"/>
-        </w:tblCellMar>
-        <w:tblLook w:firstRow="1" w:noVBand="1" w:lastRow="0" w:firstColumn="1" w:lastColumn="0" w:noHBand="0" w:val="04a0"/>
+        <w:tblLook w:val="04A0" w:firstRow="1" w:lastRow="0" w:firstColumn="1" w:lastColumn="0" w:noHBand="0" w:noVBand="1"/>
       </w:tblPr>
       <w:tblGrid>
         <w:gridCol w:w="1796"/>
-        <w:gridCol w:w="1888"/>
+        <w:gridCol w:w="1889"/>
       </w:tblGrid>
       <w:tr>
-        <w:trPr/>
         <w:tc>
           <w:tcPr>
             <w:tcW w:w="1796" w:type="dxa"/>
-            <w:tcBorders/>
           </w:tcPr>
           <w:p>
             <w:pPr>
               <w:pStyle w:val="ListParagraph"/>
-              <w:widowControl/>
-              <w:spacing w:lineRule="auto" w:line="240" w:before="0" w:after="0"/>
-              <w:ind w:left="0" w:hanging="0"/>
-              <w:contextualSpacing/>
+              <w:spacing w:after="0" w:line="240" w:lineRule="auto"/>
+              <w:ind w:left="0"/>
               <w:jc w:val="center"/>
               <w:rPr>
                 <w:rFonts w:ascii="Times New Roman" w:hAnsi="Times New Roman" w:cs="Times New Roman"/>
-                <w:color w:val="A6A6A6" w:themeColor="background1" w:themeShade="a6"/>
+                <w:color w:val="A6A6A6" w:themeColor="background1" w:themeShade="A6"/>
               </w:rPr>
             </w:pPr>
             <w:r>
               <w:rPr>
-                <w:rFonts w:eastAsia="Aptos" w:cs="Times New Roman" w:ascii="Times New Roman" w:hAnsi="Times New Roman"/>
-                <w:kern w:val="2"/>
-                <w:sz w:val="22"/>
-                <w:szCs w:val="22"/>
-                <w:lang w:val="pl-PL" w:eastAsia="en-US" w:bidi="ar-SA"/>
+                <w:rFonts w:ascii="Times New Roman" w:eastAsia="Aptos" w:hAnsi="Times New Roman" w:cs="Times New Roman"/>
               </w:rPr>
               <w:t>Symulacje</w:t>
             </w:r>
@@ -1083,28 +1116,21 @@
         <w:tc>
           <w:tcPr>
             <w:tcW w:w="1888" w:type="dxa"/>
-            <w:tcBorders/>
           </w:tcPr>
           <w:p>
             <w:pPr>
               <w:pStyle w:val="ListParagraph"/>
-              <w:widowControl/>
-              <w:spacing w:lineRule="auto" w:line="240" w:before="0" w:after="0"/>
-              <w:ind w:left="0" w:hanging="0"/>
-              <w:contextualSpacing/>
+              <w:spacing w:after="0" w:line="240" w:lineRule="auto"/>
+              <w:ind w:left="0"/>
               <w:jc w:val="center"/>
               <w:rPr>
                 <w:rFonts w:ascii="Times New Roman" w:hAnsi="Times New Roman" w:cs="Times New Roman"/>
-                <w:color w:val="A6A6A6" w:themeColor="background1" w:themeShade="a6"/>
+                <w:color w:val="A6A6A6" w:themeColor="background1" w:themeShade="A6"/>
               </w:rPr>
             </w:pPr>
             <w:r>
               <w:rPr>
-                <w:rFonts w:eastAsia="Aptos" w:cs="Times New Roman" w:ascii="Times New Roman" w:hAnsi="Times New Roman"/>
-                <w:kern w:val="2"/>
-                <w:sz w:val="22"/>
-                <w:szCs w:val="22"/>
-                <w:lang w:val="pl-PL" w:eastAsia="en-US" w:bidi="ar-SA"/>
+                <w:rFonts w:ascii="Times New Roman" w:eastAsia="Aptos" w:hAnsi="Times New Roman" w:cs="Times New Roman"/>
               </w:rPr>
               <w:t>Teoria</w:t>
             </w:r>
@@ -1112,65 +1138,45 @@
         </w:tc>
       </w:tr>
       <w:tr>
-        <w:trPr/>
         <w:tc>
           <w:tcPr>
             <w:tcW w:w="1796" w:type="dxa"/>
-            <w:tcBorders/>
           </w:tcPr>
           <w:p>
             <w:pPr>
               <w:pStyle w:val="ListParagraph"/>
-              <w:widowControl/>
-              <w:spacing w:lineRule="auto" w:line="240" w:before="0" w:after="0"/>
-              <w:ind w:left="0" w:hanging="0"/>
-              <w:contextualSpacing/>
+              <w:spacing w:after="0" w:line="240" w:lineRule="auto"/>
+              <w:ind w:left="0"/>
               <w:jc w:val="both"/>
               <w:rPr>
                 <w:rFonts w:ascii="Times New Roman" w:hAnsi="Times New Roman" w:cs="Times New Roman"/>
-                <w:color w:val="A6A6A6" w:themeColor="background1" w:themeShade="a6"/>
+                <w:color w:val="A6A6A6" w:themeColor="background1" w:themeShade="A6"/>
               </w:rPr>
             </w:pPr>
             <w:r>
               <w:rPr>
-                <w:rFonts w:eastAsia="Aptos" w:cs="Times New Roman" w:ascii="Times New Roman" w:hAnsi="Times New Roman"/>
-                <w:color w:val="A6A6A6" w:themeColor="background1" w:themeShade="a6"/>
-                <w:kern w:val="2"/>
-                <w:sz w:val="22"/>
-                <w:szCs w:val="22"/>
-                <w:lang w:val="pl-PL" w:eastAsia="en-US" w:bidi="ar-SA"/>
+                <w:rFonts w:ascii="Times New Roman" w:hAnsi="Times New Roman" w:cs="Times New Roman"/>
+                <w:color w:val="A6A6A6" w:themeColor="background1" w:themeShade="A6"/>
               </w:rPr>
+              <w:t>66,7ms</w:t>
             </w:r>
           </w:p>
         </w:tc>
         <w:tc>
           <w:tcPr>
             <w:tcW w:w="1888" w:type="dxa"/>
-            <w:tcBorders/>
           </w:tcPr>
           <w:p>
             <w:pPr>
               <w:pStyle w:val="ListParagraph"/>
-              <w:widowControl/>
-              <w:spacing w:lineRule="auto" w:line="240" w:before="0" w:after="0"/>
-              <w:ind w:left="0" w:hanging="0"/>
-              <w:contextualSpacing/>
+              <w:spacing w:after="0" w:line="240" w:lineRule="auto"/>
+              <w:ind w:left="0"/>
               <w:jc w:val="both"/>
               <w:rPr>
                 <w:rFonts w:ascii="Times New Roman" w:hAnsi="Times New Roman" w:cs="Times New Roman"/>
-                <w:color w:val="A6A6A6" w:themeColor="background1" w:themeShade="a6"/>
+                <w:color w:val="A6A6A6" w:themeColor="background1" w:themeShade="A6"/>
               </w:rPr>
             </w:pPr>
-            <w:r>
-              <w:rPr>
-                <w:rFonts w:eastAsia="Aptos" w:cs="Times New Roman" w:ascii="Times New Roman" w:hAnsi="Times New Roman"/>
-                <w:color w:val="A6A6A6" w:themeColor="background1" w:themeShade="a6"/>
-                <w:kern w:val="2"/>
-                <w:sz w:val="22"/>
-                <w:szCs w:val="22"/>
-                <w:lang w:val="pl-PL" w:eastAsia="en-US" w:bidi="ar-SA"/>
-              </w:rPr>
-            </w:r>
           </w:p>
         </w:tc>
       </w:tr>
@@ -1181,95 +1187,244 @@
         <w:jc w:val="both"/>
         <w:rPr>
           <w:rFonts w:ascii="Times New Roman" w:hAnsi="Times New Roman" w:cs="Times New Roman"/>
-          <w:color w:val="A6A6A6" w:themeColor="background1" w:themeShade="a6"/>
-        </w:rPr>
-      </w:pPr>
-      <w:r>
-        <w:rPr>
-          <w:rFonts w:cs="Times New Roman" w:ascii="Times New Roman" w:hAnsi="Times New Roman"/>
-          <w:color w:val="A6A6A6" w:themeColor="background1" w:themeShade="a6"/>
-        </w:rPr>
-      </w:r>
-    </w:p>
-    <w:p>
-      <w:pPr>
-        <w:pStyle w:val="ListParagraph"/>
-        <w:jc w:val="both"/>
-        <w:rPr>
-          <w:rFonts w:ascii="Times New Roman" w:hAnsi="Times New Roman" w:cs="Times New Roman"/>
-          <w:i/>
-          <w:i/>
-          <w:iCs/>
-          <w:color w:val="A6A6A6" w:themeColor="background1" w:themeShade="a6"/>
-        </w:rPr>
-      </w:pPr>
-      <w:r>
-        <w:rPr>
-          <w:rFonts w:cs="Times New Roman" w:ascii="Times New Roman" w:hAnsi="Times New Roman"/>
-          <w:i/>
-          <w:iCs/>
-          <w:color w:val="A6A6A6" w:themeColor="background1" w:themeShade="a6"/>
-        </w:rPr>
-        <w:t>(odpowiedź impulsowa filtru)</w:t>
-      </w:r>
-    </w:p>
-    <w:p>
-      <w:pPr>
-        <w:pStyle w:val="ListParagraph"/>
-        <w:jc w:val="both"/>
-        <w:rPr>
-          <w:rFonts w:ascii="Times New Roman" w:hAnsi="Times New Roman" w:cs="Times New Roman"/>
-          <w:i/>
-          <w:i/>
-          <w:iCs/>
-          <w:color w:val="A6A6A6" w:themeColor="background1" w:themeShade="a6"/>
-        </w:rPr>
-      </w:pPr>
-      <w:r>
-        <w:rPr>
-          <w:rFonts w:cs="Times New Roman" w:ascii="Times New Roman" w:hAnsi="Times New Roman"/>
-          <w:i/>
-          <w:iCs/>
-          <w:color w:val="A6A6A6" w:themeColor="background1" w:themeShade="a6"/>
-        </w:rPr>
-        <w:t>(charakterystyka amplitudowa filtru w skali liniowej)</w:t>
-      </w:r>
-    </w:p>
-    <w:p>
-      <w:pPr>
-        <w:pStyle w:val="ListParagraph"/>
-        <w:jc w:val="both"/>
-        <w:rPr>
-          <w:rFonts w:ascii="Times New Roman" w:hAnsi="Times New Roman" w:cs="Times New Roman"/>
-          <w:i/>
-          <w:i/>
-          <w:iCs/>
-          <w:color w:val="A6A6A6" w:themeColor="background1" w:themeShade="a6"/>
-        </w:rPr>
-      </w:pPr>
-      <w:r>
-        <w:rPr>
-          <w:rFonts w:cs="Times New Roman" w:ascii="Times New Roman" w:hAnsi="Times New Roman"/>
-          <w:i/>
-          <w:iCs/>
-          <w:color w:val="A6A6A6" w:themeColor="background1" w:themeShade="a6"/>
-        </w:rPr>
-        <w:t>(charakterystyka amplitudowa filtru w skali decybelowej)</w:t>
-      </w:r>
-    </w:p>
-    <w:p>
-      <w:pPr>
-        <w:pStyle w:val="ListParagraph"/>
-        <w:jc w:val="both"/>
-        <w:rPr>
-          <w:rFonts w:ascii="Times New Roman" w:hAnsi="Times New Roman" w:cs="Times New Roman"/>
-        </w:rPr>
-      </w:pPr>
-      <w:r>
-        <w:rPr>
-          <w:rFonts w:cs="Times New Roman" w:ascii="Times New Roman" w:hAnsi="Times New Roman"/>
-        </w:rPr>
-      </w:r>
+          <w:color w:val="A6A6A6" w:themeColor="background1" w:themeShade="A6"/>
+        </w:rPr>
+      </w:pPr>
+    </w:p>
+    <w:p>
+      <w:pPr>
+        <w:pStyle w:val="ListParagraph"/>
+        <w:jc w:val="center"/>
+        <w:rPr>
+          <w:rFonts w:ascii="Times New Roman" w:hAnsi="Times New Roman" w:cs="Times New Roman"/>
+          <w:i/>
+          <w:iCs/>
+          <w:color w:val="A6A6A6" w:themeColor="background1" w:themeShade="A6"/>
+        </w:rPr>
+      </w:pPr>
+      <w:r>
+        <w:rPr>
+          <w:rFonts w:ascii="Times New Roman" w:hAnsi="Times New Roman" w:cs="Times New Roman"/>
+          <w:i/>
+          <w:iCs/>
+          <w:noProof/>
+          <w:color w:val="A6A6A6" w:themeColor="background1" w:themeShade="A6"/>
+        </w:rPr>
+        <w:drawing>
+          <wp:inline distT="0" distB="0" distL="0" distR="0" wp14:anchorId="517763F4" wp14:editId="63459D01">
+            <wp:extent cx="4681855" cy="3796665"/>
+            <wp:effectExtent l="0" t="0" r="4445" b="0"/>
+            <wp:docPr id="2015443224" name="Picture 3"/>
+            <wp:cNvGraphicFramePr>
+              <a:graphicFrameLocks xmlns:a="http://schemas.openxmlformats.org/drawingml/2006/main" noChangeAspect="1"/>
+            </wp:cNvGraphicFramePr>
+            <a:graphic xmlns:a="http://schemas.openxmlformats.org/drawingml/2006/main">
+              <a:graphicData uri="http://schemas.openxmlformats.org/drawingml/2006/picture">
+                <pic:pic xmlns:pic="http://schemas.openxmlformats.org/drawingml/2006/picture">
+                  <pic:nvPicPr>
+                    <pic:cNvPr id="0" name="Picture 3"/>
+                    <pic:cNvPicPr>
+                      <a:picLocks noChangeAspect="1" noChangeArrowheads="1"/>
+                    </pic:cNvPicPr>
+                  </pic:nvPicPr>
+                  <pic:blipFill>
+                    <a:blip r:embed="rId5">
+                      <a:extLst>
+                        <a:ext uri="{28A0092B-C50C-407E-A947-70E740481C1C}">
+                          <a14:useLocalDpi xmlns:a14="http://schemas.microsoft.com/office/drawing/2010/main" val="0"/>
+                        </a:ext>
+                      </a:extLst>
+                    </a:blip>
+                    <a:srcRect/>
+                    <a:stretch>
+                      <a:fillRect/>
+                    </a:stretch>
+                  </pic:blipFill>
+                  <pic:spPr bwMode="auto">
+                    <a:xfrm>
+                      <a:off x="0" y="0"/>
+                      <a:ext cx="4681855" cy="3796665"/>
+                    </a:xfrm>
+                    <a:prstGeom prst="rect">
+                      <a:avLst/>
+                    </a:prstGeom>
+                    <a:noFill/>
+                    <a:ln>
+                      <a:noFill/>
+                    </a:ln>
+                  </pic:spPr>
+                </pic:pic>
+              </a:graphicData>
+            </a:graphic>
+          </wp:inline>
+        </w:drawing>
+      </w:r>
+      <w:r>
+        <w:rPr>
+          <w:rFonts w:ascii="Times New Roman" w:hAnsi="Times New Roman" w:cs="Times New Roman"/>
+          <w:i/>
+          <w:iCs/>
+          <w:color w:val="A6A6A6" w:themeColor="background1" w:themeShade="A6"/>
+        </w:rPr>
+        <w:t xml:space="preserve"> </w:t>
+      </w:r>
+    </w:p>
+    <w:p>
+      <w:pPr>
+        <w:pStyle w:val="ListParagraph"/>
+        <w:jc w:val="center"/>
+        <w:rPr>
+          <w:rFonts w:ascii="Times New Roman" w:hAnsi="Times New Roman" w:cs="Times New Roman"/>
+          <w:i/>
+          <w:iCs/>
+          <w:color w:val="A6A6A6" w:themeColor="background1" w:themeShade="A6"/>
+        </w:rPr>
+      </w:pPr>
+      <w:r>
+        <w:rPr>
+          <w:rFonts w:ascii="Times New Roman" w:hAnsi="Times New Roman" w:cs="Times New Roman"/>
+          <w:i/>
+          <w:iCs/>
+          <w:noProof/>
+          <w:color w:val="A6A6A6" w:themeColor="background1" w:themeShade="A6"/>
+        </w:rPr>
+        <w:lastRenderedPageBreak/>
+        <w:drawing>
+          <wp:inline distT="0" distB="0" distL="0" distR="0" wp14:anchorId="4CD0A11B" wp14:editId="0A8CE578">
+            <wp:extent cx="4658995" cy="3790950"/>
+            <wp:effectExtent l="0" t="0" r="8255" b="0"/>
+            <wp:docPr id="13607679" name="Picture 2"/>
+            <wp:cNvGraphicFramePr>
+              <a:graphicFrameLocks xmlns:a="http://schemas.openxmlformats.org/drawingml/2006/main" noChangeAspect="1"/>
+            </wp:cNvGraphicFramePr>
+            <a:graphic xmlns:a="http://schemas.openxmlformats.org/drawingml/2006/main">
+              <a:graphicData uri="http://schemas.openxmlformats.org/drawingml/2006/picture">
+                <pic:pic xmlns:pic="http://schemas.openxmlformats.org/drawingml/2006/picture">
+                  <pic:nvPicPr>
+                    <pic:cNvPr id="0" name="Picture 2"/>
+                    <pic:cNvPicPr>
+                      <a:picLocks noChangeAspect="1" noChangeArrowheads="1"/>
+                    </pic:cNvPicPr>
+                  </pic:nvPicPr>
+                  <pic:blipFill>
+                    <a:blip r:embed="rId6">
+                      <a:extLst>
+                        <a:ext uri="{28A0092B-C50C-407E-A947-70E740481C1C}">
+                          <a14:useLocalDpi xmlns:a14="http://schemas.microsoft.com/office/drawing/2010/main" val="0"/>
+                        </a:ext>
+                      </a:extLst>
+                    </a:blip>
+                    <a:srcRect/>
+                    <a:stretch>
+                      <a:fillRect/>
+                    </a:stretch>
+                  </pic:blipFill>
+                  <pic:spPr bwMode="auto">
+                    <a:xfrm>
+                      <a:off x="0" y="0"/>
+                      <a:ext cx="4658995" cy="3790950"/>
+                    </a:xfrm>
+                    <a:prstGeom prst="rect">
+                      <a:avLst/>
+                    </a:prstGeom>
+                    <a:noFill/>
+                    <a:ln>
+                      <a:noFill/>
+                    </a:ln>
+                  </pic:spPr>
+                </pic:pic>
+              </a:graphicData>
+            </a:graphic>
+          </wp:inline>
+        </w:drawing>
+      </w:r>
+      <w:r>
+        <w:rPr>
+          <w:rFonts w:ascii="Times New Roman" w:hAnsi="Times New Roman" w:cs="Times New Roman"/>
+          <w:i/>
+          <w:iCs/>
+          <w:color w:val="A6A6A6" w:themeColor="background1" w:themeShade="A6"/>
+        </w:rPr>
+        <w:t xml:space="preserve"> </w:t>
+      </w:r>
+    </w:p>
+    <w:p>
+      <w:pPr>
+        <w:pStyle w:val="ListParagraph"/>
+        <w:jc w:val="center"/>
+        <w:rPr>
+          <w:rFonts w:ascii="Times New Roman" w:hAnsi="Times New Roman" w:cs="Times New Roman"/>
+          <w:i/>
+          <w:iCs/>
+          <w:color w:val="A6A6A6" w:themeColor="background1" w:themeShade="A6"/>
+        </w:rPr>
+      </w:pPr>
+      <w:r>
+        <w:rPr>
+          <w:rFonts w:ascii="Times New Roman" w:hAnsi="Times New Roman" w:cs="Times New Roman"/>
+          <w:i/>
+          <w:iCs/>
+          <w:noProof/>
+          <w:color w:val="A6A6A6" w:themeColor="background1" w:themeShade="A6"/>
+        </w:rPr>
+        <w:drawing>
+          <wp:inline distT="0" distB="0" distL="0" distR="0" wp14:anchorId="456E7B77" wp14:editId="37FE1CD1">
+            <wp:extent cx="4629785" cy="3790950"/>
+            <wp:effectExtent l="0" t="0" r="0" b="0"/>
+            <wp:docPr id="615892366" name="Picture 1"/>
+            <wp:cNvGraphicFramePr>
+              <a:graphicFrameLocks xmlns:a="http://schemas.openxmlformats.org/drawingml/2006/main" noChangeAspect="1"/>
+            </wp:cNvGraphicFramePr>
+            <a:graphic xmlns:a="http://schemas.openxmlformats.org/drawingml/2006/main">
+              <a:graphicData uri="http://schemas.openxmlformats.org/drawingml/2006/picture">
+                <pic:pic xmlns:pic="http://schemas.openxmlformats.org/drawingml/2006/picture">
+                  <pic:nvPicPr>
+                    <pic:cNvPr id="0" name="Picture 1"/>
+                    <pic:cNvPicPr>
+                      <a:picLocks noChangeAspect="1" noChangeArrowheads="1"/>
+                    </pic:cNvPicPr>
+                  </pic:nvPicPr>
+                  <pic:blipFill>
+                    <a:blip r:embed="rId7">
+                      <a:extLst>
+                        <a:ext uri="{28A0092B-C50C-407E-A947-70E740481C1C}">
+                          <a14:useLocalDpi xmlns:a14="http://schemas.microsoft.com/office/drawing/2010/main" val="0"/>
+                        </a:ext>
+                      </a:extLst>
+                    </a:blip>
+                    <a:srcRect/>
+                    <a:stretch>
+                      <a:fillRect/>
+                    </a:stretch>
+                  </pic:blipFill>
+                  <pic:spPr bwMode="auto">
+                    <a:xfrm>
+                      <a:off x="0" y="0"/>
+                      <a:ext cx="4629785" cy="3790950"/>
+                    </a:xfrm>
+                    <a:prstGeom prst="rect">
+                      <a:avLst/>
+                    </a:prstGeom>
+                    <a:noFill/>
+                    <a:ln>
+                      <a:noFill/>
+                    </a:ln>
+                  </pic:spPr>
+                </pic:pic>
+              </a:graphicData>
+            </a:graphic>
+          </wp:inline>
+        </w:drawing>
+      </w:r>
+    </w:p>
+    <w:p>
+      <w:pPr>
+        <w:pStyle w:val="ListParagraph"/>
+        <w:jc w:val="both"/>
+        <w:rPr>
+          <w:rFonts w:ascii="Times New Roman" w:hAnsi="Times New Roman" w:cs="Times New Roman"/>
+        </w:rPr>
+      </w:pPr>
     </w:p>
     <w:p>
       <w:pPr>
@@ -1285,7 +1440,7 @@
       </w:pPr>
       <w:r>
         <w:rPr>
-          <w:rFonts w:cs="Times New Roman" w:ascii="Times New Roman" w:hAnsi="Times New Roman"/>
+          <w:rFonts w:ascii="Times New Roman" w:hAnsi="Times New Roman" w:cs="Times New Roman"/>
         </w:rPr>
         <w:t>Porównaj otrzymaną charakterystykę częstotliwościową z przypadkiem zastosowania filtru realizującego kodowanie NRZ przy tej samej prędkości symbolowej Rs.  Na podstawie wykresu określ o ile dB wzrosło tłumienie dla filtru Nyquista względem minimalnego tłumienia pierwszej wstęgi bocznej przy zastosowaniu układu kształtującego kodu NRZ;</w:t>
       </w:r>
@@ -1298,23 +1453,18 @@
           <w:rFonts w:ascii="Times New Roman" w:hAnsi="Times New Roman" w:cs="Times New Roman"/>
         </w:rPr>
       </w:pPr>
-      <w:r>
-        <w:rPr>
-          <w:rFonts w:cs="Times New Roman" w:ascii="Times New Roman" w:hAnsi="Times New Roman"/>
-        </w:rPr>
-      </w:r>
-    </w:p>
-    <w:p>
-      <w:pPr>
-        <w:pStyle w:val="ListParagraph"/>
-        <w:jc w:val="both"/>
-        <w:rPr>
-          <w:rFonts w:ascii="Times New Roman" w:hAnsi="Times New Roman" w:cs="Times New Roman"/>
-        </w:rPr>
-      </w:pPr>
-      <w:r>
-        <w:rPr>
-          <w:rFonts w:cs="Times New Roman" w:ascii="Times New Roman" w:hAnsi="Times New Roman"/>
+    </w:p>
+    <w:p>
+      <w:pPr>
+        <w:pStyle w:val="ListParagraph"/>
+        <w:jc w:val="both"/>
+        <w:rPr>
+          <w:rFonts w:ascii="Times New Roman" w:hAnsi="Times New Roman" w:cs="Times New Roman"/>
+        </w:rPr>
+      </w:pPr>
+      <w:r>
+        <w:rPr>
+          <w:rFonts w:ascii="Times New Roman" w:hAnsi="Times New Roman" w:cs="Times New Roman"/>
         </w:rPr>
         <w:t>Tłumienie w dB - …..</w:t>
       </w:r>
@@ -1326,56 +1476,40 @@
         <w:rPr>
           <w:rFonts w:ascii="Times New Roman" w:hAnsi="Times New Roman" w:cs="Times New Roman"/>
           <w:i/>
-          <w:i/>
-          <w:iCs/>
-          <w:color w:val="A6A6A6" w:themeColor="background1" w:themeShade="a6"/>
-        </w:rPr>
-      </w:pPr>
-      <w:r>
-        <w:rPr>
-          <w:rFonts w:cs="Times New Roman" w:ascii="Times New Roman" w:hAnsi="Times New Roman"/>
-          <w:i/>
-          <w:iCs/>
-          <w:color w:val="A6A6A6" w:themeColor="background1" w:themeShade="a6"/>
-        </w:rPr>
-      </w:r>
-    </w:p>
-    <w:p>
-      <w:pPr>
-        <w:pStyle w:val="ListParagraph"/>
-        <w:jc w:val="both"/>
-        <w:rPr>
-          <w:rFonts w:ascii="Times New Roman" w:hAnsi="Times New Roman" w:cs="Times New Roman"/>
-          <w:i/>
-          <w:i/>
-          <w:iCs/>
-          <w:color w:val="A6A6A6" w:themeColor="background1" w:themeShade="a6"/>
-        </w:rPr>
-      </w:pPr>
-      <w:r>
-        <w:rPr>
-          <w:rFonts w:cs="Times New Roman" w:ascii="Times New Roman" w:hAnsi="Times New Roman"/>
-          <w:i/>
-          <w:iCs/>
-          <w:color w:val="A6A6A6" w:themeColor="background1" w:themeShade="a6"/>
+          <w:iCs/>
+          <w:color w:val="A6A6A6" w:themeColor="background1" w:themeShade="A6"/>
+        </w:rPr>
+      </w:pPr>
+    </w:p>
+    <w:p>
+      <w:pPr>
+        <w:pStyle w:val="ListParagraph"/>
+        <w:jc w:val="both"/>
+        <w:rPr>
+          <w:rFonts w:ascii="Times New Roman" w:hAnsi="Times New Roman" w:cs="Times New Roman"/>
+          <w:i/>
+          <w:iCs/>
+          <w:color w:val="A6A6A6" w:themeColor="background1" w:themeShade="A6"/>
+        </w:rPr>
+      </w:pPr>
+      <w:r>
+        <w:rPr>
+          <w:rFonts w:ascii="Times New Roman" w:hAnsi="Times New Roman" w:cs="Times New Roman"/>
+          <w:i/>
+          <w:iCs/>
+          <w:color w:val="A6A6A6" w:themeColor="background1" w:themeShade="A6"/>
         </w:rPr>
         <w:t>(charakterystyka amplitudowa filtrów: z podpunktu a) i dla kodu NRZ. Obie w skali decybelowej na wspólnym rysunku)</w:t>
       </w:r>
     </w:p>
     <w:p>
       <w:pPr>
-        <w:pStyle w:val="Normal"/>
-        <w:ind w:left="708" w:hanging="0"/>
-        <w:jc w:val="both"/>
-        <w:rPr>
-          <w:rFonts w:ascii="Times New Roman" w:hAnsi="Times New Roman" w:cs="Times New Roman"/>
-        </w:rPr>
-      </w:pPr>
-      <w:r>
-        <w:rPr>
-          <w:rFonts w:cs="Times New Roman" w:ascii="Times New Roman" w:hAnsi="Times New Roman"/>
-        </w:rPr>
-      </w:r>
+        <w:ind w:left="708"/>
+        <w:jc w:val="both"/>
+        <w:rPr>
+          <w:rFonts w:ascii="Times New Roman" w:hAnsi="Times New Roman" w:cs="Times New Roman"/>
+        </w:rPr>
+      </w:pPr>
     </w:p>
     <w:p>
       <w:pPr>
@@ -1388,19 +1522,18 @@
         <w:rPr>
           <w:rFonts w:ascii="Times New Roman" w:hAnsi="Times New Roman" w:cs="Times New Roman"/>
           <w:i/>
-          <w:i/>
-          <w:iCs/>
-        </w:rPr>
-      </w:pPr>
-      <w:r>
-        <w:rPr>
-          <w:rFonts w:cs="Times New Roman" w:ascii="Times New Roman" w:hAnsi="Times New Roman"/>
+          <w:iCs/>
+        </w:rPr>
+      </w:pPr>
+      <w:r>
+        <w:rPr>
+          <w:rFonts w:ascii="Times New Roman" w:hAnsi="Times New Roman" w:cs="Times New Roman"/>
         </w:rPr>
         <w:t xml:space="preserve">Stosując funkcję </w:t>
       </w:r>
       <w:r>
         <w:rPr>
-          <w:rFonts w:cs="Times New Roman" w:ascii="Times New Roman" w:hAnsi="Times New Roman"/>
+          <w:rFonts w:ascii="Times New Roman" w:hAnsi="Times New Roman" w:cs="Times New Roman"/>
           <w:b/>
           <w:bCs/>
         </w:rPr>
@@ -1408,13 +1541,13 @@
       </w:r>
       <w:r>
         <w:rPr>
-          <w:rFonts w:cs="Times New Roman" w:ascii="Times New Roman" w:hAnsi="Times New Roman"/>
+          <w:rFonts w:ascii="Times New Roman" w:hAnsi="Times New Roman" w:cs="Times New Roman"/>
         </w:rPr>
         <w:t>(</w:t>
       </w:r>
       <w:r>
         <w:rPr>
-          <w:rFonts w:cs="Times New Roman" w:ascii="Times New Roman" w:hAnsi="Times New Roman"/>
+          <w:rFonts w:ascii="Times New Roman" w:hAnsi="Times New Roman" w:cs="Times New Roman"/>
           <w:i/>
           <w:iCs/>
         </w:rPr>
@@ -1422,13 +1555,13 @@
       </w:r>
       <w:r>
         <w:rPr>
-          <w:rFonts w:cs="Times New Roman" w:ascii="Times New Roman" w:hAnsi="Times New Roman"/>
+          <w:rFonts w:ascii="Times New Roman" w:hAnsi="Times New Roman" w:cs="Times New Roman"/>
         </w:rPr>
         <w:t xml:space="preserve">) wykreśl charakterystyki czasowe i częstotliwościowe filtrów kształtujących przy założeniu że </w:t>
       </w:r>
       <w:r>
         <w:rPr>
-          <w:rFonts w:cs="Times New Roman" w:ascii="Times New Roman" w:hAnsi="Times New Roman"/>
+          <w:rFonts w:ascii="Times New Roman" w:hAnsi="Times New Roman" w:cs="Times New Roman"/>
           <w:i/>
           <w:iCs/>
         </w:rPr>
@@ -1436,13 +1569,13 @@
       </w:r>
       <w:r>
         <w:rPr>
-          <w:rFonts w:cs="Times New Roman" w:ascii="Times New Roman" w:hAnsi="Times New Roman"/>
+          <w:rFonts w:ascii="Times New Roman" w:hAnsi="Times New Roman" w:cs="Times New Roman"/>
         </w:rPr>
         <w:t xml:space="preserve">a parametr </w:t>
       </w:r>
       <w:r>
         <w:rPr>
-          <w:rFonts w:cs="Times New Roman" w:ascii="Times New Roman" w:hAnsi="Times New Roman"/>
+          <w:rFonts w:ascii="Times New Roman" w:hAnsi="Times New Roman" w:cs="Times New Roman"/>
           <w:i/>
           <w:iCs/>
         </w:rPr>
@@ -1450,13 +1583,13 @@
       </w:r>
       <w:r>
         <w:rPr>
-          <w:rFonts w:cs="Times New Roman" w:ascii="Times New Roman" w:hAnsi="Times New Roman"/>
+          <w:rFonts w:ascii="Times New Roman" w:hAnsi="Times New Roman" w:cs="Times New Roman"/>
         </w:rPr>
         <w:t xml:space="preserve"> Wykresy osobno dla dziedziny czasu i częstotliwości  wykreśl na wspólnych rysunkach. Wyświetlanie w dziedzinie częstotliwości w zakresie &lt;0, </w:t>
       </w:r>
       <w:r>
         <w:rPr>
-          <w:rFonts w:cs="Times New Roman" w:ascii="Times New Roman" w:hAnsi="Times New Roman"/>
+          <w:rFonts w:ascii="Times New Roman" w:hAnsi="Times New Roman" w:cs="Times New Roman"/>
           <w:i/>
           <w:iCs/>
         </w:rPr>
@@ -1464,7 +1597,7 @@
       </w:r>
       <w:r>
         <w:rPr>
-          <w:rFonts w:cs="Times New Roman" w:ascii="Times New Roman" w:hAnsi="Times New Roman"/>
+          <w:rFonts w:ascii="Times New Roman" w:hAnsi="Times New Roman" w:cs="Times New Roman"/>
         </w:rPr>
         <w:t>&gt;</w:t>
       </w:r>
@@ -1479,13 +1612,13 @@
       </w:pPr>
       <w:r>
         <w:rPr>
-          <w:rFonts w:cs="Times New Roman" w:ascii="Times New Roman" w:hAnsi="Times New Roman"/>
+          <w:rFonts w:ascii="Times New Roman" w:hAnsi="Times New Roman" w:cs="Times New Roman"/>
         </w:rPr>
         <w:t xml:space="preserve">Jaka jest szerokość wstęgi głównej filtru dla </w:t>
       </w:r>
       <w:r>
         <w:rPr>
-          <w:rFonts w:cs="Times New Roman" w:ascii="Times New Roman" w:hAnsi="Times New Roman"/>
+          <w:rFonts w:ascii="Times New Roman" w:hAnsi="Times New Roman" w:cs="Times New Roman"/>
           <w:i/>
           <w:iCs/>
         </w:rPr>
@@ -1493,51 +1626,27 @@
       </w:r>
       <w:r>
         <w:rPr>
-          <w:rFonts w:cs="Times New Roman" w:ascii="Times New Roman" w:hAnsi="Times New Roman"/>
-        </w:rPr>
-        <w:t xml:space="preserve"> = </w:t>
-      </w:r>
-      <w:r>
-        <w:rPr>
-          <w:rFonts w:cs="Times New Roman" w:ascii="Times New Roman" w:hAnsi="Times New Roman"/>
-        </w:rPr>
-        <w:t>30</w:t>
-      </w:r>
-      <w:r>
-        <w:rPr>
-          <w:rFonts w:cs="Times New Roman" w:ascii="Times New Roman" w:hAnsi="Times New Roman"/>
-        </w:rPr>
-        <w:t xml:space="preserve">:  </w:t>
-      </w:r>
-    </w:p>
-    <w:p>
-      <w:pPr>
-        <w:pStyle w:val="ListParagraph"/>
-        <w:jc w:val="both"/>
-        <w:rPr>
-          <w:rFonts w:ascii="Times New Roman" w:hAnsi="Times New Roman" w:cs="Times New Roman"/>
-        </w:rPr>
-      </w:pPr>
-      <w:r>
-        <w:rPr>
-          <w:rFonts w:cs="Times New Roman" w:ascii="Times New Roman" w:hAnsi="Times New Roman"/>
-        </w:rPr>
-      </w:r>
+          <w:rFonts w:ascii="Times New Roman" w:hAnsi="Times New Roman" w:cs="Times New Roman"/>
+        </w:rPr>
+        <w:t xml:space="preserve"> = 30:  </w:t>
+      </w:r>
+    </w:p>
+    <w:p>
+      <w:pPr>
+        <w:pStyle w:val="ListParagraph"/>
+        <w:jc w:val="both"/>
+        <w:rPr>
+          <w:rFonts w:ascii="Times New Roman" w:hAnsi="Times New Roman" w:cs="Times New Roman"/>
+        </w:rPr>
+      </w:pPr>
     </w:p>
     <w:tbl>
       <w:tblPr>
-        <w:tblStyle w:val="Tabela-Siatka"/>
+        <w:tblStyle w:val="TableGrid"/>
         <w:tblW w:w="5481" w:type="dxa"/>
-        <w:jc w:val="left"/>
         <w:tblInd w:w="1787" w:type="dxa"/>
         <w:tblLayout w:type="fixed"/>
-        <w:tblCellMar>
-          <w:top w:w="0" w:type="dxa"/>
-          <w:left w:w="108" w:type="dxa"/>
-          <w:bottom w:w="0" w:type="dxa"/>
-          <w:right w:w="108" w:type="dxa"/>
-        </w:tblCellMar>
-        <w:tblLook w:firstRow="1" w:noVBand="1" w:lastRow="0" w:firstColumn="1" w:lastColumn="0" w:noHBand="0" w:val="04a0"/>
+        <w:tblLook w:val="04A0" w:firstRow="1" w:lastRow="0" w:firstColumn="1" w:lastColumn="0" w:noHBand="0" w:noVBand="1"/>
       </w:tblPr>
       <w:tblGrid>
         <w:gridCol w:w="1796"/>
@@ -1546,63 +1655,44 @@
       </w:tblGrid>
       <w:tr>
         <w:trPr>
-          <w:trHeight w:val="454" w:hRule="atLeast"/>
+          <w:trHeight w:val="454"/>
         </w:trPr>
         <w:tc>
           <w:tcPr>
             <w:tcW w:w="1796" w:type="dxa"/>
-            <w:tcBorders/>
             <w:vAlign w:val="center"/>
           </w:tcPr>
           <w:p>
             <w:pPr>
               <w:pStyle w:val="ListParagraph"/>
-              <w:widowControl/>
-              <w:spacing w:lineRule="auto" w:line="240" w:before="0" w:after="0"/>
-              <w:ind w:left="0" w:hanging="0"/>
-              <w:contextualSpacing/>
+              <w:spacing w:after="0" w:line="240" w:lineRule="auto"/>
+              <w:ind w:left="0"/>
               <w:jc w:val="center"/>
               <w:rPr>
                 <w:rFonts w:ascii="Times New Roman" w:hAnsi="Times New Roman" w:cs="Times New Roman"/>
               </w:rPr>
             </w:pPr>
-            <w:r>
-              <w:rPr>
-                <w:rFonts w:eastAsia="Aptos" w:cs="Times New Roman" w:ascii="Times New Roman" w:hAnsi="Times New Roman"/>
-                <w:kern w:val="2"/>
-                <w:sz w:val="22"/>
-                <w:szCs w:val="22"/>
-                <w:lang w:val="pl-PL" w:eastAsia="en-US" w:bidi="ar-SA"/>
-              </w:rPr>
-            </w:r>
           </w:p>
         </w:tc>
         <w:tc>
           <w:tcPr>
             <w:tcW w:w="1796" w:type="dxa"/>
-            <w:tcBorders/>
             <w:vAlign w:val="center"/>
           </w:tcPr>
           <w:p>
             <w:pPr>
               <w:pStyle w:val="ListParagraph"/>
-              <w:widowControl/>
-              <w:spacing w:lineRule="auto" w:line="240" w:before="0" w:after="0"/>
-              <w:ind w:left="0" w:hanging="0"/>
-              <w:contextualSpacing/>
+              <w:spacing w:after="0" w:line="240" w:lineRule="auto"/>
+              <w:ind w:left="0"/>
               <w:jc w:val="center"/>
               <w:rPr>
                 <w:rFonts w:ascii="Times New Roman" w:hAnsi="Times New Roman" w:cs="Times New Roman"/>
-                <w:color w:val="A6A6A6" w:themeColor="background1" w:themeShade="a6"/>
+                <w:color w:val="A6A6A6" w:themeColor="background1" w:themeShade="A6"/>
               </w:rPr>
             </w:pPr>
             <w:r>
               <w:rPr>
-                <w:rFonts w:eastAsia="Aptos" w:cs="Times New Roman" w:ascii="Times New Roman" w:hAnsi="Times New Roman"/>
-                <w:kern w:val="2"/>
-                <w:sz w:val="22"/>
-                <w:szCs w:val="22"/>
-                <w:lang w:val="pl-PL" w:eastAsia="en-US" w:bidi="ar-SA"/>
+                <w:rFonts w:ascii="Times New Roman" w:eastAsia="Aptos" w:hAnsi="Times New Roman" w:cs="Times New Roman"/>
               </w:rPr>
               <w:t>Symulacje</w:t>
             </w:r>
@@ -1611,29 +1701,22 @@
         <w:tc>
           <w:tcPr>
             <w:tcW w:w="1889" w:type="dxa"/>
-            <w:tcBorders/>
             <w:vAlign w:val="center"/>
           </w:tcPr>
           <w:p>
             <w:pPr>
               <w:pStyle w:val="ListParagraph"/>
-              <w:widowControl/>
-              <w:spacing w:lineRule="auto" w:line="240" w:before="0" w:after="0"/>
-              <w:ind w:left="0" w:hanging="0"/>
-              <w:contextualSpacing/>
+              <w:spacing w:after="0" w:line="240" w:lineRule="auto"/>
+              <w:ind w:left="0"/>
               <w:jc w:val="center"/>
               <w:rPr>
                 <w:rFonts w:ascii="Times New Roman" w:hAnsi="Times New Roman" w:cs="Times New Roman"/>
-                <w:color w:val="A6A6A6" w:themeColor="background1" w:themeShade="a6"/>
+                <w:color w:val="A6A6A6" w:themeColor="background1" w:themeShade="A6"/>
               </w:rPr>
             </w:pPr>
             <w:r>
               <w:rPr>
-                <w:rFonts w:eastAsia="Aptos" w:cs="Times New Roman" w:ascii="Times New Roman" w:hAnsi="Times New Roman"/>
-                <w:kern w:val="2"/>
-                <w:sz w:val="22"/>
-                <w:szCs w:val="22"/>
-                <w:lang w:val="pl-PL" w:eastAsia="en-US" w:bidi="ar-SA"/>
+                <w:rFonts w:ascii="Times New Roman" w:eastAsia="Aptos" w:hAnsi="Times New Roman" w:cs="Times New Roman"/>
               </w:rPr>
               <w:t xml:space="preserve">Teoria </w:t>
             </w:r>
@@ -1642,38 +1725,30 @@
       </w:tr>
       <w:tr>
         <w:trPr>
-          <w:trHeight w:val="454" w:hRule="atLeast"/>
+          <w:trHeight w:val="454"/>
         </w:trPr>
         <w:tc>
           <w:tcPr>
             <w:tcW w:w="1796" w:type="dxa"/>
-            <w:tcBorders/>
             <w:vAlign w:val="center"/>
           </w:tcPr>
           <w:p>
             <w:pPr>
               <w:pStyle w:val="ListParagraph"/>
-              <w:widowControl/>
-              <w:spacing w:lineRule="auto" w:line="240" w:before="0" w:after="0"/>
-              <w:ind w:left="0" w:hanging="0"/>
-              <w:contextualSpacing/>
+              <w:spacing w:after="0" w:line="240" w:lineRule="auto"/>
+              <w:ind w:left="0"/>
               <w:jc w:val="center"/>
               <w:rPr>
                 <w:rFonts w:ascii="Times New Roman" w:hAnsi="Times New Roman" w:cs="Times New Roman"/>
-                <w:i/>
                 <w:i/>
                 <w:iCs/>
               </w:rPr>
             </w:pPr>
             <w:r>
               <w:rPr>
-                <w:rFonts w:eastAsia="Aptos" w:cs="Times New Roman" w:ascii="Times New Roman" w:hAnsi="Times New Roman"/>
+                <w:rFonts w:ascii="Times New Roman" w:eastAsia="Aptos" w:hAnsi="Times New Roman" w:cs="Times New Roman"/>
                 <w:i/>
                 <w:iCs/>
-                <w:kern w:val="2"/>
-                <w:sz w:val="22"/>
-                <w:szCs w:val="22"/>
-                <w:lang w:val="pl-PL" w:eastAsia="en-US" w:bidi="ar-SA"/>
               </w:rPr>
               <w:t>alpha=0.2</w:t>
             </w:r>
@@ -1682,61 +1757,41 @@
         <w:tc>
           <w:tcPr>
             <w:tcW w:w="1796" w:type="dxa"/>
-            <w:tcBorders/>
             <w:vAlign w:val="center"/>
           </w:tcPr>
           <w:p>
             <w:pPr>
               <w:pStyle w:val="ListParagraph"/>
-              <w:widowControl/>
-              <w:spacing w:lineRule="auto" w:line="240" w:before="0" w:after="0"/>
-              <w:ind w:left="0" w:hanging="0"/>
-              <w:contextualSpacing/>
+              <w:spacing w:after="0" w:line="240" w:lineRule="auto"/>
+              <w:ind w:left="0"/>
               <w:jc w:val="both"/>
               <w:rPr>
                 <w:rFonts w:ascii="Times New Roman" w:hAnsi="Times New Roman" w:cs="Times New Roman"/>
-                <w:color w:val="A6A6A6" w:themeColor="background1" w:themeShade="a6"/>
+                <w:color w:val="A6A6A6" w:themeColor="background1" w:themeShade="A6"/>
               </w:rPr>
             </w:pPr>
-            <w:r>
-              <w:rPr>
-                <w:rFonts w:eastAsia="Aptos" w:cs="Times New Roman" w:ascii="Times New Roman" w:hAnsi="Times New Roman"/>
-                <w:color w:val="A6A6A6" w:themeColor="background1" w:themeShade="a6"/>
-                <w:kern w:val="2"/>
-                <w:sz w:val="22"/>
-                <w:szCs w:val="22"/>
-                <w:lang w:val="pl-PL" w:eastAsia="en-US" w:bidi="ar-SA"/>
-              </w:rPr>
-            </w:r>
           </w:p>
         </w:tc>
         <w:tc>
           <w:tcPr>
             <w:tcW w:w="1889" w:type="dxa"/>
-            <w:tcBorders/>
             <w:vAlign w:val="center"/>
           </w:tcPr>
           <w:p>
             <w:pPr>
               <w:pStyle w:val="ListParagraph"/>
-              <w:widowControl/>
-              <w:spacing w:lineRule="auto" w:line="240" w:before="0" w:after="0"/>
-              <w:ind w:left="0" w:hanging="0"/>
-              <w:contextualSpacing/>
+              <w:spacing w:after="0" w:line="240" w:lineRule="auto"/>
+              <w:ind w:left="0"/>
               <w:jc w:val="both"/>
               <w:rPr>
                 <w:rFonts w:ascii="Times New Roman" w:hAnsi="Times New Roman" w:cs="Times New Roman"/>
-                <w:color w:val="A6A6A6" w:themeColor="background1" w:themeShade="a6"/>
+                <w:color w:val="A6A6A6" w:themeColor="background1" w:themeShade="A6"/>
               </w:rPr>
             </w:pPr>
             <w:r>
               <w:rPr>
-                <w:rFonts w:eastAsia="Aptos" w:cs="Times New Roman" w:ascii="Times New Roman" w:hAnsi="Times New Roman"/>
-                <w:color w:val="A6A6A6" w:themeColor="background1" w:themeShade="a6"/>
-                <w:kern w:val="2"/>
-                <w:sz w:val="22"/>
-                <w:szCs w:val="22"/>
-                <w:lang w:val="pl-PL" w:eastAsia="en-US" w:bidi="ar-SA"/>
+                <w:rFonts w:ascii="Times New Roman" w:eastAsia="Aptos" w:hAnsi="Times New Roman" w:cs="Times New Roman"/>
+                <w:color w:val="A6A6A6" w:themeColor="background1" w:themeShade="A6"/>
               </w:rPr>
               <w:t>18</w:t>
             </w:r>
@@ -1745,38 +1800,30 @@
       </w:tr>
       <w:tr>
         <w:trPr>
-          <w:trHeight w:val="454" w:hRule="atLeast"/>
+          <w:trHeight w:val="454"/>
         </w:trPr>
         <w:tc>
           <w:tcPr>
             <w:tcW w:w="1796" w:type="dxa"/>
-            <w:tcBorders/>
             <w:vAlign w:val="center"/>
           </w:tcPr>
           <w:p>
             <w:pPr>
               <w:pStyle w:val="ListParagraph"/>
-              <w:widowControl/>
-              <w:spacing w:lineRule="auto" w:line="240" w:before="0" w:after="0"/>
-              <w:ind w:left="0" w:hanging="0"/>
-              <w:contextualSpacing/>
+              <w:spacing w:after="0" w:line="240" w:lineRule="auto"/>
+              <w:ind w:left="0"/>
               <w:jc w:val="center"/>
               <w:rPr>
                 <w:rFonts w:ascii="Times New Roman" w:hAnsi="Times New Roman" w:cs="Times New Roman"/>
-                <w:i/>
                 <w:i/>
                 <w:iCs/>
               </w:rPr>
             </w:pPr>
             <w:r>
               <w:rPr>
-                <w:rFonts w:eastAsia="Aptos" w:cs="Times New Roman" w:ascii="Times New Roman" w:hAnsi="Times New Roman"/>
+                <w:rFonts w:ascii="Times New Roman" w:eastAsia="Aptos" w:hAnsi="Times New Roman" w:cs="Times New Roman"/>
                 <w:i/>
                 <w:iCs/>
-                <w:kern w:val="2"/>
-                <w:sz w:val="22"/>
-                <w:szCs w:val="22"/>
-                <w:lang w:val="pl-PL" w:eastAsia="en-US" w:bidi="ar-SA"/>
               </w:rPr>
               <w:t>alpha=0.5</w:t>
             </w:r>
@@ -1785,61 +1832,41 @@
         <w:tc>
           <w:tcPr>
             <w:tcW w:w="1796" w:type="dxa"/>
-            <w:tcBorders/>
             <w:vAlign w:val="center"/>
           </w:tcPr>
           <w:p>
             <w:pPr>
               <w:pStyle w:val="ListParagraph"/>
-              <w:widowControl/>
-              <w:spacing w:lineRule="auto" w:line="240" w:before="0" w:after="0"/>
-              <w:ind w:left="0" w:hanging="0"/>
-              <w:contextualSpacing/>
+              <w:spacing w:after="0" w:line="240" w:lineRule="auto"/>
+              <w:ind w:left="0"/>
               <w:jc w:val="both"/>
               <w:rPr>
                 <w:rFonts w:ascii="Times New Roman" w:hAnsi="Times New Roman" w:cs="Times New Roman"/>
-                <w:color w:val="A6A6A6" w:themeColor="background1" w:themeShade="a6"/>
+                <w:color w:val="A6A6A6" w:themeColor="background1" w:themeShade="A6"/>
               </w:rPr>
             </w:pPr>
-            <w:r>
-              <w:rPr>
-                <w:rFonts w:eastAsia="Aptos" w:cs="Times New Roman" w:ascii="Times New Roman" w:hAnsi="Times New Roman"/>
-                <w:color w:val="A6A6A6" w:themeColor="background1" w:themeShade="a6"/>
-                <w:kern w:val="2"/>
-                <w:sz w:val="22"/>
-                <w:szCs w:val="22"/>
-                <w:lang w:val="pl-PL" w:eastAsia="en-US" w:bidi="ar-SA"/>
-              </w:rPr>
-            </w:r>
           </w:p>
         </w:tc>
         <w:tc>
           <w:tcPr>
             <w:tcW w:w="1889" w:type="dxa"/>
-            <w:tcBorders/>
             <w:vAlign w:val="center"/>
           </w:tcPr>
           <w:p>
             <w:pPr>
               <w:pStyle w:val="ListParagraph"/>
-              <w:widowControl/>
-              <w:spacing w:lineRule="auto" w:line="240" w:before="0" w:after="0"/>
-              <w:ind w:left="0" w:hanging="0"/>
-              <w:contextualSpacing/>
+              <w:spacing w:after="0" w:line="240" w:lineRule="auto"/>
+              <w:ind w:left="0"/>
               <w:jc w:val="both"/>
               <w:rPr>
                 <w:rFonts w:ascii="Times New Roman" w:hAnsi="Times New Roman" w:cs="Times New Roman"/>
-                <w:color w:val="A6A6A6" w:themeColor="background1" w:themeShade="a6"/>
+                <w:color w:val="A6A6A6" w:themeColor="background1" w:themeShade="A6"/>
               </w:rPr>
             </w:pPr>
             <w:r>
               <w:rPr>
-                <w:rFonts w:eastAsia="Aptos" w:cs="Times New Roman" w:ascii="Times New Roman" w:hAnsi="Times New Roman"/>
-                <w:color w:val="A6A6A6" w:themeColor="background1" w:themeShade="a6"/>
-                <w:kern w:val="2"/>
-                <w:sz w:val="22"/>
-                <w:szCs w:val="22"/>
-                <w:lang w:val="pl-PL" w:eastAsia="en-US" w:bidi="ar-SA"/>
+                <w:rFonts w:ascii="Times New Roman" w:eastAsia="Aptos" w:hAnsi="Times New Roman" w:cs="Times New Roman"/>
+                <w:color w:val="A6A6A6" w:themeColor="background1" w:themeShade="A6"/>
               </w:rPr>
               <w:t>22.5</w:t>
             </w:r>
@@ -1848,38 +1875,30 @@
       </w:tr>
       <w:tr>
         <w:trPr>
-          <w:trHeight w:val="454" w:hRule="atLeast"/>
+          <w:trHeight w:val="454"/>
         </w:trPr>
         <w:tc>
           <w:tcPr>
             <w:tcW w:w="1796" w:type="dxa"/>
-            <w:tcBorders/>
             <w:vAlign w:val="center"/>
           </w:tcPr>
           <w:p>
             <w:pPr>
               <w:pStyle w:val="ListParagraph"/>
-              <w:widowControl/>
-              <w:spacing w:lineRule="auto" w:line="240" w:before="0" w:after="0"/>
-              <w:ind w:left="0" w:hanging="0"/>
-              <w:contextualSpacing/>
+              <w:spacing w:after="0" w:line="240" w:lineRule="auto"/>
+              <w:ind w:left="0"/>
               <w:jc w:val="center"/>
               <w:rPr>
                 <w:rFonts w:ascii="Times New Roman" w:hAnsi="Times New Roman" w:cs="Times New Roman"/>
-                <w:i/>
                 <w:i/>
                 <w:iCs/>
               </w:rPr>
             </w:pPr>
             <w:r>
               <w:rPr>
-                <w:rFonts w:eastAsia="Aptos" w:cs="Times New Roman" w:ascii="Times New Roman" w:hAnsi="Times New Roman"/>
+                <w:rFonts w:ascii="Times New Roman" w:eastAsia="Aptos" w:hAnsi="Times New Roman" w:cs="Times New Roman"/>
                 <w:i/>
                 <w:iCs/>
-                <w:kern w:val="2"/>
-                <w:sz w:val="22"/>
-                <w:szCs w:val="22"/>
-                <w:lang w:val="pl-PL" w:eastAsia="en-US" w:bidi="ar-SA"/>
               </w:rPr>
               <w:t>alpha=1</w:t>
             </w:r>
@@ -1888,61 +1907,41 @@
         <w:tc>
           <w:tcPr>
             <w:tcW w:w="1796" w:type="dxa"/>
-            <w:tcBorders/>
             <w:vAlign w:val="center"/>
           </w:tcPr>
           <w:p>
             <w:pPr>
               <w:pStyle w:val="ListParagraph"/>
-              <w:widowControl/>
-              <w:spacing w:lineRule="auto" w:line="240" w:before="0" w:after="0"/>
-              <w:ind w:left="0" w:hanging="0"/>
-              <w:contextualSpacing/>
+              <w:spacing w:after="0" w:line="240" w:lineRule="auto"/>
+              <w:ind w:left="0"/>
               <w:jc w:val="both"/>
               <w:rPr>
                 <w:rFonts w:ascii="Times New Roman" w:hAnsi="Times New Roman" w:cs="Times New Roman"/>
-                <w:color w:val="A6A6A6" w:themeColor="background1" w:themeShade="a6"/>
+                <w:color w:val="A6A6A6" w:themeColor="background1" w:themeShade="A6"/>
               </w:rPr>
             </w:pPr>
-            <w:r>
-              <w:rPr>
-                <w:rFonts w:eastAsia="Aptos" w:cs="Times New Roman" w:ascii="Times New Roman" w:hAnsi="Times New Roman"/>
-                <w:color w:val="A6A6A6" w:themeColor="background1" w:themeShade="a6"/>
-                <w:kern w:val="2"/>
-                <w:sz w:val="22"/>
-                <w:szCs w:val="22"/>
-                <w:lang w:val="pl-PL" w:eastAsia="en-US" w:bidi="ar-SA"/>
-              </w:rPr>
-            </w:r>
           </w:p>
         </w:tc>
         <w:tc>
           <w:tcPr>
             <w:tcW w:w="1889" w:type="dxa"/>
-            <w:tcBorders/>
             <w:vAlign w:val="center"/>
           </w:tcPr>
           <w:p>
             <w:pPr>
               <w:pStyle w:val="ListParagraph"/>
-              <w:widowControl/>
-              <w:spacing w:lineRule="auto" w:line="240" w:before="0" w:after="0"/>
-              <w:ind w:left="0" w:hanging="0"/>
-              <w:contextualSpacing/>
+              <w:spacing w:after="0" w:line="240" w:lineRule="auto"/>
+              <w:ind w:left="0"/>
               <w:jc w:val="both"/>
               <w:rPr>
                 <w:rFonts w:ascii="Times New Roman" w:hAnsi="Times New Roman" w:cs="Times New Roman"/>
-                <w:color w:val="A6A6A6" w:themeColor="background1" w:themeShade="a6"/>
+                <w:color w:val="A6A6A6" w:themeColor="background1" w:themeShade="A6"/>
               </w:rPr>
             </w:pPr>
             <w:r>
               <w:rPr>
-                <w:rFonts w:eastAsia="Aptos" w:cs="Times New Roman" w:ascii="Times New Roman" w:hAnsi="Times New Roman"/>
-                <w:color w:val="A6A6A6" w:themeColor="background1" w:themeShade="a6"/>
-                <w:kern w:val="2"/>
-                <w:sz w:val="22"/>
-                <w:szCs w:val="22"/>
-                <w:lang w:val="pl-PL" w:eastAsia="en-US" w:bidi="ar-SA"/>
+                <w:rFonts w:ascii="Times New Roman" w:eastAsia="Aptos" w:hAnsi="Times New Roman" w:cs="Times New Roman"/>
+                <w:color w:val="A6A6A6" w:themeColor="background1" w:themeShade="A6"/>
               </w:rPr>
               <w:t>30</w:t>
             </w:r>
@@ -1957,57 +1956,39 @@
         <w:rPr>
           <w:rFonts w:ascii="Times New Roman" w:hAnsi="Times New Roman" w:cs="Times New Roman"/>
           <w:i/>
-          <w:i/>
-          <w:iCs/>
-        </w:rPr>
-      </w:pPr>
-      <w:r>
-        <w:rPr>
-          <w:rFonts w:cs="Times New Roman" w:ascii="Times New Roman" w:hAnsi="Times New Roman"/>
-          <w:i/>
-          <w:iCs/>
-        </w:rPr>
-      </w:r>
-    </w:p>
-    <w:p>
-      <w:pPr>
-        <w:pStyle w:val="ListParagraph"/>
-        <w:jc w:val="both"/>
-        <w:rPr>
-          <w:rFonts w:ascii="Times New Roman" w:hAnsi="Times New Roman" w:cs="Times New Roman"/>
-          <w:i/>
-          <w:i/>
-          <w:iCs/>
-          <w:color w:val="A6A6A6" w:themeColor="background1" w:themeShade="a6"/>
-        </w:rPr>
-      </w:pPr>
-      <w:r>
-        <w:rPr>
-          <w:rFonts w:cs="Times New Roman" w:ascii="Times New Roman" w:hAnsi="Times New Roman"/>
-          <w:i/>
-          <w:iCs/>
-          <w:color w:val="A6A6A6" w:themeColor="background1" w:themeShade="a6"/>
-        </w:rPr>
-      </w:r>
-    </w:p>
-    <w:p>
-      <w:pPr>
-        <w:pStyle w:val="ListParagraph"/>
-        <w:jc w:val="both"/>
-        <w:rPr>
-          <w:rFonts w:ascii="Times New Roman" w:hAnsi="Times New Roman" w:cs="Times New Roman"/>
-          <w:i/>
-          <w:i/>
-          <w:iCs/>
-          <w:color w:val="A6A6A6" w:themeColor="background1" w:themeShade="a6"/>
-        </w:rPr>
-      </w:pPr>
-      <w:r>
-        <w:rPr>
-          <w:rFonts w:cs="Times New Roman" w:ascii="Times New Roman" w:hAnsi="Times New Roman"/>
-          <w:i/>
-          <w:iCs/>
-          <w:color w:val="A6A6A6" w:themeColor="background1" w:themeShade="a6"/>
+          <w:iCs/>
+        </w:rPr>
+      </w:pPr>
+    </w:p>
+    <w:p>
+      <w:pPr>
+        <w:pStyle w:val="ListParagraph"/>
+        <w:jc w:val="both"/>
+        <w:rPr>
+          <w:rFonts w:ascii="Times New Roman" w:hAnsi="Times New Roman" w:cs="Times New Roman"/>
+          <w:i/>
+          <w:iCs/>
+          <w:color w:val="A6A6A6" w:themeColor="background1" w:themeShade="A6"/>
+        </w:rPr>
+      </w:pPr>
+    </w:p>
+    <w:p>
+      <w:pPr>
+        <w:pStyle w:val="ListParagraph"/>
+        <w:jc w:val="both"/>
+        <w:rPr>
+          <w:rFonts w:ascii="Times New Roman" w:hAnsi="Times New Roman" w:cs="Times New Roman"/>
+          <w:i/>
+          <w:iCs/>
+          <w:color w:val="A6A6A6" w:themeColor="background1" w:themeShade="A6"/>
+        </w:rPr>
+      </w:pPr>
+      <w:r>
+        <w:rPr>
+          <w:rFonts w:ascii="Times New Roman" w:hAnsi="Times New Roman" w:cs="Times New Roman"/>
+          <w:i/>
+          <w:iCs/>
+          <w:color w:val="A6A6A6" w:themeColor="background1" w:themeShade="A6"/>
         </w:rPr>
         <w:t>(odpowiedź impulsowa filtru)</w:t>
       </w:r>
@@ -2019,17 +2000,16 @@
         <w:rPr>
           <w:rFonts w:ascii="Times New Roman" w:hAnsi="Times New Roman" w:cs="Times New Roman"/>
           <w:i/>
-          <w:i/>
-          <w:iCs/>
-          <w:color w:val="A6A6A6" w:themeColor="background1" w:themeShade="a6"/>
-        </w:rPr>
-      </w:pPr>
-      <w:r>
-        <w:rPr>
-          <w:rFonts w:cs="Times New Roman" w:ascii="Times New Roman" w:hAnsi="Times New Roman"/>
-          <w:i/>
-          <w:iCs/>
-          <w:color w:val="A6A6A6" w:themeColor="background1" w:themeShade="a6"/>
+          <w:iCs/>
+          <w:color w:val="A6A6A6" w:themeColor="background1" w:themeShade="A6"/>
+        </w:rPr>
+      </w:pPr>
+      <w:r>
+        <w:rPr>
+          <w:rFonts w:ascii="Times New Roman" w:hAnsi="Times New Roman" w:cs="Times New Roman"/>
+          <w:i/>
+          <w:iCs/>
+          <w:color w:val="A6A6A6" w:themeColor="background1" w:themeShade="A6"/>
         </w:rPr>
         <w:t>(charakterystyka amplitudowa filtru w skali liniowej)</w:t>
       </w:r>
@@ -2041,17 +2021,16 @@
         <w:rPr>
           <w:rFonts w:ascii="Times New Roman" w:hAnsi="Times New Roman" w:cs="Times New Roman"/>
           <w:i/>
-          <w:i/>
-          <w:iCs/>
-          <w:color w:val="A6A6A6" w:themeColor="background1" w:themeShade="a6"/>
-        </w:rPr>
-      </w:pPr>
-      <w:r>
-        <w:rPr>
-          <w:rFonts w:cs="Times New Roman" w:ascii="Times New Roman" w:hAnsi="Times New Roman"/>
-          <w:i/>
-          <w:iCs/>
-          <w:color w:val="A6A6A6" w:themeColor="background1" w:themeShade="a6"/>
+          <w:iCs/>
+          <w:color w:val="A6A6A6" w:themeColor="background1" w:themeShade="A6"/>
+        </w:rPr>
+      </w:pPr>
+      <w:r>
+        <w:rPr>
+          <w:rFonts w:ascii="Times New Roman" w:hAnsi="Times New Roman" w:cs="Times New Roman"/>
+          <w:i/>
+          <w:iCs/>
+          <w:color w:val="A6A6A6" w:themeColor="background1" w:themeShade="A6"/>
         </w:rPr>
         <w:t>(charakterystyka amplitudowa filtru w skali decybelowej)</w:t>
       </w:r>
@@ -2063,17 +2042,9 @@
         <w:rPr>
           <w:rFonts w:ascii="Times New Roman" w:hAnsi="Times New Roman" w:cs="Times New Roman"/>
           <w:i/>
-          <w:i/>
-          <w:iCs/>
-        </w:rPr>
-      </w:pPr>
-      <w:r>
-        <w:rPr>
-          <w:rFonts w:cs="Times New Roman" w:ascii="Times New Roman" w:hAnsi="Times New Roman"/>
-          <w:i/>
-          <w:iCs/>
-        </w:rPr>
-      </w:r>
+          <w:iCs/>
+        </w:rPr>
+      </w:pPr>
     </w:p>
     <w:p>
       <w:pPr>
@@ -2086,20 +2057,19 @@
         <w:rPr>
           <w:rFonts w:ascii="Times New Roman" w:hAnsi="Times New Roman" w:cs="Times New Roman"/>
           <w:i/>
-          <w:i/>
           <w:iCs/>
         </w:rPr>
       </w:pPr>
       <w:bookmarkStart w:id="0" w:name="_Hlk160777732"/>
       <w:r>
         <w:rPr>
-          <w:rFonts w:cs="Times New Roman" w:ascii="Times New Roman" w:hAnsi="Times New Roman"/>
+          <w:rFonts w:ascii="Times New Roman" w:hAnsi="Times New Roman" w:cs="Times New Roman"/>
         </w:rPr>
         <w:t xml:space="preserve">Stosując funkcję </w:t>
       </w:r>
       <w:r>
         <w:rPr>
-          <w:rFonts w:cs="Times New Roman" w:ascii="Times New Roman" w:hAnsi="Times New Roman"/>
+          <w:rFonts w:ascii="Times New Roman" w:hAnsi="Times New Roman" w:cs="Times New Roman"/>
           <w:b/>
           <w:bCs/>
         </w:rPr>
@@ -2107,13 +2077,13 @@
       </w:r>
       <w:r>
         <w:rPr>
-          <w:rFonts w:cs="Times New Roman" w:ascii="Times New Roman" w:hAnsi="Times New Roman"/>
+          <w:rFonts w:ascii="Times New Roman" w:hAnsi="Times New Roman" w:cs="Times New Roman"/>
         </w:rPr>
         <w:t>(</w:t>
       </w:r>
       <w:r>
         <w:rPr>
-          <w:rFonts w:cs="Times New Roman" w:ascii="Times New Roman" w:hAnsi="Times New Roman"/>
+          <w:rFonts w:ascii="Times New Roman" w:hAnsi="Times New Roman" w:cs="Times New Roman"/>
           <w:i/>
           <w:iCs/>
         </w:rPr>
@@ -2121,13 +2091,13 @@
       </w:r>
       <w:r>
         <w:rPr>
-          <w:rFonts w:cs="Times New Roman" w:ascii="Times New Roman" w:hAnsi="Times New Roman"/>
+          <w:rFonts w:ascii="Times New Roman" w:hAnsi="Times New Roman" w:cs="Times New Roman"/>
         </w:rPr>
         <w:t xml:space="preserve">) oblicz i wykreśl na wspólnym rysunku odpowiedź impulsową filtrów kształtujących przy założeniu że </w:t>
       </w:r>
       <w:r>
         <w:rPr>
-          <w:rFonts w:cs="Times New Roman" w:ascii="Times New Roman" w:hAnsi="Times New Roman"/>
+          <w:rFonts w:ascii="Times New Roman" w:hAnsi="Times New Roman" w:cs="Times New Roman"/>
           <w:i/>
           <w:iCs/>
         </w:rPr>
@@ -2135,13 +2105,13 @@
       </w:r>
       <w:r>
         <w:rPr>
-          <w:rFonts w:cs="Times New Roman" w:ascii="Times New Roman" w:hAnsi="Times New Roman"/>
+          <w:rFonts w:ascii="Times New Roman" w:hAnsi="Times New Roman" w:cs="Times New Roman"/>
         </w:rPr>
         <w:t xml:space="preserve">a parametr </w:t>
       </w:r>
       <w:r>
         <w:rPr>
-          <w:rFonts w:cs="Times New Roman" w:ascii="Times New Roman" w:hAnsi="Times New Roman"/>
+          <w:rFonts w:ascii="Times New Roman" w:hAnsi="Times New Roman" w:cs="Times New Roman"/>
           <w:i/>
           <w:iCs/>
         </w:rPr>
@@ -2149,13 +2119,13 @@
       </w:r>
       <w:r>
         <w:rPr>
-          <w:rFonts w:cs="Times New Roman" w:ascii="Times New Roman" w:hAnsi="Times New Roman"/>
+          <w:rFonts w:ascii="Times New Roman" w:hAnsi="Times New Roman" w:cs="Times New Roman"/>
         </w:rPr>
         <w:t xml:space="preserve">przyjmuje dwie wartości {filtr pierwszy – </w:t>
       </w:r>
       <w:r>
         <w:rPr>
-          <w:rFonts w:cs="Times New Roman" w:ascii="Times New Roman" w:hAnsi="Times New Roman"/>
+          <w:rFonts w:ascii="Times New Roman" w:hAnsi="Times New Roman" w:cs="Times New Roman"/>
           <w:i/>
           <w:iCs/>
         </w:rPr>
@@ -2163,13 +2133,13 @@
       </w:r>
       <w:r>
         <w:rPr>
-          <w:rFonts w:cs="Times New Roman" w:ascii="Times New Roman" w:hAnsi="Times New Roman"/>
+          <w:rFonts w:ascii="Times New Roman" w:hAnsi="Times New Roman" w:cs="Times New Roman"/>
         </w:rPr>
         <w:t xml:space="preserve">, filtr drugi – </w:t>
       </w:r>
       <w:r>
         <w:rPr>
-          <w:rFonts w:cs="Times New Roman" w:ascii="Times New Roman" w:hAnsi="Times New Roman"/>
+          <w:rFonts w:ascii="Times New Roman" w:hAnsi="Times New Roman" w:cs="Times New Roman"/>
           <w:i/>
           <w:iCs/>
         </w:rPr>
@@ -2177,20 +2147,20 @@
       </w:r>
       <w:r>
         <w:rPr>
-          <w:rFonts w:cs="Times New Roman" w:ascii="Times New Roman" w:hAnsi="Times New Roman"/>
+          <w:rFonts w:ascii="Times New Roman" w:hAnsi="Times New Roman" w:cs="Times New Roman"/>
         </w:rPr>
         <w:t xml:space="preserve">}. </w:t>
       </w:r>
       <w:bookmarkEnd w:id="0"/>
       <w:r>
         <w:rPr>
-          <w:rFonts w:cs="Times New Roman" w:ascii="Times New Roman" w:hAnsi="Times New Roman"/>
+          <w:rFonts w:ascii="Times New Roman" w:hAnsi="Times New Roman" w:cs="Times New Roman"/>
         </w:rPr>
         <w:t xml:space="preserve">Zwróć uwagę na wartości odpowiedzi impulsowej dla chwil czasowych oddalonych o całkowitą wielokrotność </w:t>
       </w:r>
       <w:r>
         <w:rPr>
-          <w:rFonts w:cs="Times New Roman" w:ascii="Times New Roman" w:hAnsi="Times New Roman"/>
+          <w:rFonts w:ascii="Times New Roman" w:hAnsi="Times New Roman" w:cs="Times New Roman"/>
           <w:i/>
           <w:iCs/>
         </w:rPr>
@@ -2198,7 +2168,7 @@
       </w:r>
       <w:r>
         <w:rPr>
-          <w:rFonts w:cs="Times New Roman" w:ascii="Times New Roman" w:hAnsi="Times New Roman"/>
+          <w:rFonts w:ascii="Times New Roman" w:hAnsi="Times New Roman" w:cs="Times New Roman"/>
         </w:rPr>
         <w:t xml:space="preserve"> od wartości maksymalnej.</w:t>
       </w:r>
@@ -2209,34 +2179,27 @@
         <w:jc w:val="both"/>
         <w:rPr>
           <w:rFonts w:ascii="Times New Roman" w:hAnsi="Times New Roman" w:cs="Times New Roman"/>
-          <w:color w:val="A6A6A6" w:themeColor="background1" w:themeShade="a6"/>
-        </w:rPr>
-      </w:pPr>
-      <w:r>
-        <w:rPr>
-          <w:rFonts w:cs="Times New Roman" w:ascii="Times New Roman" w:hAnsi="Times New Roman"/>
-          <w:color w:val="A6A6A6" w:themeColor="background1" w:themeShade="a6"/>
-        </w:rPr>
-      </w:r>
-    </w:p>
-    <w:p>
-      <w:pPr>
-        <w:pStyle w:val="ListParagraph"/>
-        <w:jc w:val="both"/>
-        <w:rPr>
-          <w:rFonts w:ascii="Times New Roman" w:hAnsi="Times New Roman" w:cs="Times New Roman"/>
-          <w:i/>
-          <w:i/>
-          <w:iCs/>
-          <w:color w:val="A6A6A6" w:themeColor="background1" w:themeShade="a6"/>
-        </w:rPr>
-      </w:pPr>
-      <w:r>
-        <w:rPr>
-          <w:rFonts w:cs="Times New Roman" w:ascii="Times New Roman" w:hAnsi="Times New Roman"/>
-          <w:i/>
-          <w:iCs/>
-          <w:color w:val="A6A6A6" w:themeColor="background1" w:themeShade="a6"/>
+          <w:color w:val="A6A6A6" w:themeColor="background1" w:themeShade="A6"/>
+        </w:rPr>
+      </w:pPr>
+    </w:p>
+    <w:p>
+      <w:pPr>
+        <w:pStyle w:val="ListParagraph"/>
+        <w:jc w:val="both"/>
+        <w:rPr>
+          <w:rFonts w:ascii="Times New Roman" w:hAnsi="Times New Roman" w:cs="Times New Roman"/>
+          <w:i/>
+          <w:iCs/>
+          <w:color w:val="A6A6A6" w:themeColor="background1" w:themeShade="A6"/>
+        </w:rPr>
+      </w:pPr>
+      <w:r>
+        <w:rPr>
+          <w:rFonts w:ascii="Times New Roman" w:hAnsi="Times New Roman" w:cs="Times New Roman"/>
+          <w:i/>
+          <w:iCs/>
+          <w:color w:val="A6A6A6" w:themeColor="background1" w:themeShade="A6"/>
         </w:rPr>
         <w:t>(odpowiedzi impulsowe filtrów)</w:t>
       </w:r>
@@ -2248,26 +2211,15 @@
         <w:rPr>
           <w:rFonts w:ascii="Times New Roman" w:hAnsi="Times New Roman" w:cs="Times New Roman"/>
           <w:i/>
-          <w:i/>
-          <w:iCs/>
-          <w:color w:val="A6A6A6" w:themeColor="background1" w:themeShade="a6"/>
-        </w:rPr>
-      </w:pPr>
-      <w:r>
-        <w:rPr>
-          <w:rFonts w:cs="Times New Roman" w:ascii="Times New Roman" w:hAnsi="Times New Roman"/>
-          <w:i/>
-          <w:iCs/>
-          <w:color w:val="A6A6A6" w:themeColor="background1" w:themeShade="a6"/>
-        </w:rPr>
-      </w:r>
-    </w:p>
-    <w:p>
-      <w:pPr>
-        <w:pStyle w:val="Normal"/>
-        <w:rPr>
-          <w:rFonts w:ascii="Times New Roman" w:hAnsi="Times New Roman" w:cs="Times New Roman"/>
-          <w:b/>
+          <w:iCs/>
+          <w:color w:val="A6A6A6" w:themeColor="background1" w:themeShade="A6"/>
+        </w:rPr>
+      </w:pPr>
+    </w:p>
+    <w:p>
+      <w:pPr>
+        <w:rPr>
+          <w:rFonts w:ascii="Times New Roman" w:hAnsi="Times New Roman" w:cs="Times New Roman"/>
           <w:b/>
           <w:bCs/>
           <w:sz w:val="28"/>
@@ -2276,7 +2228,7 @@
       </w:pPr>
       <w:r>
         <w:rPr>
-          <w:rFonts w:cs="Times New Roman" w:ascii="Times New Roman" w:hAnsi="Times New Roman"/>
+          <w:rFonts w:ascii="Times New Roman" w:hAnsi="Times New Roman" w:cs="Times New Roman"/>
           <w:b/>
           <w:bCs/>
           <w:sz w:val="28"/>
@@ -2287,15 +2239,14 @@
     </w:p>
     <w:p>
       <w:pPr>
-        <w:pStyle w:val="Normal"/>
-        <w:jc w:val="both"/>
-        <w:rPr>
-          <w:rFonts w:ascii="Times New Roman" w:hAnsi="Times New Roman" w:cs="Times New Roman"/>
-        </w:rPr>
-      </w:pPr>
-      <w:r>
-        <w:rPr>
-          <w:rFonts w:cs="Times New Roman" w:ascii="Times New Roman" w:hAnsi="Times New Roman"/>
+        <w:jc w:val="both"/>
+        <w:rPr>
+          <w:rFonts w:ascii="Times New Roman" w:hAnsi="Times New Roman" w:cs="Times New Roman"/>
+        </w:rPr>
+      </w:pPr>
+      <w:r>
+        <w:rPr>
+          <w:rFonts w:ascii="Times New Roman" w:hAnsi="Times New Roman" w:cs="Times New Roman"/>
         </w:rPr>
         <w:t xml:space="preserve">W celu zwiększenia wydajności modulatora dostarczane informacje binarne przekształca się w symbole odpowiadające sekwencjom binarnym o zadanej długości. Symbol jest odpowiednio dobraną liczbą rzeczywistą lub zespoloną. W przypadku symboli zespolonych, część rzeczywista oznaczana zwyczajowo I nazywana jest składową synfazową, a część urojona Q – składową kwadraturową.  Zbiór symboli reprezentujących wszystkie możliwe sekwencje binarne nazywany jest konstelacją, a układ dokonujący przekształcenia koderem konstelacji. Do najważniejszych parametrów konstelacji zaliczamy jej moc, minimalną odległość między symbolami oraz sposób przyporządkowania sekwencji binarnych do symboli. </w:t>
       </w:r>
@@ -2314,13 +2265,13 @@
       </w:pPr>
       <w:r>
         <w:rPr>
-          <w:rFonts w:cs="Times New Roman" w:ascii="Times New Roman" w:hAnsi="Times New Roman"/>
+          <w:rFonts w:ascii="Times New Roman" w:hAnsi="Times New Roman" w:cs="Times New Roman"/>
         </w:rPr>
         <w:t xml:space="preserve">Korzystając z funkcji </w:t>
       </w:r>
       <w:r>
         <w:rPr>
-          <w:rFonts w:cs="Times New Roman" w:ascii="Times New Roman" w:hAnsi="Times New Roman"/>
+          <w:rFonts w:ascii="Times New Roman" w:hAnsi="Times New Roman" w:cs="Times New Roman"/>
           <w:b/>
           <w:bCs/>
         </w:rPr>
@@ -2328,13 +2279,13 @@
       </w:r>
       <w:r>
         <w:rPr>
-          <w:rFonts w:cs="Times New Roman" w:ascii="Times New Roman" w:hAnsi="Times New Roman"/>
+          <w:rFonts w:ascii="Times New Roman" w:hAnsi="Times New Roman" w:cs="Times New Roman"/>
         </w:rPr>
         <w:t xml:space="preserve"> </w:t>
       </w:r>
       <w:r>
         <w:rPr>
-          <w:rFonts w:cs="Times New Roman" w:ascii="Times New Roman" w:hAnsi="Times New Roman"/>
+          <w:rFonts w:ascii="Times New Roman" w:hAnsi="Times New Roman" w:cs="Times New Roman"/>
           <w:b/>
           <w:bCs/>
         </w:rPr>
@@ -2342,13 +2293,13 @@
       </w:r>
       <w:r>
         <w:rPr>
-          <w:rFonts w:cs="Times New Roman" w:ascii="Times New Roman" w:hAnsi="Times New Roman"/>
+          <w:rFonts w:ascii="Times New Roman" w:hAnsi="Times New Roman" w:cs="Times New Roman"/>
         </w:rPr>
         <w:t xml:space="preserve">, </w:t>
       </w:r>
       <w:r>
         <w:rPr>
-          <w:rFonts w:cs="Times New Roman" w:ascii="Times New Roman" w:hAnsi="Times New Roman"/>
+          <w:rFonts w:ascii="Times New Roman" w:hAnsi="Times New Roman" w:cs="Times New Roman"/>
           <w:b/>
           <w:bCs/>
         </w:rPr>
@@ -2356,13 +2307,13 @@
       </w:r>
       <w:r>
         <w:rPr>
-          <w:rFonts w:cs="Times New Roman" w:ascii="Times New Roman" w:hAnsi="Times New Roman"/>
+          <w:rFonts w:ascii="Times New Roman" w:hAnsi="Times New Roman" w:cs="Times New Roman"/>
         </w:rPr>
         <w:t xml:space="preserve"> oraz </w:t>
       </w:r>
       <w:r>
         <w:rPr>
-          <w:rFonts w:cs="Times New Roman" w:ascii="Times New Roman" w:hAnsi="Times New Roman"/>
+          <w:rFonts w:ascii="Times New Roman" w:hAnsi="Times New Roman" w:cs="Times New Roman"/>
           <w:b/>
           <w:bCs/>
         </w:rPr>
@@ -2370,13 +2321,13 @@
       </w:r>
       <w:r>
         <w:rPr>
-          <w:rFonts w:cs="Times New Roman" w:ascii="Times New Roman" w:hAnsi="Times New Roman"/>
+          <w:rFonts w:ascii="Times New Roman" w:hAnsi="Times New Roman" w:cs="Times New Roman"/>
         </w:rPr>
         <w:t xml:space="preserve"> wykreśl konstelacje symbolowe modulacji 16-PAM, 16-PSK i 16-QAM przy założeniu, że średnia moc symboli w konstelacji wynosi </w:t>
       </w:r>
       <w:r>
         <w:rPr>
-          <w:rFonts w:cs="Times New Roman" w:ascii="Times New Roman" w:hAnsi="Times New Roman"/>
+          <w:rFonts w:ascii="Times New Roman" w:hAnsi="Times New Roman" w:cs="Times New Roman"/>
           <w:i/>
           <w:iCs/>
         </w:rPr>
@@ -2384,7 +2335,7 @@
       </w:r>
       <w:r>
         <w:rPr>
-          <w:rFonts w:cs="Times New Roman" w:ascii="Times New Roman" w:hAnsi="Times New Roman"/>
+          <w:rFonts w:ascii="Times New Roman" w:hAnsi="Times New Roman" w:cs="Times New Roman"/>
         </w:rPr>
         <w:t>. Sprawdź moc wygenerowanej konstelacji. Wszystkie symbole są jednakowo prawdopodobne. Jaka jest minimalna odległość pomiędzy punktami konstelacji dla przyjętej wartości mocy.</w:t>
       </w:r>
@@ -2397,30 +2348,24 @@
           <w:rFonts w:ascii="Times New Roman" w:hAnsi="Times New Roman" w:cs="Times New Roman"/>
         </w:rPr>
       </w:pPr>
-      <w:r>
-        <w:rPr>
-          <w:rFonts w:cs="Times New Roman" w:ascii="Times New Roman" w:hAnsi="Times New Roman"/>
-        </w:rPr>
-      </w:r>
-    </w:p>
-    <w:p>
-      <w:pPr>
-        <w:pStyle w:val="ListParagraph"/>
-        <w:jc w:val="both"/>
-        <w:rPr>
-          <w:rFonts w:ascii="Times New Roman" w:hAnsi="Times New Roman" w:cs="Times New Roman"/>
-          <w:i/>
-          <w:i/>
-          <w:iCs/>
-          <w:color w:val="A6A6A6" w:themeColor="background1" w:themeShade="a6"/>
-        </w:rPr>
-      </w:pPr>
-      <w:r>
-        <w:rPr>
-          <w:rFonts w:cs="Times New Roman" w:ascii="Times New Roman" w:hAnsi="Times New Roman"/>
-          <w:i/>
-          <w:iCs/>
-          <w:color w:val="A6A6A6" w:themeColor="background1" w:themeShade="a6"/>
+    </w:p>
+    <w:p>
+      <w:pPr>
+        <w:pStyle w:val="ListParagraph"/>
+        <w:jc w:val="both"/>
+        <w:rPr>
+          <w:rFonts w:ascii="Times New Roman" w:hAnsi="Times New Roman" w:cs="Times New Roman"/>
+          <w:i/>
+          <w:iCs/>
+          <w:color w:val="A6A6A6" w:themeColor="background1" w:themeShade="A6"/>
+        </w:rPr>
+      </w:pPr>
+      <w:r>
+        <w:rPr>
+          <w:rFonts w:ascii="Times New Roman" w:hAnsi="Times New Roman" w:cs="Times New Roman"/>
+          <w:i/>
+          <w:iCs/>
+          <w:color w:val="A6A6A6" w:themeColor="background1" w:themeShade="A6"/>
         </w:rPr>
         <w:t>(konstelacja 16-PAM)</w:t>
       </w:r>
@@ -2432,18 +2377,18 @@
         <w:rPr>
           <w:rFonts w:ascii="Times New Roman" w:hAnsi="Times New Roman" w:cs="Times New Roman"/>
           <w:i/>
-          <w:i/>
-          <w:iCs/>
-          <w:color w:val="A6A6A6" w:themeColor="background1" w:themeShade="a6"/>
-        </w:rPr>
-      </w:pPr>
-      <w:r>
-        <w:rPr>
-          <w:rFonts w:cs="Times New Roman" w:ascii="Times New Roman" w:hAnsi="Times New Roman"/>
-          <w:i/>
-          <w:iCs/>
-          <w:color w:val="A6A6A6" w:themeColor="background1" w:themeShade="a6"/>
-        </w:rPr>
+          <w:iCs/>
+          <w:color w:val="A6A6A6" w:themeColor="background1" w:themeShade="A6"/>
+        </w:rPr>
+      </w:pPr>
+      <w:r>
+        <w:rPr>
+          <w:rFonts w:ascii="Times New Roman" w:hAnsi="Times New Roman" w:cs="Times New Roman"/>
+          <w:i/>
+          <w:iCs/>
+          <w:color w:val="A6A6A6" w:themeColor="background1" w:themeShade="A6"/>
+        </w:rPr>
+        <w:lastRenderedPageBreak/>
         <w:t>(konstelacja 16-PSK)</w:t>
       </w:r>
     </w:p>
@@ -2454,17 +2399,16 @@
         <w:rPr>
           <w:rFonts w:ascii="Times New Roman" w:hAnsi="Times New Roman" w:cs="Times New Roman"/>
           <w:i/>
-          <w:i/>
-          <w:iCs/>
-          <w:color w:val="A6A6A6" w:themeColor="background1" w:themeShade="a6"/>
-        </w:rPr>
-      </w:pPr>
-      <w:r>
-        <w:rPr>
-          <w:rFonts w:cs="Times New Roman" w:ascii="Times New Roman" w:hAnsi="Times New Roman"/>
-          <w:i/>
-          <w:iCs/>
-          <w:color w:val="A6A6A6" w:themeColor="background1" w:themeShade="a6"/>
+          <w:iCs/>
+          <w:color w:val="A6A6A6" w:themeColor="background1" w:themeShade="A6"/>
+        </w:rPr>
+      </w:pPr>
+      <w:r>
+        <w:rPr>
+          <w:rFonts w:ascii="Times New Roman" w:hAnsi="Times New Roman" w:cs="Times New Roman"/>
+          <w:i/>
+          <w:iCs/>
+          <w:color w:val="A6A6A6" w:themeColor="background1" w:themeShade="A6"/>
         </w:rPr>
         <w:t>(konstelacja 16-QAM)</w:t>
       </w:r>
@@ -2477,45 +2421,45 @@
           <w:rFonts w:ascii="Times New Roman" w:hAnsi="Times New Roman" w:cs="Times New Roman"/>
         </w:rPr>
       </w:pPr>
-      <w:r>
-        <w:rPr>
-          <w:rFonts w:cs="Times New Roman" w:ascii="Times New Roman" w:hAnsi="Times New Roman"/>
-        </w:rPr>
-      </w:r>
     </w:p>
     <w:tbl>
       <w:tblPr>
-        <w:tblStyle w:val="Tabela-Siatka"/>
+        <w:tblStyle w:val="TableGrid"/>
         <w:tblW w:w="3686" w:type="dxa"/>
-        <w:jc w:val="left"/>
         <w:tblInd w:w="2972" w:type="dxa"/>
         <w:tblLayout w:type="fixed"/>
-        <w:tblCellMar>
-          <w:top w:w="0" w:type="dxa"/>
-          <w:left w:w="108" w:type="dxa"/>
-          <w:bottom w:w="0" w:type="dxa"/>
-          <w:right w:w="108" w:type="dxa"/>
-        </w:tblCellMar>
-        <w:tblLook w:firstRow="1" w:noVBand="1" w:lastRow="0" w:firstColumn="1" w:lastColumn="0" w:noHBand="0" w:val="04a0"/>
+        <w:tblLook w:val="04A0" w:firstRow="1" w:lastRow="0" w:firstColumn="1" w:lastColumn="0" w:noHBand="0" w:noVBand="1"/>
       </w:tblPr>
       <w:tblGrid>
-        <w:gridCol w:w="1924"/>
+        <w:gridCol w:w="1925"/>
         <w:gridCol w:w="1761"/>
       </w:tblGrid>
       <w:tr>
-        <w:trPr/>
         <w:tc>
           <w:tcPr>
             <w:tcW w:w="1924" w:type="dxa"/>
-            <w:tcBorders/>
           </w:tcPr>
           <w:p>
             <w:pPr>
               <w:pStyle w:val="ListParagraph"/>
-              <w:widowControl/>
-              <w:spacing w:lineRule="auto" w:line="240" w:before="0" w:after="0"/>
-              <w:ind w:left="0" w:hanging="0"/>
-              <w:contextualSpacing/>
+              <w:spacing w:after="0" w:line="240" w:lineRule="auto"/>
+              <w:ind w:left="0"/>
+              <w:jc w:val="center"/>
+              <w:rPr>
+                <w:rFonts w:ascii="Times New Roman" w:hAnsi="Times New Roman" w:cs="Times New Roman"/>
+              </w:rPr>
+            </w:pPr>
+          </w:p>
+        </w:tc>
+        <w:tc>
+          <w:tcPr>
+            <w:tcW w:w="1761" w:type="dxa"/>
+          </w:tcPr>
+          <w:p>
+            <w:pPr>
+              <w:pStyle w:val="ListParagraph"/>
+              <w:spacing w:after="0" w:line="240" w:lineRule="auto"/>
+              <w:ind w:left="0"/>
               <w:jc w:val="center"/>
               <w:rPr>
                 <w:rFonts w:ascii="Times New Roman" w:hAnsi="Times New Roman" w:cs="Times New Roman"/>
@@ -2523,27 +2467,23 @@
             </w:pPr>
             <w:r>
               <w:rPr>
-                <w:rFonts w:eastAsia="Aptos" w:cs="Times New Roman" w:ascii="Times New Roman" w:hAnsi="Times New Roman"/>
-                <w:kern w:val="2"/>
-                <w:sz w:val="22"/>
-                <w:szCs w:val="22"/>
-                <w:lang w:val="pl-PL" w:eastAsia="en-US" w:bidi="ar-SA"/>
+                <w:rFonts w:ascii="Times New Roman" w:eastAsia="Aptos" w:hAnsi="Times New Roman" w:cs="Times New Roman"/>
               </w:rPr>
+              <w:t>min. Odległości</w:t>
             </w:r>
           </w:p>
         </w:tc>
+      </w:tr>
+      <w:tr>
         <w:tc>
           <w:tcPr>
-            <w:tcW w:w="1761" w:type="dxa"/>
-            <w:tcBorders/>
+            <w:tcW w:w="1924" w:type="dxa"/>
           </w:tcPr>
           <w:p>
             <w:pPr>
               <w:pStyle w:val="ListParagraph"/>
-              <w:widowControl/>
-              <w:spacing w:lineRule="auto" w:line="240" w:before="0" w:after="0"/>
-              <w:ind w:left="0" w:hanging="0"/>
-              <w:contextualSpacing/>
+              <w:spacing w:after="0" w:line="240" w:lineRule="auto"/>
+              <w:ind w:left="0"/>
               <w:jc w:val="center"/>
               <w:rPr>
                 <w:rFonts w:ascii="Times New Roman" w:hAnsi="Times New Roman" w:cs="Times New Roman"/>
@@ -2551,43 +2491,7 @@
             </w:pPr>
             <w:r>
               <w:rPr>
-                <w:rFonts w:eastAsia="Aptos" w:cs="Times New Roman" w:ascii="Times New Roman" w:hAnsi="Times New Roman"/>
-                <w:kern w:val="2"/>
-                <w:sz w:val="22"/>
-                <w:szCs w:val="22"/>
-                <w:lang w:val="pl-PL" w:eastAsia="en-US" w:bidi="ar-SA"/>
-              </w:rPr>
-              <w:t>min. Odległości</w:t>
-            </w:r>
-          </w:p>
-        </w:tc>
-      </w:tr>
-      <w:tr>
-        <w:trPr/>
-        <w:tc>
-          <w:tcPr>
-            <w:tcW w:w="1924" w:type="dxa"/>
-            <w:tcBorders/>
-          </w:tcPr>
-          <w:p>
-            <w:pPr>
-              <w:pStyle w:val="ListParagraph"/>
-              <w:widowControl/>
-              <w:spacing w:lineRule="auto" w:line="240" w:before="0" w:after="0"/>
-              <w:ind w:left="0" w:hanging="0"/>
-              <w:contextualSpacing/>
-              <w:jc w:val="center"/>
-              <w:rPr>
-                <w:rFonts w:ascii="Times New Roman" w:hAnsi="Times New Roman" w:cs="Times New Roman"/>
-              </w:rPr>
-            </w:pPr>
-            <w:r>
-              <w:rPr>
-                <w:rFonts w:eastAsia="Aptos" w:cs="Times New Roman" w:ascii="Times New Roman" w:hAnsi="Times New Roman"/>
-                <w:kern w:val="2"/>
-                <w:sz w:val="22"/>
-                <w:szCs w:val="22"/>
-                <w:lang w:val="pl-PL" w:eastAsia="en-US" w:bidi="ar-SA"/>
+                <w:rFonts w:ascii="Times New Roman" w:eastAsia="Aptos" w:hAnsi="Times New Roman" w:cs="Times New Roman"/>
               </w:rPr>
               <w:t>16 – PAM</w:t>
             </w:r>
@@ -2596,15 +2500,30 @@
         <w:tc>
           <w:tcPr>
             <w:tcW w:w="1761" w:type="dxa"/>
-            <w:tcBorders/>
           </w:tcPr>
           <w:p>
             <w:pPr>
               <w:pStyle w:val="ListParagraph"/>
-              <w:widowControl/>
-              <w:spacing w:lineRule="auto" w:line="240" w:before="0" w:after="0"/>
-              <w:ind w:left="0" w:hanging="0"/>
-              <w:contextualSpacing/>
+              <w:spacing w:after="0" w:line="240" w:lineRule="auto"/>
+              <w:ind w:left="0"/>
+              <w:jc w:val="center"/>
+              <w:rPr>
+                <w:rFonts w:ascii="Times New Roman" w:hAnsi="Times New Roman" w:cs="Times New Roman"/>
+              </w:rPr>
+            </w:pPr>
+          </w:p>
+        </w:tc>
+      </w:tr>
+      <w:tr>
+        <w:tc>
+          <w:tcPr>
+            <w:tcW w:w="1924" w:type="dxa"/>
+          </w:tcPr>
+          <w:p>
+            <w:pPr>
+              <w:pStyle w:val="ListParagraph"/>
+              <w:spacing w:after="0" w:line="240" w:lineRule="auto"/>
+              <w:ind w:left="0"/>
               <w:jc w:val="center"/>
               <w:rPr>
                 <w:rFonts w:ascii="Times New Roman" w:hAnsi="Times New Roman" w:cs="Times New Roman"/>
@@ -2612,42 +2531,7 @@
             </w:pPr>
             <w:r>
               <w:rPr>
-                <w:rFonts w:eastAsia="Aptos" w:cs="Times New Roman" w:ascii="Times New Roman" w:hAnsi="Times New Roman"/>
-                <w:kern w:val="2"/>
-                <w:sz w:val="22"/>
-                <w:szCs w:val="22"/>
-                <w:lang w:val="pl-PL" w:eastAsia="en-US" w:bidi="ar-SA"/>
-              </w:rPr>
-            </w:r>
-          </w:p>
-        </w:tc>
-      </w:tr>
-      <w:tr>
-        <w:trPr/>
-        <w:tc>
-          <w:tcPr>
-            <w:tcW w:w="1924" w:type="dxa"/>
-            <w:tcBorders/>
-          </w:tcPr>
-          <w:p>
-            <w:pPr>
-              <w:pStyle w:val="ListParagraph"/>
-              <w:widowControl/>
-              <w:spacing w:lineRule="auto" w:line="240" w:before="0" w:after="0"/>
-              <w:ind w:left="0" w:hanging="0"/>
-              <w:contextualSpacing/>
-              <w:jc w:val="center"/>
-              <w:rPr>
-                <w:rFonts w:ascii="Times New Roman" w:hAnsi="Times New Roman" w:cs="Times New Roman"/>
-              </w:rPr>
-            </w:pPr>
-            <w:r>
-              <w:rPr>
-                <w:rFonts w:eastAsia="Aptos" w:cs="Times New Roman" w:ascii="Times New Roman" w:hAnsi="Times New Roman"/>
-                <w:kern w:val="2"/>
-                <w:sz w:val="22"/>
-                <w:szCs w:val="22"/>
-                <w:lang w:val="pl-PL" w:eastAsia="en-US" w:bidi="ar-SA"/>
+                <w:rFonts w:ascii="Times New Roman" w:eastAsia="Aptos" w:hAnsi="Times New Roman" w:cs="Times New Roman"/>
               </w:rPr>
               <w:t>16 – PSK</w:t>
             </w:r>
@@ -2656,15 +2540,30 @@
         <w:tc>
           <w:tcPr>
             <w:tcW w:w="1761" w:type="dxa"/>
-            <w:tcBorders/>
           </w:tcPr>
           <w:p>
             <w:pPr>
               <w:pStyle w:val="ListParagraph"/>
-              <w:widowControl/>
-              <w:spacing w:lineRule="auto" w:line="240" w:before="0" w:after="0"/>
-              <w:ind w:left="0" w:hanging="0"/>
-              <w:contextualSpacing/>
+              <w:spacing w:after="0" w:line="240" w:lineRule="auto"/>
+              <w:ind w:left="0"/>
+              <w:jc w:val="center"/>
+              <w:rPr>
+                <w:rFonts w:ascii="Times New Roman" w:hAnsi="Times New Roman" w:cs="Times New Roman"/>
+              </w:rPr>
+            </w:pPr>
+          </w:p>
+        </w:tc>
+      </w:tr>
+      <w:tr>
+        <w:tc>
+          <w:tcPr>
+            <w:tcW w:w="1924" w:type="dxa"/>
+          </w:tcPr>
+          <w:p>
+            <w:pPr>
+              <w:pStyle w:val="ListParagraph"/>
+              <w:spacing w:after="0" w:line="240" w:lineRule="auto"/>
+              <w:ind w:left="0"/>
               <w:jc w:val="center"/>
               <w:rPr>
                 <w:rFonts w:ascii="Times New Roman" w:hAnsi="Times New Roman" w:cs="Times New Roman"/>
@@ -2672,42 +2571,7 @@
             </w:pPr>
             <w:r>
               <w:rPr>
-                <w:rFonts w:eastAsia="Aptos" w:cs="Times New Roman" w:ascii="Times New Roman" w:hAnsi="Times New Roman"/>
-                <w:kern w:val="2"/>
-                <w:sz w:val="22"/>
-                <w:szCs w:val="22"/>
-                <w:lang w:val="pl-PL" w:eastAsia="en-US" w:bidi="ar-SA"/>
-              </w:rPr>
-            </w:r>
-          </w:p>
-        </w:tc>
-      </w:tr>
-      <w:tr>
-        <w:trPr/>
-        <w:tc>
-          <w:tcPr>
-            <w:tcW w:w="1924" w:type="dxa"/>
-            <w:tcBorders/>
-          </w:tcPr>
-          <w:p>
-            <w:pPr>
-              <w:pStyle w:val="ListParagraph"/>
-              <w:widowControl/>
-              <w:spacing w:lineRule="auto" w:line="240" w:before="0" w:after="0"/>
-              <w:ind w:left="0" w:hanging="0"/>
-              <w:contextualSpacing/>
-              <w:jc w:val="center"/>
-              <w:rPr>
-                <w:rFonts w:ascii="Times New Roman" w:hAnsi="Times New Roman" w:cs="Times New Roman"/>
-              </w:rPr>
-            </w:pPr>
-            <w:r>
-              <w:rPr>
-                <w:rFonts w:eastAsia="Aptos" w:cs="Times New Roman" w:ascii="Times New Roman" w:hAnsi="Times New Roman"/>
-                <w:kern w:val="2"/>
-                <w:sz w:val="22"/>
-                <w:szCs w:val="22"/>
-                <w:lang w:val="pl-PL" w:eastAsia="en-US" w:bidi="ar-SA"/>
+                <w:rFonts w:ascii="Times New Roman" w:eastAsia="Aptos" w:hAnsi="Times New Roman" w:cs="Times New Roman"/>
               </w:rPr>
               <w:t>16 – QAM</w:t>
             </w:r>
@@ -2716,46 +2580,28 @@
         <w:tc>
           <w:tcPr>
             <w:tcW w:w="1761" w:type="dxa"/>
-            <w:tcBorders/>
           </w:tcPr>
           <w:p>
             <w:pPr>
               <w:pStyle w:val="ListParagraph"/>
-              <w:widowControl/>
-              <w:spacing w:lineRule="auto" w:line="240" w:before="0" w:after="0"/>
-              <w:ind w:left="0" w:hanging="0"/>
-              <w:contextualSpacing/>
+              <w:spacing w:after="0" w:line="240" w:lineRule="auto"/>
+              <w:ind w:left="0"/>
               <w:jc w:val="center"/>
               <w:rPr>
                 <w:rFonts w:ascii="Times New Roman" w:hAnsi="Times New Roman" w:cs="Times New Roman"/>
               </w:rPr>
             </w:pPr>
-            <w:r>
-              <w:rPr>
-                <w:rFonts w:eastAsia="Aptos" w:cs="Times New Roman" w:ascii="Times New Roman" w:hAnsi="Times New Roman"/>
-                <w:kern w:val="2"/>
-                <w:sz w:val="22"/>
-                <w:szCs w:val="22"/>
-                <w:lang w:val="pl-PL" w:eastAsia="en-US" w:bidi="ar-SA"/>
-              </w:rPr>
-            </w:r>
           </w:p>
         </w:tc>
       </w:tr>
     </w:tbl>
     <w:p>
       <w:pPr>
-        <w:pStyle w:val="Normal"/>
-        <w:jc w:val="both"/>
-        <w:rPr>
-          <w:rFonts w:ascii="Times New Roman" w:hAnsi="Times New Roman" w:cs="Times New Roman"/>
-        </w:rPr>
-      </w:pPr>
-      <w:r>
-        <w:rPr>
-          <w:rFonts w:cs="Times New Roman" w:ascii="Times New Roman" w:hAnsi="Times New Roman"/>
-        </w:rPr>
-      </w:r>
+        <w:jc w:val="both"/>
+        <w:rPr>
+          <w:rFonts w:ascii="Times New Roman" w:hAnsi="Times New Roman" w:cs="Times New Roman"/>
+        </w:rPr>
+      </w:pPr>
     </w:p>
     <w:p>
       <w:pPr>
@@ -2771,13 +2617,13 @@
       </w:pPr>
       <w:r>
         <w:rPr>
-          <w:rFonts w:cs="Times New Roman" w:ascii="Times New Roman" w:hAnsi="Times New Roman"/>
+          <w:rFonts w:ascii="Times New Roman" w:hAnsi="Times New Roman" w:cs="Times New Roman"/>
         </w:rPr>
         <w:t xml:space="preserve">Wygeneruj wektor losowych danych binarnych korzystając z funkcji </w:t>
       </w:r>
       <w:r>
         <w:rPr>
-          <w:rFonts w:cs="Times New Roman" w:ascii="Times New Roman" w:hAnsi="Times New Roman"/>
+          <w:rFonts w:ascii="Times New Roman" w:hAnsi="Times New Roman" w:cs="Times New Roman"/>
           <w:b/>
           <w:bCs/>
         </w:rPr>
@@ -2785,13 +2631,13 @@
       </w:r>
       <w:r>
         <w:rPr>
-          <w:rFonts w:cs="Times New Roman" w:ascii="Times New Roman" w:hAnsi="Times New Roman"/>
+          <w:rFonts w:ascii="Times New Roman" w:hAnsi="Times New Roman" w:cs="Times New Roman"/>
         </w:rPr>
         <w:t xml:space="preserve">o długości </w:t>
       </w:r>
       <w:r>
         <w:rPr>
-          <w:rFonts w:cs="Times New Roman" w:ascii="Times New Roman" w:hAnsi="Times New Roman"/>
+          <w:rFonts w:ascii="Times New Roman" w:hAnsi="Times New Roman" w:cs="Times New Roman"/>
           <w:i/>
           <w:iCs/>
         </w:rPr>
@@ -2799,23 +2645,22 @@
       </w:r>
       <w:r>
         <w:rPr>
-          <w:rFonts w:cs="Times New Roman" w:ascii="Times New Roman" w:hAnsi="Times New Roman"/>
+          <w:rFonts w:ascii="Times New Roman" w:hAnsi="Times New Roman" w:cs="Times New Roman"/>
         </w:rPr>
         <w:t xml:space="preserve"> bitów. Wykorzystując koder konstelacji 16-QAM z podpunktu a) zamień wektor binarny na wektor symboli QAM. Na podstawie próby czasowej sprawdź ponownie moc sygnału dyskretnego zawierającego symbole. Czy występują różnice w wartości mocy w stosunku do punktu a)?</w:t>
       </w:r>
     </w:p>
     <w:p>
       <w:pPr>
-        <w:pStyle w:val="Normal"/>
-        <w:ind w:left="708" w:hanging="0"/>
-        <w:jc w:val="both"/>
-        <w:rPr>
-          <w:rFonts w:ascii="Times New Roman" w:hAnsi="Times New Roman" w:cs="Times New Roman"/>
-        </w:rPr>
-      </w:pPr>
-      <w:r>
-        <w:rPr>
-          <w:rFonts w:cs="Times New Roman" w:ascii="Times New Roman" w:hAnsi="Times New Roman"/>
+        <w:ind w:left="708"/>
+        <w:jc w:val="both"/>
+        <w:rPr>
+          <w:rFonts w:ascii="Times New Roman" w:hAnsi="Times New Roman" w:cs="Times New Roman"/>
+        </w:rPr>
+      </w:pPr>
+      <w:r>
+        <w:rPr>
+          <w:rFonts w:ascii="Times New Roman" w:hAnsi="Times New Roman" w:cs="Times New Roman"/>
         </w:rPr>
         <w:t>Moc sygnału …..</w:t>
       </w:r>
@@ -2834,13 +2679,13 @@
       </w:pPr>
       <w:r>
         <w:rPr>
-          <w:rFonts w:cs="Times New Roman" w:ascii="Times New Roman" w:hAnsi="Times New Roman"/>
+          <w:rFonts w:ascii="Times New Roman" w:hAnsi="Times New Roman" w:cs="Times New Roman"/>
         </w:rPr>
         <w:t xml:space="preserve">Wektor symboli z podpunktu b) podaj na wejście filtrów kształtujących o parametrach z Zad 1d). Wykreśl diagram oczkowy (funkcja </w:t>
       </w:r>
       <w:r>
         <w:rPr>
-          <w:rFonts w:cs="Times New Roman" w:ascii="Times New Roman" w:hAnsi="Times New Roman"/>
+          <w:rFonts w:ascii="Times New Roman" w:hAnsi="Times New Roman" w:cs="Times New Roman"/>
           <w:b/>
           <w:bCs/>
         </w:rPr>
@@ -2848,13 +2693,13 @@
       </w:r>
       <w:r>
         <w:rPr>
-          <w:rFonts w:cs="Times New Roman" w:ascii="Times New Roman" w:hAnsi="Times New Roman"/>
+          <w:rFonts w:ascii="Times New Roman" w:hAnsi="Times New Roman" w:cs="Times New Roman"/>
         </w:rPr>
         <w:t xml:space="preserve">) w dziedzinie czasu oraz widmową gęstość mocy sygnału na wyjściu filtru kształtującego (w zakresie częstotliwości od 0 do </w:t>
       </w:r>
       <w:r>
         <w:rPr>
-          <w:rFonts w:cs="Times New Roman" w:ascii="Times New Roman" w:hAnsi="Times New Roman"/>
+          <w:rFonts w:ascii="Times New Roman" w:hAnsi="Times New Roman" w:cs="Times New Roman"/>
           <w:i/>
           <w:iCs/>
         </w:rPr>
@@ -2862,7 +2707,7 @@
       </w:r>
       <w:r>
         <w:rPr>
-          <w:rFonts w:cs="Times New Roman" w:ascii="Times New Roman" w:hAnsi="Times New Roman"/>
+          <w:rFonts w:ascii="Times New Roman" w:hAnsi="Times New Roman" w:cs="Times New Roman"/>
         </w:rPr>
         <w:t xml:space="preserve">). Pamiętaj o wykonaniu interpolacji uzupełniając próbkami o zerowej wartości wektor symboli na wejściu filtru.   </w:t>
       </w:r>
@@ -2874,18 +2719,17 @@
         <w:rPr>
           <w:rFonts w:ascii="Times New Roman" w:hAnsi="Times New Roman" w:cs="Times New Roman"/>
           <w:i/>
-          <w:i/>
-          <w:iCs/>
-          <w:color w:val="A6A6A6" w:themeColor="background1" w:themeShade="a6"/>
+          <w:iCs/>
+          <w:color w:val="A6A6A6" w:themeColor="background1" w:themeShade="A6"/>
         </w:rPr>
       </w:pPr>
       <w:bookmarkStart w:id="1" w:name="_Hlk160778537"/>
       <w:r>
         <w:rPr>
-          <w:rFonts w:cs="Times New Roman" w:ascii="Times New Roman" w:hAnsi="Times New Roman"/>
-          <w:i/>
-          <w:iCs/>
-          <w:color w:val="A6A6A6" w:themeColor="background1" w:themeShade="a6"/>
+          <w:rFonts w:ascii="Times New Roman" w:hAnsi="Times New Roman" w:cs="Times New Roman"/>
+          <w:i/>
+          <w:iCs/>
+          <w:color w:val="A6A6A6" w:themeColor="background1" w:themeShade="A6"/>
         </w:rPr>
         <w:t>(diagram oczkowy)</w:t>
       </w:r>
@@ -2898,17 +2742,16 @@
         <w:rPr>
           <w:rFonts w:ascii="Times New Roman" w:hAnsi="Times New Roman" w:cs="Times New Roman"/>
           <w:i/>
-          <w:i/>
-          <w:iCs/>
-          <w:color w:val="A6A6A6" w:themeColor="background1" w:themeShade="a6"/>
-        </w:rPr>
-      </w:pPr>
-      <w:r>
-        <w:rPr>
-          <w:rFonts w:cs="Times New Roman" w:ascii="Times New Roman" w:hAnsi="Times New Roman"/>
-          <w:i/>
-          <w:iCs/>
-          <w:color w:val="A6A6A6" w:themeColor="background1" w:themeShade="a6"/>
+          <w:iCs/>
+          <w:color w:val="A6A6A6" w:themeColor="background1" w:themeShade="A6"/>
+        </w:rPr>
+      </w:pPr>
+      <w:r>
+        <w:rPr>
+          <w:rFonts w:ascii="Times New Roman" w:hAnsi="Times New Roman" w:cs="Times New Roman"/>
+          <w:i/>
+          <w:iCs/>
+          <w:color w:val="A6A6A6" w:themeColor="background1" w:themeShade="A6"/>
         </w:rPr>
         <w:t xml:space="preserve">(widmowa gęstość mocy) </w:t>
       </w:r>
@@ -2921,32 +2764,20 @@
           <w:rFonts w:ascii="Times New Roman" w:hAnsi="Times New Roman" w:cs="Times New Roman"/>
         </w:rPr>
       </w:pPr>
-      <w:r>
-        <w:rPr>
-          <w:rFonts w:cs="Times New Roman" w:ascii="Times New Roman" w:hAnsi="Times New Roman"/>
-        </w:rPr>
-      </w:r>
-    </w:p>
-    <w:p>
-      <w:pPr>
-        <w:pStyle w:val="ListParagraph"/>
-        <w:jc w:val="both"/>
-        <w:rPr>
-          <w:rFonts w:ascii="Times New Roman" w:hAnsi="Times New Roman" w:cs="Times New Roman"/>
-        </w:rPr>
-      </w:pPr>
-      <w:r>
-        <w:rPr>
-          <w:rFonts w:cs="Times New Roman" w:ascii="Times New Roman" w:hAnsi="Times New Roman"/>
-        </w:rPr>
-      </w:r>
-    </w:p>
-    <w:p>
-      <w:pPr>
-        <w:pStyle w:val="Normal"/>
-        <w:rPr>
-          <w:rFonts w:ascii="Times New Roman" w:hAnsi="Times New Roman" w:cs="Times New Roman"/>
-          <w:b/>
+    </w:p>
+    <w:p>
+      <w:pPr>
+        <w:pStyle w:val="ListParagraph"/>
+        <w:jc w:val="both"/>
+        <w:rPr>
+          <w:rFonts w:ascii="Times New Roman" w:hAnsi="Times New Roman" w:cs="Times New Roman"/>
+        </w:rPr>
+      </w:pPr>
+    </w:p>
+    <w:p>
+      <w:pPr>
+        <w:rPr>
+          <w:rFonts w:ascii="Times New Roman" w:hAnsi="Times New Roman" w:cs="Times New Roman"/>
           <w:b/>
           <w:bCs/>
           <w:sz w:val="28"/>
@@ -2955,7 +2786,7 @@
       </w:pPr>
       <w:r>
         <w:rPr>
-          <w:rFonts w:cs="Times New Roman" w:ascii="Times New Roman" w:hAnsi="Times New Roman"/>
+          <w:rFonts w:ascii="Times New Roman" w:hAnsi="Times New Roman" w:cs="Times New Roman"/>
           <w:b/>
           <w:bCs/>
           <w:sz w:val="28"/>
@@ -2966,15 +2797,14 @@
     </w:p>
     <w:p>
       <w:pPr>
-        <w:pStyle w:val="Normal"/>
-        <w:jc w:val="both"/>
-        <w:rPr>
-          <w:rFonts w:ascii="Times New Roman" w:hAnsi="Times New Roman" w:cs="Times New Roman"/>
-        </w:rPr>
-      </w:pPr>
-      <w:r>
-        <w:rPr>
-          <w:rFonts w:cs="Times New Roman" w:ascii="Times New Roman" w:hAnsi="Times New Roman"/>
+        <w:jc w:val="both"/>
+        <w:rPr>
+          <w:rFonts w:ascii="Times New Roman" w:hAnsi="Times New Roman" w:cs="Times New Roman"/>
+        </w:rPr>
+      </w:pPr>
+      <w:r>
+        <w:rPr>
+          <w:rFonts w:ascii="Times New Roman" w:hAnsi="Times New Roman" w:cs="Times New Roman"/>
         </w:rPr>
         <w:t>Koncepcja sygnału wielotonowego polega na przesyłaniu informacji symbolowej wieloma drogami częstotliwościowymi. Jedno z rozwiązań sprowadza się do zastosowania wielu filtrów kształtujących, z których każdy jest odpowiedzialny za transmisję w innym zakresie częstotliwości. Odpowiedzi impulsowe filtrów kształtujących opisane są następującymi wzorami:</w:t>
       </w:r>
@@ -2993,7 +2823,7 @@
       </w:pPr>
       <w:r>
         <w:rPr>
-          <w:rFonts w:cs="Times New Roman" w:ascii="Times New Roman" w:hAnsi="Times New Roman"/>
+          <w:rFonts w:ascii="Times New Roman" w:hAnsi="Times New Roman" w:cs="Times New Roman"/>
         </w:rPr>
         <w:t>filtr synfazowy:</w:t>
       </w:r>
@@ -3003,34 +2833,45 @@
         <w:pStyle w:val="ListParagraph"/>
         <w:jc w:val="center"/>
         <w:rPr>
-          <w:rFonts w:ascii="Times New Roman" w:hAnsi="Times New Roman" w:eastAsia="" w:cs="Times New Roman" w:eastAsiaTheme="minorEastAsia"/>
-        </w:rPr>
-      </w:pPr>
-      <w:r>
-        <w:rPr/>
-      </w:r>
-      <m:oMathPara xmlns:m="http://schemas.openxmlformats.org/officeDocument/2006/math">
+          <w:rFonts w:ascii="Times New Roman" w:eastAsiaTheme="minorEastAsia" w:hAnsi="Times New Roman" w:cs="Times New Roman"/>
+        </w:rPr>
+      </w:pPr>
+      <m:oMathPara>
         <m:oMathParaPr>
           <m:jc m:val="center"/>
         </m:oMathParaPr>
         <m:oMath>
           <m:sSub>
+            <m:sSubPr>
+              <m:ctrlPr>
+                <w:rPr>
+                  <w:rFonts w:ascii="Cambria Math" w:hAnsi="Cambria Math"/>
+                </w:rPr>
+              </m:ctrlPr>
+            </m:sSubPr>
             <m:e>
               <m:r>
                 <w:rPr>
                   <w:rFonts w:ascii="Cambria Math" w:hAnsi="Cambria Math"/>
                 </w:rPr>
-                <m:t xml:space="preserve">h</m:t>
+                <m:t>h</m:t>
               </m:r>
             </m:e>
             <m:sub>
               <m:sSub>
+                <m:sSubPr>
+                  <m:ctrlPr>
+                    <w:rPr>
+                      <w:rFonts w:ascii="Cambria Math" w:hAnsi="Cambria Math"/>
+                    </w:rPr>
+                  </m:ctrlPr>
+                </m:sSubPr>
                 <m:e>
                   <m:r>
                     <w:rPr>
                       <w:rFonts w:ascii="Cambria Math" w:hAnsi="Cambria Math"/>
                     </w:rPr>
-                    <m:t xml:space="preserve">c</m:t>
+                    <m:t>c</m:t>
                   </m:r>
                 </m:e>
                 <m:sub>
@@ -3038,7 +2879,7 @@
                     <w:rPr>
                       <w:rFonts w:ascii="Cambria Math" w:hAnsi="Cambria Math"/>
                     </w:rPr>
-                    <m:t xml:space="preserve">k</m:t>
+                    <m:t>k</m:t>
                   </m:r>
                 </m:sub>
               </m:sSub>
@@ -3048,39 +2889,37 @@
             <w:rPr>
               <w:rFonts w:ascii="Cambria Math" w:hAnsi="Cambria Math"/>
             </w:rPr>
-            <m:t xml:space="preserve">=</m:t>
-          </m:r>
-          <m:r>
-            <w:rPr>
-              <w:rFonts w:ascii="Cambria Math" w:hAnsi="Cambria Math"/>
-            </w:rPr>
-            <m:t xml:space="preserve">cos</m:t>
+            <m:t>=cos</m:t>
           </m:r>
           <m:d>
             <m:dPr>
-              <m:begChr m:val="("/>
-              <m:endChr m:val=")"/>
+              <m:ctrlPr>
+                <w:rPr>
+                  <w:rFonts w:ascii="Cambria Math" w:hAnsi="Cambria Math"/>
+                </w:rPr>
+              </m:ctrlPr>
             </m:dPr>
             <m:e>
               <m:r>
                 <w:rPr>
                   <w:rFonts w:ascii="Cambria Math" w:hAnsi="Cambria Math"/>
                 </w:rPr>
-                <m:t xml:space="preserve">2</m:t>
-              </m:r>
-              <m:r>
-                <w:rPr>
-                  <w:rFonts w:ascii="Cambria Math" w:hAnsi="Cambria Math"/>
-                </w:rPr>
-                <m:t xml:space="preserve">π</m:t>
+                <m:t>2π</m:t>
               </m:r>
               <m:f>
+                <m:fPr>
+                  <m:ctrlPr>
+                    <w:rPr>
+                      <w:rFonts w:ascii="Cambria Math" w:hAnsi="Cambria Math"/>
+                    </w:rPr>
+                  </m:ctrlPr>
+                </m:fPr>
                 <m:num>
                   <m:r>
                     <w:rPr>
                       <w:rFonts w:ascii="Cambria Math" w:hAnsi="Cambria Math"/>
                     </w:rPr>
-                    <m:t xml:space="preserve">k</m:t>
+                    <m:t>k</m:t>
                   </m:r>
                 </m:num>
                 <m:den>
@@ -3088,7 +2927,7 @@
                     <w:rPr>
                       <w:rFonts w:ascii="Cambria Math" w:hAnsi="Cambria Math"/>
                     </w:rPr>
-                    <m:t xml:space="preserve">N</m:t>
+                    <m:t>N</m:t>
                   </m:r>
                 </m:den>
               </m:f>
@@ -3096,7 +2935,7 @@
                 <w:rPr>
                   <w:rFonts w:ascii="Cambria Math" w:hAnsi="Cambria Math"/>
                 </w:rPr>
-                <m:t xml:space="preserve">n</m:t>
+                <m:t>n</m:t>
               </m:r>
             </m:e>
           </m:d>
@@ -3108,61 +2947,13 @@
             <w:rPr>
               <w:rFonts w:ascii="Cambria Math" w:hAnsi="Cambria Math"/>
             </w:rPr>
-            <m:t xml:space="preserve">dla</m:t>
+            <m:t>dla</m:t>
           </m:r>
           <m:r>
             <w:rPr>
               <w:rFonts w:ascii="Cambria Math" w:hAnsi="Cambria Math"/>
             </w:rPr>
-            <m:t xml:space="preserve">n</m:t>
-          </m:r>
-          <m:r>
-            <w:rPr>
-              <w:rFonts w:ascii="Cambria Math" w:hAnsi="Cambria Math"/>
-            </w:rPr>
-            <m:t xml:space="preserve">∈</m:t>
-          </m:r>
-          <m:r>
-            <w:rPr>
-              <w:rFonts w:ascii="Cambria Math" w:hAnsi="Cambria Math"/>
-            </w:rPr>
-            <m:t xml:space="preserve">&lt;</m:t>
-          </m:r>
-          <m:r>
-            <w:rPr>
-              <w:rFonts w:ascii="Cambria Math" w:hAnsi="Cambria Math"/>
-            </w:rPr>
-            <m:t xml:space="preserve">0</m:t>
-          </m:r>
-          <m:r>
-            <w:rPr>
-              <w:rFonts w:ascii="Cambria Math" w:hAnsi="Cambria Math"/>
-            </w:rPr>
-            <m:t xml:space="preserve">,</m:t>
-          </m:r>
-          <m:r>
-            <w:rPr>
-              <w:rFonts w:ascii="Cambria Math" w:hAnsi="Cambria Math"/>
-            </w:rPr>
-            <m:t xml:space="preserve">N</m:t>
-          </m:r>
-          <m:r>
-            <w:rPr>
-              <w:rFonts w:ascii="Cambria Math" w:hAnsi="Cambria Math"/>
-            </w:rPr>
-            <m:t xml:space="preserve">−</m:t>
-          </m:r>
-          <m:r>
-            <w:rPr>
-              <w:rFonts w:ascii="Cambria Math" w:hAnsi="Cambria Math"/>
-            </w:rPr>
-            <m:t xml:space="preserve">1</m:t>
-          </m:r>
-          <m:r>
-            <w:rPr>
-              <w:rFonts w:ascii="Cambria Math" w:hAnsi="Cambria Math"/>
-            </w:rPr>
-            <m:t xml:space="preserve">&gt;</m:t>
+            <m:t>n∈&lt;0,N-1&gt;</m:t>
           </m:r>
         </m:oMath>
       </m:oMathPara>
@@ -3177,25 +2968,16 @@
       </w:pPr>
       <w:r>
         <w:rPr>
-          <w:rFonts w:cs="Times New Roman" w:ascii="Times New Roman" w:hAnsi="Times New Roman"/>
+          <w:rFonts w:ascii="Times New Roman" w:hAnsi="Times New Roman" w:cs="Times New Roman"/>
         </w:rPr>
         <w:t xml:space="preserve">gdzie </w:t>
       </w:r>
-      <w:r>
-        <w:rPr/>
-      </w:r>
-      <m:oMath xmlns:m="http://schemas.openxmlformats.org/officeDocument/2006/math">
+      <m:oMath>
         <m:r>
           <w:rPr>
             <w:rFonts w:ascii="Cambria Math" w:hAnsi="Cambria Math"/>
           </w:rPr>
-          <m:t xml:space="preserve">k</m:t>
-        </m:r>
-        <m:r>
-          <w:rPr>
-            <w:rFonts w:ascii="Cambria Math" w:hAnsi="Cambria Math"/>
-          </w:rPr>
-          <m:t xml:space="preserve">∈</m:t>
+          <m:t>k∈</m:t>
         </m:r>
         <m:r>
           <m:rPr>
@@ -3205,54 +2987,18 @@
           <w:rPr>
             <w:rFonts w:ascii="Cambria Math" w:hAnsi="Cambria Math"/>
           </w:rPr>
-          <m:t xml:space="preserve">\{</m:t>
+          <m:t>\{</m:t>
         </m:r>
         <m:r>
           <w:rPr>
             <w:rFonts w:ascii="Cambria Math" w:hAnsi="Cambria Math"/>
           </w:rPr>
-          <m:t xml:space="preserve">0,1,2</m:t>
-        </m:r>
-        <m:r>
-          <w:rPr>
-            <w:rFonts w:ascii="Cambria Math" w:hAnsi="Cambria Math"/>
-          </w:rPr>
-          <m:t xml:space="preserve">…</m:t>
-        </m:r>
-        <m:r>
-          <w:rPr>
-            <w:rFonts w:ascii="Cambria Math" w:hAnsi="Cambria Math"/>
-          </w:rPr>
-          <m:t xml:space="preserve">,</m:t>
-        </m:r>
-        <m:r>
-          <w:rPr>
-            <w:rFonts w:ascii="Cambria Math" w:hAnsi="Cambria Math"/>
-          </w:rPr>
-          <m:t xml:space="preserve">N</m:t>
-        </m:r>
-        <m:r>
-          <w:rPr>
-            <w:rFonts w:ascii="Cambria Math" w:hAnsi="Cambria Math"/>
-          </w:rPr>
-          <m:t xml:space="preserve">−</m:t>
-        </m:r>
-        <m:r>
-          <w:rPr>
-            <w:rFonts w:ascii="Cambria Math" w:hAnsi="Cambria Math"/>
-          </w:rPr>
-          <m:t xml:space="preserve">1</m:t>
-        </m:r>
-        <m:r>
-          <w:rPr>
-            <w:rFonts w:ascii="Cambria Math" w:hAnsi="Cambria Math"/>
-          </w:rPr>
-          <m:t xml:space="preserve">}</m:t>
+          <m:t>0,1,2…,N-1}</m:t>
         </m:r>
       </m:oMath>
       <w:r>
         <w:rPr>
-          <w:rFonts w:cs="Times New Roman" w:ascii="Times New Roman" w:hAnsi="Times New Roman"/>
+          <w:rFonts w:ascii="Times New Roman" w:hAnsi="Times New Roman" w:cs="Times New Roman"/>
           <w:i/>
           <w:iCs/>
         </w:rPr>
@@ -3260,22 +3006,26 @@
       </w:r>
       <w:r>
         <w:rPr>
-          <w:rFonts w:cs="Times New Roman" w:ascii="Times New Roman" w:hAnsi="Times New Roman"/>
+          <w:rFonts w:ascii="Times New Roman" w:hAnsi="Times New Roman" w:cs="Times New Roman"/>
         </w:rPr>
         <w:t xml:space="preserve"> jest numerem filtru, który odpowiada za transmisję na </w:t>
       </w:r>
       <w:bookmarkStart w:id="2" w:name="_Hlk160708312"/>
-      <w:r>
-        <w:rPr/>
-      </w:r>
-      <m:oMath xmlns:m="http://schemas.openxmlformats.org/officeDocument/2006/math">
+      <m:oMath>
         <m:f>
+          <m:fPr>
+            <m:ctrlPr>
+              <w:rPr>
+                <w:rFonts w:ascii="Cambria Math" w:hAnsi="Cambria Math"/>
+              </w:rPr>
+            </m:ctrlPr>
+          </m:fPr>
           <m:num>
             <m:r>
               <w:rPr>
                 <w:rFonts w:ascii="Cambria Math" w:hAnsi="Cambria Math"/>
               </w:rPr>
-              <m:t xml:space="preserve">k</m:t>
+              <m:t>k</m:t>
             </m:r>
           </m:num>
           <m:den>
@@ -3283,17 +3033,24 @@
               <w:rPr>
                 <w:rFonts w:ascii="Cambria Math" w:hAnsi="Cambria Math"/>
               </w:rPr>
-              <m:t xml:space="preserve">N</m:t>
+              <m:t>N</m:t>
             </m:r>
           </m:den>
         </m:f>
         <m:sSub>
+          <m:sSubPr>
+            <m:ctrlPr>
+              <w:rPr>
+                <w:rFonts w:ascii="Cambria Math" w:hAnsi="Cambria Math"/>
+              </w:rPr>
+            </m:ctrlPr>
+          </m:sSubPr>
           <m:e>
             <m:r>
               <w:rPr>
                 <w:rFonts w:ascii="Cambria Math" w:hAnsi="Cambria Math"/>
               </w:rPr>
-              <m:t xml:space="preserve">f</m:t>
+              <m:t>f</m:t>
             </m:r>
           </m:e>
           <m:sub>
@@ -3301,7 +3058,7 @@
               <w:rPr>
                 <w:rFonts w:ascii="Cambria Math" w:hAnsi="Cambria Math"/>
               </w:rPr>
-              <m:t xml:space="preserve">p</m:t>
+              <m:t>p</m:t>
             </m:r>
           </m:sub>
         </m:sSub>
@@ -3309,7 +3066,7 @@
       <w:bookmarkEnd w:id="2"/>
       <w:r>
         <w:rPr>
-          <w:rFonts w:cs="Times New Roman" w:ascii="Times New Roman" w:hAnsi="Times New Roman"/>
+          <w:rFonts w:ascii="Times New Roman" w:hAnsi="Times New Roman" w:cs="Times New Roman"/>
         </w:rPr>
         <w:t xml:space="preserve"> częstotliwości;</w:t>
       </w:r>
@@ -3328,7 +3085,7 @@
       </w:pPr>
       <w:r>
         <w:rPr>
-          <w:rFonts w:cs="Times New Roman" w:ascii="Times New Roman" w:hAnsi="Times New Roman"/>
+          <w:rFonts w:ascii="Times New Roman" w:hAnsi="Times New Roman" w:cs="Times New Roman"/>
         </w:rPr>
         <w:t xml:space="preserve">filtr kwadraturowy </w:t>
       </w:r>
@@ -3338,34 +3095,45 @@
         <w:pStyle w:val="ListParagraph"/>
         <w:jc w:val="center"/>
         <w:rPr>
-          <w:rFonts w:ascii="Times New Roman" w:hAnsi="Times New Roman" w:eastAsia="" w:cs="Times New Roman" w:eastAsiaTheme="minorEastAsia"/>
-        </w:rPr>
-      </w:pPr>
-      <w:r>
-        <w:rPr/>
-      </w:r>
-      <m:oMathPara xmlns:m="http://schemas.openxmlformats.org/officeDocument/2006/math">
+          <w:rFonts w:ascii="Times New Roman" w:eastAsiaTheme="minorEastAsia" w:hAnsi="Times New Roman" w:cs="Times New Roman"/>
+        </w:rPr>
+      </w:pPr>
+      <m:oMathPara>
         <m:oMathParaPr>
           <m:jc m:val="center"/>
         </m:oMathParaPr>
         <m:oMath>
           <m:sSub>
+            <m:sSubPr>
+              <m:ctrlPr>
+                <w:rPr>
+                  <w:rFonts w:ascii="Cambria Math" w:hAnsi="Cambria Math"/>
+                </w:rPr>
+              </m:ctrlPr>
+            </m:sSubPr>
             <m:e>
               <m:r>
                 <w:rPr>
                   <w:rFonts w:ascii="Cambria Math" w:hAnsi="Cambria Math"/>
                 </w:rPr>
-                <m:t xml:space="preserve">h</m:t>
+                <m:t>h</m:t>
               </m:r>
             </m:e>
             <m:sub>
               <m:sSub>
+                <m:sSubPr>
+                  <m:ctrlPr>
+                    <w:rPr>
+                      <w:rFonts w:ascii="Cambria Math" w:hAnsi="Cambria Math"/>
+                    </w:rPr>
+                  </m:ctrlPr>
+                </m:sSubPr>
                 <m:e>
                   <m:r>
                     <w:rPr>
                       <w:rFonts w:ascii="Cambria Math" w:hAnsi="Cambria Math"/>
                     </w:rPr>
-                    <m:t xml:space="preserve">s</m:t>
+                    <m:t>s</m:t>
                   </m:r>
                 </m:e>
                 <m:sub>
@@ -3373,7 +3141,7 @@
                     <w:rPr>
                       <w:rFonts w:ascii="Cambria Math" w:hAnsi="Cambria Math"/>
                     </w:rPr>
-                    <m:t xml:space="preserve">k</m:t>
+                    <m:t>k</m:t>
                   </m:r>
                 </m:sub>
               </m:sSub>
@@ -3383,39 +3151,37 @@
             <w:rPr>
               <w:rFonts w:ascii="Cambria Math" w:hAnsi="Cambria Math"/>
             </w:rPr>
-            <m:t xml:space="preserve">=</m:t>
-          </m:r>
-          <m:r>
-            <w:rPr>
-              <w:rFonts w:ascii="Cambria Math" w:hAnsi="Cambria Math"/>
-            </w:rPr>
-            <m:t xml:space="preserve">sin</m:t>
+            <m:t>=sin</m:t>
           </m:r>
           <m:d>
             <m:dPr>
-              <m:begChr m:val="("/>
-              <m:endChr m:val=")"/>
+              <m:ctrlPr>
+                <w:rPr>
+                  <w:rFonts w:ascii="Cambria Math" w:hAnsi="Cambria Math"/>
+                </w:rPr>
+              </m:ctrlPr>
             </m:dPr>
             <m:e>
               <m:r>
                 <w:rPr>
                   <w:rFonts w:ascii="Cambria Math" w:hAnsi="Cambria Math"/>
                 </w:rPr>
-                <m:t xml:space="preserve">2</m:t>
-              </m:r>
-              <m:r>
-                <w:rPr>
-                  <w:rFonts w:ascii="Cambria Math" w:hAnsi="Cambria Math"/>
-                </w:rPr>
-                <m:t xml:space="preserve">π</m:t>
+                <m:t>2π</m:t>
               </m:r>
               <m:f>
+                <m:fPr>
+                  <m:ctrlPr>
+                    <w:rPr>
+                      <w:rFonts w:ascii="Cambria Math" w:hAnsi="Cambria Math"/>
+                    </w:rPr>
+                  </m:ctrlPr>
+                </m:fPr>
                 <m:num>
                   <m:r>
                     <w:rPr>
                       <w:rFonts w:ascii="Cambria Math" w:hAnsi="Cambria Math"/>
                     </w:rPr>
-                    <m:t xml:space="preserve">k</m:t>
+                    <m:t>k</m:t>
                   </m:r>
                 </m:num>
                 <m:den>
@@ -3423,7 +3189,7 @@
                     <w:rPr>
                       <w:rFonts w:ascii="Cambria Math" w:hAnsi="Cambria Math"/>
                     </w:rPr>
-                    <m:t xml:space="preserve">N</m:t>
+                    <m:t>N</m:t>
                   </m:r>
                 </m:den>
               </m:f>
@@ -3431,7 +3197,7 @@
                 <w:rPr>
                   <w:rFonts w:ascii="Cambria Math" w:hAnsi="Cambria Math"/>
                 </w:rPr>
-                <m:t xml:space="preserve">n</m:t>
+                <m:t>n</m:t>
               </m:r>
             </m:e>
           </m:d>
@@ -3443,61 +3209,13 @@
             <w:rPr>
               <w:rFonts w:ascii="Cambria Math" w:hAnsi="Cambria Math"/>
             </w:rPr>
-            <m:t xml:space="preserve">dla</m:t>
+            <m:t>dla</m:t>
           </m:r>
           <m:r>
             <w:rPr>
               <w:rFonts w:ascii="Cambria Math" w:hAnsi="Cambria Math"/>
             </w:rPr>
-            <m:t xml:space="preserve">n</m:t>
-          </m:r>
-          <m:r>
-            <w:rPr>
-              <w:rFonts w:ascii="Cambria Math" w:hAnsi="Cambria Math"/>
-            </w:rPr>
-            <m:t xml:space="preserve">∈</m:t>
-          </m:r>
-          <m:r>
-            <w:rPr>
-              <w:rFonts w:ascii="Cambria Math" w:hAnsi="Cambria Math"/>
-            </w:rPr>
-            <m:t xml:space="preserve">&lt;</m:t>
-          </m:r>
-          <m:r>
-            <w:rPr>
-              <w:rFonts w:ascii="Cambria Math" w:hAnsi="Cambria Math"/>
-            </w:rPr>
-            <m:t xml:space="preserve">0</m:t>
-          </m:r>
-          <m:r>
-            <w:rPr>
-              <w:rFonts w:ascii="Cambria Math" w:hAnsi="Cambria Math"/>
-            </w:rPr>
-            <m:t xml:space="preserve">,</m:t>
-          </m:r>
-          <m:r>
-            <w:rPr>
-              <w:rFonts w:ascii="Cambria Math" w:hAnsi="Cambria Math"/>
-            </w:rPr>
-            <m:t xml:space="preserve">N</m:t>
-          </m:r>
-          <m:r>
-            <w:rPr>
-              <w:rFonts w:ascii="Cambria Math" w:hAnsi="Cambria Math"/>
-            </w:rPr>
-            <m:t xml:space="preserve">−</m:t>
-          </m:r>
-          <m:r>
-            <w:rPr>
-              <w:rFonts w:ascii="Cambria Math" w:hAnsi="Cambria Math"/>
-            </w:rPr>
-            <m:t xml:space="preserve">1</m:t>
-          </m:r>
-          <m:r>
-            <w:rPr>
-              <w:rFonts w:ascii="Cambria Math" w:hAnsi="Cambria Math"/>
-            </w:rPr>
-            <m:t xml:space="preserve">&gt;</m:t>
+            <m:t>n∈&lt;0,N-1&gt;</m:t>
           </m:r>
         </m:oMath>
       </m:oMathPara>
@@ -3512,25 +3230,16 @@
       </w:pPr>
       <w:r>
         <w:rPr>
-          <w:rFonts w:cs="Times New Roman" w:ascii="Times New Roman" w:hAnsi="Times New Roman"/>
+          <w:rFonts w:ascii="Times New Roman" w:hAnsi="Times New Roman" w:cs="Times New Roman"/>
         </w:rPr>
         <w:t xml:space="preserve">gdzie </w:t>
       </w:r>
-      <w:r>
-        <w:rPr/>
-      </w:r>
-      <m:oMath xmlns:m="http://schemas.openxmlformats.org/officeDocument/2006/math">
+      <m:oMath>
         <m:r>
           <w:rPr>
             <w:rFonts w:ascii="Cambria Math" w:hAnsi="Cambria Math"/>
           </w:rPr>
-          <m:t xml:space="preserve">k</m:t>
-        </m:r>
-        <m:r>
-          <w:rPr>
-            <w:rFonts w:ascii="Cambria Math" w:hAnsi="Cambria Math"/>
-          </w:rPr>
-          <m:t xml:space="preserve">∈</m:t>
+          <m:t>k∈</m:t>
         </m:r>
         <m:r>
           <m:rPr>
@@ -3540,54 +3249,18 @@
           <w:rPr>
             <w:rFonts w:ascii="Cambria Math" w:hAnsi="Cambria Math"/>
           </w:rPr>
-          <m:t xml:space="preserve">\{</m:t>
+          <m:t>\{</m:t>
         </m:r>
         <m:r>
           <w:rPr>
             <w:rFonts w:ascii="Cambria Math" w:hAnsi="Cambria Math"/>
           </w:rPr>
-          <m:t xml:space="preserve">0,1,2</m:t>
-        </m:r>
-        <m:r>
-          <w:rPr>
-            <w:rFonts w:ascii="Cambria Math" w:hAnsi="Cambria Math"/>
-          </w:rPr>
-          <m:t xml:space="preserve">…</m:t>
-        </m:r>
-        <m:r>
-          <w:rPr>
-            <w:rFonts w:ascii="Cambria Math" w:hAnsi="Cambria Math"/>
-          </w:rPr>
-          <m:t xml:space="preserve">,</m:t>
-        </m:r>
-        <m:r>
-          <w:rPr>
-            <w:rFonts w:ascii="Cambria Math" w:hAnsi="Cambria Math"/>
-          </w:rPr>
-          <m:t xml:space="preserve">N</m:t>
-        </m:r>
-        <m:r>
-          <w:rPr>
-            <w:rFonts w:ascii="Cambria Math" w:hAnsi="Cambria Math"/>
-          </w:rPr>
-          <m:t xml:space="preserve">−</m:t>
-        </m:r>
-        <m:r>
-          <w:rPr>
-            <w:rFonts w:ascii="Cambria Math" w:hAnsi="Cambria Math"/>
-          </w:rPr>
-          <m:t xml:space="preserve">1</m:t>
-        </m:r>
-        <m:r>
-          <w:rPr>
-            <w:rFonts w:ascii="Cambria Math" w:hAnsi="Cambria Math"/>
-          </w:rPr>
-          <m:t xml:space="preserve">}</m:t>
+          <m:t>0,1,2…,N-1}</m:t>
         </m:r>
       </m:oMath>
       <w:r>
         <w:rPr>
-          <w:rFonts w:cs="Times New Roman" w:ascii="Times New Roman" w:hAnsi="Times New Roman"/>
+          <w:rFonts w:ascii="Times New Roman" w:hAnsi="Times New Roman" w:cs="Times New Roman"/>
           <w:i/>
           <w:iCs/>
         </w:rPr>
@@ -3595,21 +3268,25 @@
       </w:r>
       <w:r>
         <w:rPr>
-          <w:rFonts w:cs="Times New Roman" w:ascii="Times New Roman" w:hAnsi="Times New Roman"/>
+          <w:rFonts w:ascii="Times New Roman" w:hAnsi="Times New Roman" w:cs="Times New Roman"/>
         </w:rPr>
         <w:t xml:space="preserve"> jest numerem filtru, który odpowiada za transmisję na </w:t>
       </w:r>
-      <w:r>
-        <w:rPr/>
-      </w:r>
-      <m:oMath xmlns:m="http://schemas.openxmlformats.org/officeDocument/2006/math">
+      <m:oMath>
         <m:f>
+          <m:fPr>
+            <m:ctrlPr>
+              <w:rPr>
+                <w:rFonts w:ascii="Cambria Math" w:hAnsi="Cambria Math"/>
+              </w:rPr>
+            </m:ctrlPr>
+          </m:fPr>
           <m:num>
             <m:r>
               <w:rPr>
                 <w:rFonts w:ascii="Cambria Math" w:hAnsi="Cambria Math"/>
               </w:rPr>
-              <m:t xml:space="preserve">k</m:t>
+              <m:t>k</m:t>
             </m:r>
           </m:num>
           <m:den>
@@ -3617,17 +3294,24 @@
               <w:rPr>
                 <w:rFonts w:ascii="Cambria Math" w:hAnsi="Cambria Math"/>
               </w:rPr>
-              <m:t xml:space="preserve">N</m:t>
+              <m:t>N</m:t>
             </m:r>
           </m:den>
         </m:f>
         <m:sSub>
+          <m:sSubPr>
+            <m:ctrlPr>
+              <w:rPr>
+                <w:rFonts w:ascii="Cambria Math" w:hAnsi="Cambria Math"/>
+              </w:rPr>
+            </m:ctrlPr>
+          </m:sSubPr>
           <m:e>
             <m:r>
               <w:rPr>
                 <w:rFonts w:ascii="Cambria Math" w:hAnsi="Cambria Math"/>
               </w:rPr>
-              <m:t xml:space="preserve">f</m:t>
+              <m:t>f</m:t>
             </m:r>
           </m:e>
           <m:sub>
@@ -3635,20 +3319,20 @@
               <w:rPr>
                 <w:rFonts w:ascii="Cambria Math" w:hAnsi="Cambria Math"/>
               </w:rPr>
-              <m:t xml:space="preserve">p</m:t>
+              <m:t>p</m:t>
             </m:r>
           </m:sub>
         </m:sSub>
       </m:oMath>
       <w:r>
         <w:rPr>
-          <w:rFonts w:eastAsia="" w:cs="Times New Roman" w:ascii="Times New Roman" w:hAnsi="Times New Roman" w:eastAsiaTheme="minorEastAsia"/>
+          <w:rFonts w:ascii="Times New Roman" w:eastAsiaTheme="minorEastAsia" w:hAnsi="Times New Roman" w:cs="Times New Roman"/>
         </w:rPr>
         <w:t xml:space="preserve">   </w:t>
       </w:r>
       <w:r>
         <w:rPr>
-          <w:rFonts w:cs="Times New Roman" w:ascii="Times New Roman" w:hAnsi="Times New Roman"/>
+          <w:rFonts w:ascii="Times New Roman" w:hAnsi="Times New Roman" w:cs="Times New Roman"/>
         </w:rPr>
         <w:t>częstotliwości;</w:t>
       </w:r>
@@ -3661,11 +3345,6 @@
           <w:rFonts w:ascii="Times New Roman" w:hAnsi="Times New Roman" w:cs="Times New Roman"/>
         </w:rPr>
       </w:pPr>
-      <w:r>
-        <w:rPr>
-          <w:rFonts w:cs="Times New Roman" w:ascii="Times New Roman" w:hAnsi="Times New Roman"/>
-        </w:rPr>
-      </w:r>
     </w:p>
     <w:p>
       <w:pPr>
@@ -3681,13 +3360,13 @@
       </w:pPr>
       <w:r>
         <w:rPr>
-          <w:rFonts w:cs="Times New Roman" w:ascii="Times New Roman" w:hAnsi="Times New Roman"/>
+          <w:rFonts w:ascii="Times New Roman" w:hAnsi="Times New Roman" w:cs="Times New Roman"/>
         </w:rPr>
         <w:t xml:space="preserve">Wyznacz odpowiedzi impulsowe powyższych filtrów i wykreśl na jednym rysunku ich charakterystyki amplitudowe w skali liniowej dla </w:t>
       </w:r>
       <w:r>
         <w:rPr>
-          <w:rFonts w:cs="Times New Roman" w:ascii="Times New Roman" w:hAnsi="Times New Roman"/>
+          <w:rFonts w:ascii="Times New Roman" w:hAnsi="Times New Roman" w:cs="Times New Roman"/>
           <w:i/>
           <w:iCs/>
         </w:rPr>
@@ -3695,7 +3374,7 @@
       </w:r>
       <w:r>
         <w:rPr>
-          <w:rFonts w:cs="Times New Roman" w:ascii="Times New Roman" w:hAnsi="Times New Roman"/>
+          <w:rFonts w:ascii="Times New Roman" w:hAnsi="Times New Roman" w:cs="Times New Roman"/>
         </w:rPr>
         <w:t>. Ile wynosi odstęp pomiędzy maksimami na wspólnym wykresie charakterystyk:</w:t>
       </w:r>
@@ -3708,382 +3387,376 @@
           <w:rFonts w:ascii="Times New Roman" w:hAnsi="Times New Roman" w:cs="Times New Roman"/>
         </w:rPr>
       </w:pPr>
-      <w:r>
-        <w:rPr/>
-      </w:r>
-      <m:oMath xmlns:m="http://schemas.openxmlformats.org/officeDocument/2006/math">
+      <m:oMath>
         <m:r>
           <w:rPr>
             <w:rFonts w:ascii="Cambria Math" w:hAnsi="Cambria Math"/>
           </w:rPr>
-          <m:t xml:space="preserve">Δ</m:t>
+          <m:t>Δf=</m:t>
         </m:r>
+      </m:oMath>
+      <w:r>
+        <w:rPr>
+          <w:rFonts w:ascii="Times New Roman" w:eastAsiaTheme="minorEastAsia" w:hAnsi="Times New Roman" w:cs="Times New Roman"/>
+        </w:rPr>
+        <w:t xml:space="preserve"> …….</w:t>
+      </w:r>
+    </w:p>
+    <w:p>
+      <w:pPr>
+        <w:pStyle w:val="ListParagraph"/>
+        <w:jc w:val="both"/>
+        <w:rPr>
+          <w:rFonts w:ascii="Cambria Math" w:eastAsiaTheme="minorEastAsia" w:hAnsi="Cambria Math" w:cs="Times New Roman"/>
+        </w:rPr>
+      </w:pPr>
+      <w:r>
+        <w:rPr>
+          <w:rFonts w:ascii="Times New Roman" w:hAnsi="Times New Roman" w:cs="Times New Roman"/>
+        </w:rPr>
+        <w:t xml:space="preserve">Zwróć uwagę na wartości ch-ki amplitudowej filtrów dla wartości </w:t>
+      </w:r>
+      <w:r>
+        <w:rPr>
+          <w:rFonts w:ascii="Cambria Math" w:hAnsi="Cambria Math" w:cs="Times New Roman"/>
+        </w:rPr>
+        <w:t xml:space="preserve"> </w:t>
+      </w:r>
+      <m:oMath>
         <m:r>
           <w:rPr>
             <w:rFonts w:ascii="Cambria Math" w:hAnsi="Cambria Math"/>
           </w:rPr>
-          <m:t xml:space="preserve">f</m:t>
+          <m:t>kΔf</m:t>
         </m:r>
+      </m:oMath>
+      <w:r>
+        <w:rPr>
+          <w:rFonts w:ascii="Cambria Math" w:eastAsiaTheme="minorEastAsia" w:hAnsi="Cambria Math" w:cs="Times New Roman"/>
+        </w:rPr>
+        <w:t>.</w:t>
+      </w:r>
+    </w:p>
+    <w:p>
+      <w:pPr>
+        <w:pStyle w:val="ListParagraph"/>
+        <w:jc w:val="both"/>
+        <w:rPr>
+          <w:rFonts w:ascii="Times New Roman" w:hAnsi="Times New Roman" w:cs="Times New Roman"/>
+        </w:rPr>
+      </w:pPr>
+    </w:p>
+    <w:p>
+      <w:pPr>
+        <w:pStyle w:val="ListParagraph"/>
+        <w:jc w:val="both"/>
+        <w:rPr>
+          <w:rFonts w:ascii="Times New Roman" w:hAnsi="Times New Roman" w:cs="Times New Roman"/>
+          <w:i/>
+          <w:iCs/>
+          <w:color w:val="A6A6A6" w:themeColor="background1" w:themeShade="A6"/>
+        </w:rPr>
+      </w:pPr>
+      <w:r>
+        <w:rPr>
+          <w:rFonts w:ascii="Times New Roman" w:hAnsi="Times New Roman" w:cs="Times New Roman"/>
+          <w:i/>
+          <w:iCs/>
+          <w:color w:val="A6A6A6" w:themeColor="background1" w:themeShade="A6"/>
+        </w:rPr>
+        <w:t>(charakterystyki amplitudowe banku filtrów kształtujących w skali liniowej)</w:t>
+      </w:r>
+    </w:p>
+    <w:p>
+      <w:pPr>
+        <w:jc w:val="both"/>
+        <w:rPr>
+          <w:rFonts w:ascii="Times New Roman" w:hAnsi="Times New Roman" w:cs="Times New Roman"/>
+        </w:rPr>
+      </w:pPr>
+      <w:r>
+        <w:rPr>
+          <w:rFonts w:ascii="Times New Roman" w:hAnsi="Times New Roman" w:cs="Times New Roman"/>
+        </w:rPr>
+        <w:t xml:space="preserve">  </w:t>
+      </w:r>
+    </w:p>
+    <w:p>
+      <w:pPr>
+        <w:pStyle w:val="ListParagraph"/>
+        <w:numPr>
+          <w:ilvl w:val="0"/>
+          <w:numId w:val="5"/>
+        </w:numPr>
+        <w:jc w:val="both"/>
+        <w:rPr>
+          <w:rFonts w:ascii="Times New Roman" w:hAnsi="Times New Roman" w:cs="Times New Roman"/>
+        </w:rPr>
+      </w:pPr>
+      <w:r>
+        <w:rPr>
+          <w:rFonts w:ascii="Times New Roman" w:hAnsi="Times New Roman" w:cs="Times New Roman"/>
+        </w:rPr>
+        <w:lastRenderedPageBreak/>
+        <w:t xml:space="preserve">Symbole z Zad 2b) rozdziel przed interpolacją na </w:t>
+      </w:r>
+      <w:r>
+        <w:rPr>
+          <w:rFonts w:ascii="Times New Roman" w:hAnsi="Times New Roman" w:cs="Times New Roman"/>
+          <w:i/>
+          <w:iCs/>
+        </w:rPr>
+        <w:t>N</w:t>
+      </w:r>
+      <w:r>
+        <w:rPr>
+          <w:rFonts w:ascii="Times New Roman" w:hAnsi="Times New Roman" w:cs="Times New Roman"/>
+        </w:rPr>
+        <w:t xml:space="preserve"> torów transmisyjnych wg zasady: </w:t>
+      </w:r>
+    </w:p>
+    <w:p>
+      <w:pPr>
+        <w:pStyle w:val="ListParagraph"/>
+        <w:rPr>
+          <w:rFonts w:ascii="Times New Roman" w:hAnsi="Times New Roman" w:cs="Times New Roman"/>
+        </w:rPr>
+      </w:pPr>
+    </w:p>
+    <w:p>
+      <w:pPr>
+        <w:pStyle w:val="ListParagraph"/>
+        <w:numPr>
+          <w:ilvl w:val="1"/>
+          <w:numId w:val="5"/>
+        </w:numPr>
+        <w:jc w:val="both"/>
+        <w:rPr>
+          <w:rFonts w:ascii="Times New Roman" w:hAnsi="Times New Roman" w:cs="Times New Roman"/>
+          <w:lang w:val="en-US"/>
+        </w:rPr>
+      </w:pPr>
+      <w:r>
+        <w:rPr>
+          <w:rFonts w:ascii="Times New Roman" w:hAnsi="Times New Roman" w:cs="Times New Roman"/>
+          <w:lang w:val="en-US"/>
+        </w:rPr>
+        <w:t xml:space="preserve">TOR 0 -&gt; </w:t>
+      </w:r>
+      <w:proofErr w:type="gramStart"/>
+      <w:r>
+        <w:rPr>
+          <w:rFonts w:ascii="Times New Roman" w:hAnsi="Times New Roman" w:cs="Times New Roman"/>
+          <w:lang w:val="en-US"/>
+        </w:rPr>
+        <w:t>symbol(</w:t>
+      </w:r>
+      <w:proofErr w:type="gramEnd"/>
+      <w:r>
+        <w:rPr>
+          <w:rFonts w:ascii="Times New Roman" w:hAnsi="Times New Roman" w:cs="Times New Roman"/>
+          <w:lang w:val="en-US"/>
+        </w:rPr>
+        <w:t>0), symbol(N), symbol(2N), ….</w:t>
+      </w:r>
+    </w:p>
+    <w:p>
+      <w:pPr>
+        <w:pStyle w:val="ListParagraph"/>
+        <w:numPr>
+          <w:ilvl w:val="1"/>
+          <w:numId w:val="5"/>
+        </w:numPr>
+        <w:jc w:val="both"/>
+        <w:rPr>
+          <w:rFonts w:ascii="Times New Roman" w:hAnsi="Times New Roman" w:cs="Times New Roman"/>
+          <w:lang w:val="en-US"/>
+        </w:rPr>
+      </w:pPr>
+      <w:r>
+        <w:rPr>
+          <w:rFonts w:ascii="Times New Roman" w:hAnsi="Times New Roman" w:cs="Times New Roman"/>
+          <w:lang w:val="en-US"/>
+        </w:rPr>
+        <w:t xml:space="preserve">TOR 1 -&gt; </w:t>
+      </w:r>
+      <w:proofErr w:type="gramStart"/>
+      <w:r>
+        <w:rPr>
+          <w:rFonts w:ascii="Times New Roman" w:hAnsi="Times New Roman" w:cs="Times New Roman"/>
+          <w:lang w:val="en-US"/>
+        </w:rPr>
+        <w:t>symbol(</w:t>
+      </w:r>
+      <w:proofErr w:type="gramEnd"/>
+      <w:r>
+        <w:rPr>
+          <w:rFonts w:ascii="Times New Roman" w:hAnsi="Times New Roman" w:cs="Times New Roman"/>
+          <w:lang w:val="en-US"/>
+        </w:rPr>
+        <w:t>1), symbol(N+1), symbol(2N+</w:t>
+      </w:r>
+      <w:proofErr w:type="gramStart"/>
+      <w:r>
+        <w:rPr>
+          <w:rFonts w:ascii="Times New Roman" w:hAnsi="Times New Roman" w:cs="Times New Roman"/>
+          <w:lang w:val="en-US"/>
+        </w:rPr>
+        <w:t>1)…</w:t>
+      </w:r>
+      <w:proofErr w:type="gramEnd"/>
+      <w:r>
+        <w:rPr>
+          <w:rFonts w:ascii="Times New Roman" w:hAnsi="Times New Roman" w:cs="Times New Roman"/>
+          <w:lang w:val="en-US"/>
+        </w:rPr>
+        <w:t>.</w:t>
+      </w:r>
+    </w:p>
+    <w:p>
+      <w:pPr>
+        <w:pStyle w:val="ListParagraph"/>
+        <w:numPr>
+          <w:ilvl w:val="1"/>
+          <w:numId w:val="5"/>
+        </w:numPr>
+        <w:jc w:val="both"/>
+        <w:rPr>
+          <w:rFonts w:ascii="Times New Roman" w:hAnsi="Times New Roman" w:cs="Times New Roman"/>
+          <w:lang w:val="en-US"/>
+        </w:rPr>
+      </w:pPr>
+      <w:r>
+        <w:rPr>
+          <w:rFonts w:ascii="Times New Roman" w:hAnsi="Times New Roman" w:cs="Times New Roman"/>
+          <w:lang w:val="en-US"/>
+        </w:rPr>
+        <w:t>…..</w:t>
+      </w:r>
+    </w:p>
+    <w:p>
+      <w:pPr>
+        <w:pStyle w:val="ListParagraph"/>
+        <w:numPr>
+          <w:ilvl w:val="1"/>
+          <w:numId w:val="5"/>
+        </w:numPr>
+        <w:jc w:val="both"/>
+        <w:rPr>
+          <w:rFonts w:ascii="Times New Roman" w:hAnsi="Times New Roman" w:cs="Times New Roman"/>
+        </w:rPr>
+      </w:pPr>
+      <w:r>
+        <w:rPr>
+          <w:rFonts w:ascii="Times New Roman" w:hAnsi="Times New Roman" w:cs="Times New Roman"/>
+        </w:rPr>
+        <w:t>TOR N-1 -&gt; symbol(N-1), symbol(2N-1),symbol(3N-1)…..</w:t>
+      </w:r>
+    </w:p>
+    <w:p>
+      <w:pPr>
+        <w:pStyle w:val="ListParagraph"/>
+        <w:jc w:val="both"/>
+        <w:rPr>
+          <w:rFonts w:ascii="Times New Roman" w:hAnsi="Times New Roman" w:cs="Times New Roman"/>
+        </w:rPr>
+      </w:pPr>
+    </w:p>
+    <w:p>
+      <w:pPr>
+        <w:pStyle w:val="ListParagraph"/>
+        <w:jc w:val="both"/>
+        <w:rPr>
+          <w:rFonts w:ascii="Times New Roman" w:hAnsi="Times New Roman" w:cs="Times New Roman"/>
+        </w:rPr>
+      </w:pPr>
+      <w:r>
+        <w:rPr>
+          <w:rFonts w:ascii="Times New Roman" w:hAnsi="Times New Roman" w:cs="Times New Roman"/>
+        </w:rPr>
+        <w:t xml:space="preserve">Powyższą operację można wykonać zamieniając wektor symboli w macierz </w:t>
+      </w:r>
+      <w:r>
+        <w:rPr>
+          <w:rFonts w:ascii="Times New Roman" w:hAnsi="Times New Roman" w:cs="Times New Roman"/>
+          <w:i/>
+          <w:iCs/>
+        </w:rPr>
+        <w:t>S_mtx</w:t>
+      </w:r>
+      <w:r>
+        <w:rPr>
+          <w:rFonts w:ascii="Times New Roman" w:hAnsi="Times New Roman" w:cs="Times New Roman"/>
+        </w:rPr>
+        <w:t xml:space="preserve"> za pomocą funkcji </w:t>
+      </w:r>
+      <w:r>
+        <w:rPr>
+          <w:rFonts w:ascii="Times New Roman" w:hAnsi="Times New Roman" w:cs="Times New Roman"/>
+          <w:b/>
+          <w:bCs/>
+        </w:rPr>
+        <w:t>reshape.</w:t>
+      </w:r>
+      <w:r>
+        <w:rPr>
+          <w:rFonts w:ascii="Times New Roman" w:hAnsi="Times New Roman" w:cs="Times New Roman"/>
+        </w:rPr>
+        <w:t xml:space="preserve"> Dane uporządkuj w taki sposób, że każdy wiersz macierzy to oddzielny tor transmisji, a każda kolumny to dany moment czasu. </w:t>
+      </w:r>
+    </w:p>
+    <w:p>
+      <w:pPr>
+        <w:pStyle w:val="ListParagraph"/>
+        <w:jc w:val="both"/>
+        <w:rPr>
+          <w:rFonts w:ascii="Times New Roman" w:eastAsiaTheme="minorEastAsia" w:hAnsi="Times New Roman" w:cs="Times New Roman"/>
+        </w:rPr>
+      </w:pPr>
+      <w:r>
+        <w:rPr>
+          <w:rFonts w:ascii="Times New Roman" w:hAnsi="Times New Roman" w:cs="Times New Roman"/>
+        </w:rPr>
+        <w:t xml:space="preserve">Sygnały każdego z torów po wykonaniu interpolacji (dodanie próbek o zerowej wartości) podaj na wejście dedykowanego filtru o współczynnikach </w:t>
+      </w:r>
+      <m:oMath>
         <m:r>
           <w:rPr>
             <w:rFonts w:ascii="Cambria Math" w:hAnsi="Cambria Math"/>
           </w:rPr>
-          <m:t xml:space="preserve">=</m:t>
-        </m:r>
-      </m:oMath>
-      <w:r>
-        <w:rPr>
-          <w:rFonts w:eastAsia="" w:cs="Times New Roman" w:ascii="Times New Roman" w:hAnsi="Times New Roman" w:eastAsiaTheme="minorEastAsia"/>
-        </w:rPr>
-        <w:t xml:space="preserve"> ……</w:t>
-      </w:r>
-      <w:r>
-        <w:rPr>
-          <w:rFonts w:eastAsia="" w:cs="Times New Roman" w:ascii="Times New Roman" w:hAnsi="Times New Roman" w:eastAsiaTheme="minorEastAsia"/>
-        </w:rPr>
-        <w:t>.</w:t>
-      </w:r>
-    </w:p>
-    <w:p>
-      <w:pPr>
-        <w:pStyle w:val="ListParagraph"/>
-        <w:jc w:val="both"/>
-        <w:rPr>
-          <w:rFonts w:ascii="Cambria Math" w:hAnsi="Cambria Math" w:eastAsia="" w:cs="Times New Roman" w:eastAsiaTheme="minorEastAsia"/>
-        </w:rPr>
-      </w:pPr>
-      <w:r>
-        <w:rPr>
-          <w:rFonts w:cs="Times New Roman" w:ascii="Times New Roman" w:hAnsi="Times New Roman"/>
-        </w:rPr>
-        <w:t xml:space="preserve">Zwróć uwagę na wartości ch-ki amplitudowej filtrów dla wartości </w:t>
-      </w:r>
-      <w:r>
-        <w:rPr>
-          <w:rFonts w:cs="Times New Roman" w:ascii="Cambria Math" w:hAnsi="Cambria Math"/>
-        </w:rPr>
-        <w:t xml:space="preserve"> </w:t>
-      </w:r>
-      <w:r>
-        <w:rPr/>
-      </w:r>
-      <m:oMath xmlns:m="http://schemas.openxmlformats.org/officeDocument/2006/math">
-        <m:r>
-          <w:rPr>
-            <w:rFonts w:ascii="Cambria Math" w:hAnsi="Cambria Math"/>
-          </w:rPr>
-          <m:t xml:space="preserve">k</m:t>
-        </m:r>
-        <m:r>
-          <w:rPr>
-            <w:rFonts w:ascii="Cambria Math" w:hAnsi="Cambria Math"/>
-          </w:rPr>
-          <m:t xml:space="preserve">Δ</m:t>
-        </m:r>
-        <m:r>
-          <w:rPr>
-            <w:rFonts w:ascii="Cambria Math" w:hAnsi="Cambria Math"/>
-          </w:rPr>
-          <m:t xml:space="preserve">f</m:t>
-        </m:r>
-      </m:oMath>
-      <w:r>
-        <w:rPr>
-          <w:rFonts w:eastAsia="" w:cs="Times New Roman" w:ascii="Cambria Math" w:hAnsi="Cambria Math" w:eastAsiaTheme="minorEastAsia"/>
-        </w:rPr>
-        <w:t>.</w:t>
-      </w:r>
-    </w:p>
-    <w:p>
-      <w:pPr>
-        <w:pStyle w:val="ListParagraph"/>
-        <w:jc w:val="both"/>
-        <w:rPr>
-          <w:rFonts w:ascii="Times New Roman" w:hAnsi="Times New Roman" w:cs="Times New Roman"/>
-        </w:rPr>
-      </w:pPr>
-      <w:r>
-        <w:rPr>
-          <w:rFonts w:cs="Times New Roman" w:ascii="Times New Roman" w:hAnsi="Times New Roman"/>
-        </w:rPr>
-      </w:r>
-    </w:p>
-    <w:p>
-      <w:pPr>
-        <w:pStyle w:val="ListParagraph"/>
-        <w:jc w:val="both"/>
-        <w:rPr>
-          <w:rFonts w:ascii="Times New Roman" w:hAnsi="Times New Roman" w:cs="Times New Roman"/>
-          <w:i/>
-          <w:i/>
-          <w:iCs/>
-          <w:color w:val="A6A6A6" w:themeColor="background1" w:themeShade="a6"/>
-        </w:rPr>
-      </w:pPr>
-      <w:r>
-        <w:rPr>
-          <w:rFonts w:cs="Times New Roman" w:ascii="Times New Roman" w:hAnsi="Times New Roman"/>
-          <w:i/>
-          <w:iCs/>
-          <w:color w:val="A6A6A6" w:themeColor="background1" w:themeShade="a6"/>
-        </w:rPr>
-        <w:t>(charakterystyki amplitudowe banku filtrów kształtujących w skali liniowej)</w:t>
-      </w:r>
-    </w:p>
-    <w:p>
-      <w:pPr>
-        <w:pStyle w:val="Normal"/>
-        <w:jc w:val="both"/>
-        <w:rPr>
-          <w:rFonts w:ascii="Times New Roman" w:hAnsi="Times New Roman" w:cs="Times New Roman"/>
-        </w:rPr>
-      </w:pPr>
-      <w:r>
-        <w:rPr>
-          <w:rFonts w:cs="Times New Roman" w:ascii="Times New Roman" w:hAnsi="Times New Roman"/>
-        </w:rPr>
-        <w:t xml:space="preserve">  </w:t>
-      </w:r>
-    </w:p>
-    <w:p>
-      <w:pPr>
-        <w:pStyle w:val="ListParagraph"/>
-        <w:numPr>
-          <w:ilvl w:val="0"/>
-          <w:numId w:val="5"/>
-        </w:numPr>
-        <w:jc w:val="both"/>
-        <w:rPr>
-          <w:rFonts w:ascii="Times New Roman" w:hAnsi="Times New Roman" w:cs="Times New Roman"/>
-        </w:rPr>
-      </w:pPr>
-      <w:r>
-        <w:rPr>
-          <w:rFonts w:cs="Times New Roman" w:ascii="Times New Roman" w:hAnsi="Times New Roman"/>
-        </w:rPr>
-        <w:t xml:space="preserve">Symbole z Zad 2b) rozdziel przed interpolacją na </w:t>
-      </w:r>
-      <w:r>
-        <w:rPr>
-          <w:rFonts w:cs="Times New Roman" w:ascii="Times New Roman" w:hAnsi="Times New Roman"/>
-          <w:i/>
-          <w:iCs/>
-        </w:rPr>
-        <w:t>N</w:t>
-      </w:r>
-      <w:r>
-        <w:rPr>
-          <w:rFonts w:cs="Times New Roman" w:ascii="Times New Roman" w:hAnsi="Times New Roman"/>
-        </w:rPr>
-        <w:t xml:space="preserve"> torów transmisyjnych wg zasady: </w:t>
-      </w:r>
-    </w:p>
-    <w:p>
-      <w:pPr>
-        <w:pStyle w:val="ListParagraph"/>
-        <w:rPr>
-          <w:rFonts w:ascii="Times New Roman" w:hAnsi="Times New Roman" w:cs="Times New Roman"/>
-        </w:rPr>
-      </w:pPr>
-      <w:r>
-        <w:rPr>
-          <w:rFonts w:cs="Times New Roman" w:ascii="Times New Roman" w:hAnsi="Times New Roman"/>
-        </w:rPr>
-      </w:r>
-    </w:p>
-    <w:p>
-      <w:pPr>
-        <w:pStyle w:val="ListParagraph"/>
-        <w:numPr>
-          <w:ilvl w:val="1"/>
-          <w:numId w:val="5"/>
-        </w:numPr>
-        <w:jc w:val="both"/>
-        <w:rPr>
-          <w:rFonts w:ascii="Times New Roman" w:hAnsi="Times New Roman" w:cs="Times New Roman"/>
-          <w:lang w:val="en-US"/>
-        </w:rPr>
-      </w:pPr>
-      <w:r>
-        <w:rPr>
-          <w:rFonts w:cs="Times New Roman" w:ascii="Times New Roman" w:hAnsi="Times New Roman"/>
-          <w:lang w:val="en-US"/>
-        </w:rPr>
-        <w:t>TOR 0 -&gt; symbol(0), symbol(N), symbol(2N), ….</w:t>
-      </w:r>
-    </w:p>
-    <w:p>
-      <w:pPr>
-        <w:pStyle w:val="ListParagraph"/>
-        <w:numPr>
-          <w:ilvl w:val="1"/>
-          <w:numId w:val="5"/>
-        </w:numPr>
-        <w:jc w:val="both"/>
-        <w:rPr>
-          <w:rFonts w:ascii="Times New Roman" w:hAnsi="Times New Roman" w:cs="Times New Roman"/>
-          <w:lang w:val="en-US"/>
-        </w:rPr>
-      </w:pPr>
-      <w:r>
-        <w:rPr>
-          <w:rFonts w:cs="Times New Roman" w:ascii="Times New Roman" w:hAnsi="Times New Roman"/>
-          <w:lang w:val="en-US"/>
-        </w:rPr>
-        <w:t>TOR 1 -&gt; symbol(1), symbol(N+1), symbol(2N+1)….</w:t>
-      </w:r>
-    </w:p>
-    <w:p>
-      <w:pPr>
-        <w:pStyle w:val="ListParagraph"/>
-        <w:numPr>
-          <w:ilvl w:val="1"/>
-          <w:numId w:val="5"/>
-        </w:numPr>
-        <w:jc w:val="both"/>
-        <w:rPr>
-          <w:rFonts w:ascii="Times New Roman" w:hAnsi="Times New Roman" w:cs="Times New Roman"/>
-          <w:lang w:val="en-US"/>
-        </w:rPr>
-      </w:pPr>
-      <w:r>
-        <w:rPr>
-          <w:rFonts w:cs="Times New Roman" w:ascii="Times New Roman" w:hAnsi="Times New Roman"/>
-          <w:lang w:val="en-US"/>
-        </w:rPr>
-        <w:t>…</w:t>
-      </w:r>
-      <w:r>
-        <w:rPr>
-          <w:rFonts w:cs="Times New Roman" w:ascii="Times New Roman" w:hAnsi="Times New Roman"/>
-          <w:lang w:val="en-US"/>
-        </w:rPr>
-        <w:t>..</w:t>
-      </w:r>
-    </w:p>
-    <w:p>
-      <w:pPr>
-        <w:pStyle w:val="ListParagraph"/>
-        <w:numPr>
-          <w:ilvl w:val="1"/>
-          <w:numId w:val="5"/>
-        </w:numPr>
-        <w:jc w:val="both"/>
-        <w:rPr>
-          <w:rFonts w:ascii="Times New Roman" w:hAnsi="Times New Roman" w:cs="Times New Roman"/>
-        </w:rPr>
-      </w:pPr>
-      <w:r>
-        <w:rPr>
-          <w:rFonts w:cs="Times New Roman" w:ascii="Times New Roman" w:hAnsi="Times New Roman"/>
-        </w:rPr>
-        <w:t>TOR N-1 -&gt; symbol(N-1), symbol(2N-1),symbol(3N-1)…..</w:t>
-      </w:r>
-    </w:p>
-    <w:p>
-      <w:pPr>
-        <w:pStyle w:val="ListParagraph"/>
-        <w:jc w:val="both"/>
-        <w:rPr>
-          <w:rFonts w:ascii="Times New Roman" w:hAnsi="Times New Roman" w:cs="Times New Roman"/>
-        </w:rPr>
-      </w:pPr>
-      <w:r>
-        <w:rPr>
-          <w:rFonts w:cs="Times New Roman" w:ascii="Times New Roman" w:hAnsi="Times New Roman"/>
-        </w:rPr>
-      </w:r>
-    </w:p>
-    <w:p>
-      <w:pPr>
-        <w:pStyle w:val="ListParagraph"/>
-        <w:jc w:val="both"/>
-        <w:rPr>
-          <w:rFonts w:ascii="Times New Roman" w:hAnsi="Times New Roman" w:cs="Times New Roman"/>
-        </w:rPr>
-      </w:pPr>
-      <w:r>
-        <w:rPr>
-          <w:rFonts w:cs="Times New Roman" w:ascii="Times New Roman" w:hAnsi="Times New Roman"/>
-        </w:rPr>
-        <w:t xml:space="preserve">Powyższą operację można wykonać zamieniając wektor symboli w macierz </w:t>
-      </w:r>
-      <w:r>
-        <w:rPr>
-          <w:rFonts w:cs="Times New Roman" w:ascii="Times New Roman" w:hAnsi="Times New Roman"/>
-          <w:i/>
-          <w:iCs/>
-        </w:rPr>
-        <w:t>S_mtx</w:t>
-      </w:r>
-      <w:r>
-        <w:rPr>
-          <w:rFonts w:cs="Times New Roman" w:ascii="Times New Roman" w:hAnsi="Times New Roman"/>
-        </w:rPr>
-        <w:t xml:space="preserve"> za pomocą funkcji </w:t>
-      </w:r>
-      <w:r>
-        <w:rPr>
-          <w:rFonts w:cs="Times New Roman" w:ascii="Times New Roman" w:hAnsi="Times New Roman"/>
-          <w:b/>
-          <w:bCs/>
-        </w:rPr>
-        <w:t>reshape.</w:t>
-      </w:r>
-      <w:r>
-        <w:rPr>
-          <w:rFonts w:cs="Times New Roman" w:ascii="Times New Roman" w:hAnsi="Times New Roman"/>
-        </w:rPr>
-        <w:t xml:space="preserve"> Dane uporządkuj w taki sposób, że każdy wiersz macierzy to oddzielny tor transmisji, a każda kolumny to dany moment czasu. </w:t>
-      </w:r>
-    </w:p>
-    <w:p>
-      <w:pPr>
-        <w:pStyle w:val="ListParagraph"/>
-        <w:jc w:val="both"/>
-        <w:rPr>
-          <w:rFonts w:ascii="Times New Roman" w:hAnsi="Times New Roman" w:eastAsia="" w:cs="Times New Roman" w:eastAsiaTheme="minorEastAsia"/>
-        </w:rPr>
-      </w:pPr>
-      <w:r>
-        <w:rPr>
-          <w:rFonts w:cs="Times New Roman" w:ascii="Times New Roman" w:hAnsi="Times New Roman"/>
-        </w:rPr>
-        <w:t xml:space="preserve">Sygnały każdego z torów po wykonaniu interpolacji (dodanie próbek o zerowej wartości) podaj na wejście dedykowanego filtru o współczynnikach </w:t>
-      </w:r>
-      <w:r>
-        <w:rPr/>
-      </w:r>
-      <m:oMath xmlns:m="http://schemas.openxmlformats.org/officeDocument/2006/math">
-        <m:r>
-          <w:rPr>
-            <w:rFonts w:ascii="Cambria Math" w:hAnsi="Cambria Math"/>
-          </w:rPr>
-          <m:t xml:space="preserve">h</m:t>
-        </m:r>
-        <m:r>
-          <w:rPr>
-            <w:rFonts w:ascii="Cambria Math" w:hAnsi="Cambria Math"/>
-          </w:rPr>
-          <m:t xml:space="preserve">=</m:t>
+          <m:t>h=</m:t>
         </m:r>
         <m:sSub>
+          <m:sSubPr>
+            <m:ctrlPr>
+              <w:rPr>
+                <w:rFonts w:ascii="Cambria Math" w:hAnsi="Cambria Math"/>
+              </w:rPr>
+            </m:ctrlPr>
+          </m:sSubPr>
           <m:e>
             <m:r>
               <w:rPr>
                 <w:rFonts w:ascii="Cambria Math" w:hAnsi="Cambria Math"/>
               </w:rPr>
-              <m:t xml:space="preserve">h</m:t>
+              <m:t>h</m:t>
             </m:r>
           </m:e>
           <m:sub>
             <m:sSub>
+              <m:sSubPr>
+                <m:ctrlPr>
+                  <w:rPr>
+                    <w:rFonts w:ascii="Cambria Math" w:hAnsi="Cambria Math"/>
+                  </w:rPr>
+                </m:ctrlPr>
+              </m:sSubPr>
               <m:e>
                 <m:r>
                   <w:rPr>
                     <w:rFonts w:ascii="Cambria Math" w:hAnsi="Cambria Math"/>
                   </w:rPr>
-                  <m:t xml:space="preserve">c</m:t>
+                  <m:t>c</m:t>
                 </m:r>
               </m:e>
               <m:sub>
@@ -4091,7 +3764,7 @@
                   <w:rPr>
                     <w:rFonts w:ascii="Cambria Math" w:hAnsi="Cambria Math"/>
                   </w:rPr>
-                  <m:t xml:space="preserve">k</m:t>
+                  <m:t>k</m:t>
                 </m:r>
               </m:sub>
             </m:sSub>
@@ -4101,31 +3774,39 @@
           <w:rPr>
             <w:rFonts w:ascii="Cambria Math" w:hAnsi="Cambria Math"/>
           </w:rPr>
-          <m:t xml:space="preserve">+</m:t>
-        </m:r>
-        <m:r>
-          <w:rPr>
-            <w:rFonts w:ascii="Cambria Math" w:hAnsi="Cambria Math"/>
-          </w:rPr>
-          <m:t xml:space="preserve">j</m:t>
+          <m:t>+j</m:t>
         </m:r>
         <m:sSub>
+          <m:sSubPr>
+            <m:ctrlPr>
+              <w:rPr>
+                <w:rFonts w:ascii="Cambria Math" w:hAnsi="Cambria Math"/>
+              </w:rPr>
+            </m:ctrlPr>
+          </m:sSubPr>
           <m:e>
             <m:r>
               <w:rPr>
                 <w:rFonts w:ascii="Cambria Math" w:hAnsi="Cambria Math"/>
               </w:rPr>
-              <m:t xml:space="preserve">h</m:t>
+              <m:t>h</m:t>
             </m:r>
           </m:e>
           <m:sub>
             <m:sSub>
+              <m:sSubPr>
+                <m:ctrlPr>
+                  <w:rPr>
+                    <w:rFonts w:ascii="Cambria Math" w:hAnsi="Cambria Math"/>
+                  </w:rPr>
+                </m:ctrlPr>
+              </m:sSubPr>
               <m:e>
                 <m:r>
                   <w:rPr>
                     <w:rFonts w:ascii="Cambria Math" w:hAnsi="Cambria Math"/>
                   </w:rPr>
-                  <m:t xml:space="preserve">s</m:t>
+                  <m:t>s</m:t>
                 </m:r>
               </m:e>
               <m:sub>
@@ -4133,7 +3814,7 @@
                   <w:rPr>
                     <w:rFonts w:ascii="Cambria Math" w:hAnsi="Cambria Math"/>
                   </w:rPr>
-                  <m:t xml:space="preserve">k</m:t>
+                  <m:t>k</m:t>
                 </m:r>
               </m:sub>
             </m:sSub>
@@ -4143,12 +3824,12 @@
           <w:rPr>
             <w:rFonts w:ascii="Cambria Math" w:hAnsi="Cambria Math"/>
           </w:rPr>
-          <m:t xml:space="preserve">,</m:t>
+          <m:t>,</m:t>
         </m:r>
       </m:oMath>
       <w:r>
         <w:rPr>
-          <w:rFonts w:eastAsia="" w:cs="Times New Roman" w:ascii="Times New Roman" w:hAnsi="Times New Roman" w:eastAsiaTheme="minorEastAsia"/>
+          <w:rFonts w:ascii="Times New Roman" w:eastAsiaTheme="minorEastAsia" w:hAnsi="Times New Roman" w:cs="Times New Roman"/>
         </w:rPr>
         <w:t xml:space="preserve">. Zsumuj ze sobą wyjścia wszystkich filtrów kształtujących. </w:t>
       </w:r>
@@ -4158,32 +3839,27 @@
         <w:pStyle w:val="ListParagraph"/>
         <w:jc w:val="both"/>
         <w:rPr>
-          <w:rFonts w:ascii="Times New Roman" w:hAnsi="Times New Roman" w:eastAsia="" w:cs="Times New Roman" w:eastAsiaTheme="minorEastAsia"/>
-        </w:rPr>
-      </w:pPr>
-      <w:r>
-        <w:rPr>
-          <w:rFonts w:eastAsia="" w:cs="Times New Roman" w:eastAsiaTheme="minorEastAsia" w:ascii="Times New Roman" w:hAnsi="Times New Roman"/>
-        </w:rPr>
-      </w:r>
-    </w:p>
-    <w:p>
-      <w:pPr>
-        <w:pStyle w:val="ListParagraph"/>
-        <w:jc w:val="both"/>
-        <w:rPr>
-          <w:rFonts w:ascii="Times New Roman" w:hAnsi="Times New Roman" w:eastAsia="" w:cs="Times New Roman" w:eastAsiaTheme="minorEastAsia"/>
-        </w:rPr>
-      </w:pPr>
-      <w:r>
-        <w:rPr>
-          <w:rFonts w:eastAsia="" w:cs="Times New Roman" w:ascii="Times New Roman" w:hAnsi="Times New Roman" w:eastAsiaTheme="minorEastAsia"/>
+          <w:rFonts w:ascii="Times New Roman" w:eastAsiaTheme="minorEastAsia" w:hAnsi="Times New Roman" w:cs="Times New Roman"/>
+        </w:rPr>
+      </w:pPr>
+    </w:p>
+    <w:p>
+      <w:pPr>
+        <w:pStyle w:val="ListParagraph"/>
+        <w:jc w:val="both"/>
+        <w:rPr>
+          <w:rFonts w:ascii="Times New Roman" w:eastAsiaTheme="minorEastAsia" w:hAnsi="Times New Roman" w:cs="Times New Roman"/>
+        </w:rPr>
+      </w:pPr>
+      <w:r>
+        <w:rPr>
+          <w:rFonts w:ascii="Times New Roman" w:eastAsiaTheme="minorEastAsia" w:hAnsi="Times New Roman" w:cs="Times New Roman"/>
         </w:rPr>
         <w:t>Wyświetl sygnał wynikowy w dziedzinie czasu – osobno część rzeczywistą i urojoną – w czasie od 0 do 10/</w:t>
       </w:r>
       <w:r>
         <w:rPr>
-          <w:rFonts w:eastAsia="" w:cs="Times New Roman" w:ascii="Times New Roman" w:hAnsi="Times New Roman" w:eastAsiaTheme="minorEastAsia"/>
+          <w:rFonts w:ascii="Times New Roman" w:eastAsiaTheme="minorEastAsia" w:hAnsi="Times New Roman" w:cs="Times New Roman"/>
           <w:i/>
           <w:iCs/>
         </w:rPr>
@@ -4191,7 +3867,7 @@
       </w:r>
       <w:r>
         <w:rPr>
-          <w:rFonts w:eastAsia="" w:cs="Times New Roman" w:ascii="Times New Roman" w:hAnsi="Times New Roman" w:eastAsiaTheme="minorEastAsia"/>
+          <w:rFonts w:ascii="Times New Roman" w:eastAsiaTheme="minorEastAsia" w:hAnsi="Times New Roman" w:cs="Times New Roman"/>
         </w:rPr>
         <w:t>.</w:t>
       </w:r>
@@ -4201,33 +3877,27 @@
         <w:pStyle w:val="ListParagraph"/>
         <w:jc w:val="both"/>
         <w:rPr>
-          <w:rFonts w:ascii="Times New Roman" w:hAnsi="Times New Roman" w:eastAsia="" w:cs="Times New Roman" w:eastAsiaTheme="minorEastAsia"/>
-        </w:rPr>
-      </w:pPr>
-      <w:r>
-        <w:rPr>
-          <w:rFonts w:eastAsia="" w:cs="Times New Roman" w:eastAsiaTheme="minorEastAsia" w:ascii="Times New Roman" w:hAnsi="Times New Roman"/>
-        </w:rPr>
-      </w:r>
-    </w:p>
-    <w:p>
-      <w:pPr>
-        <w:pStyle w:val="ListParagraph"/>
-        <w:jc w:val="both"/>
-        <w:rPr>
-          <w:rFonts w:ascii="Times New Roman" w:hAnsi="Times New Roman" w:cs="Times New Roman"/>
-          <w:i/>
-          <w:i/>
-          <w:iCs/>
-          <w:color w:val="A6A6A6" w:themeColor="background1" w:themeShade="a6"/>
-        </w:rPr>
-      </w:pPr>
-      <w:r>
-        <w:rPr>
-          <w:rFonts w:cs="Times New Roman" w:ascii="Times New Roman" w:hAnsi="Times New Roman"/>
-          <w:i/>
-          <w:iCs/>
-          <w:color w:val="A6A6A6" w:themeColor="background1" w:themeShade="a6"/>
+          <w:rFonts w:ascii="Times New Roman" w:eastAsiaTheme="minorEastAsia" w:hAnsi="Times New Roman" w:cs="Times New Roman"/>
+        </w:rPr>
+      </w:pPr>
+    </w:p>
+    <w:p>
+      <w:pPr>
+        <w:pStyle w:val="ListParagraph"/>
+        <w:jc w:val="both"/>
+        <w:rPr>
+          <w:rFonts w:ascii="Times New Roman" w:hAnsi="Times New Roman" w:cs="Times New Roman"/>
+          <w:i/>
+          <w:iCs/>
+          <w:color w:val="A6A6A6" w:themeColor="background1" w:themeShade="A6"/>
+        </w:rPr>
+      </w:pPr>
+      <w:r>
+        <w:rPr>
+          <w:rFonts w:ascii="Times New Roman" w:hAnsi="Times New Roman" w:cs="Times New Roman"/>
+          <w:i/>
+          <w:iCs/>
+          <w:color w:val="A6A6A6" w:themeColor="background1" w:themeShade="A6"/>
         </w:rPr>
         <w:t xml:space="preserve">(sygnał w dziedzinie czasu) </w:t>
       </w:r>
@@ -4237,28 +3907,18 @@
         <w:pStyle w:val="ListParagraph"/>
         <w:jc w:val="both"/>
         <w:rPr>
-          <w:rFonts w:ascii="Times New Roman" w:hAnsi="Times New Roman" w:eastAsia="" w:cs="Times New Roman" w:eastAsiaTheme="minorEastAsia"/>
-        </w:rPr>
-      </w:pPr>
-      <w:r>
-        <w:rPr>
-          <w:rFonts w:eastAsia="" w:cs="Times New Roman" w:eastAsiaTheme="minorEastAsia" w:ascii="Times New Roman" w:hAnsi="Times New Roman"/>
-        </w:rPr>
-      </w:r>
-    </w:p>
-    <w:p>
-      <w:pPr>
-        <w:pStyle w:val="ListParagraph"/>
-        <w:jc w:val="both"/>
-        <w:rPr>
-          <w:rFonts w:ascii="Times New Roman" w:hAnsi="Times New Roman" w:eastAsia="" w:cs="Times New Roman" w:eastAsiaTheme="minorEastAsia"/>
-        </w:rPr>
-      </w:pPr>
-      <w:r>
-        <w:rPr>
-          <w:rFonts w:eastAsia="" w:cs="Times New Roman" w:eastAsiaTheme="minorEastAsia" w:ascii="Times New Roman" w:hAnsi="Times New Roman"/>
-        </w:rPr>
-      </w:r>
+          <w:rFonts w:ascii="Times New Roman" w:eastAsiaTheme="minorEastAsia" w:hAnsi="Times New Roman" w:cs="Times New Roman"/>
+        </w:rPr>
+      </w:pPr>
+    </w:p>
+    <w:p>
+      <w:pPr>
+        <w:pStyle w:val="ListParagraph"/>
+        <w:jc w:val="both"/>
+        <w:rPr>
+          <w:rFonts w:ascii="Times New Roman" w:eastAsiaTheme="minorEastAsia" w:hAnsi="Times New Roman" w:cs="Times New Roman"/>
+        </w:rPr>
+      </w:pPr>
     </w:p>
     <w:p>
       <w:pPr>
@@ -4274,13 +3934,13 @@
       </w:pPr>
       <w:r>
         <w:rPr>
-          <w:rFonts w:eastAsia="" w:cs="Times New Roman" w:ascii="Times New Roman" w:hAnsi="Times New Roman" w:eastAsiaTheme="minorEastAsia"/>
+          <w:rFonts w:ascii="Times New Roman" w:eastAsiaTheme="minorEastAsia" w:hAnsi="Times New Roman" w:cs="Times New Roman"/>
         </w:rPr>
         <w:t xml:space="preserve">Przekształcone symbole z podpunktu b) podaj na odwrotną dyskretną transformację Fouriera (IDFT) o rozmiarze N. Zastosuj w tym celu funkcję </w:t>
       </w:r>
       <w:r>
         <w:rPr>
-          <w:rFonts w:eastAsia="" w:cs="Times New Roman" w:ascii="Times New Roman" w:hAnsi="Times New Roman" w:eastAsiaTheme="minorEastAsia"/>
+          <w:rFonts w:ascii="Times New Roman" w:eastAsiaTheme="minorEastAsia" w:hAnsi="Times New Roman" w:cs="Times New Roman"/>
           <w:b/>
           <w:bCs/>
         </w:rPr>
@@ -4288,13 +3948,13 @@
       </w:r>
       <w:r>
         <w:rPr>
-          <w:rFonts w:eastAsia="" w:cs="Times New Roman" w:ascii="Times New Roman" w:hAnsi="Times New Roman" w:eastAsiaTheme="minorEastAsia"/>
+          <w:rFonts w:ascii="Times New Roman" w:eastAsiaTheme="minorEastAsia" w:hAnsi="Times New Roman" w:cs="Times New Roman"/>
         </w:rPr>
         <w:t xml:space="preserve">. Wektorem danych wprowadzanych na układ IDFT są wszystkie symbole z danego momentu czasu (wektor kolumnowy utworzonej  macierzy symboli </w:t>
       </w:r>
       <w:r>
         <w:rPr>
-          <w:rFonts w:eastAsia="" w:cs="Times New Roman" w:ascii="Times New Roman" w:hAnsi="Times New Roman" w:eastAsiaTheme="minorEastAsia"/>
+          <w:rFonts w:ascii="Times New Roman" w:eastAsiaTheme="minorEastAsia" w:hAnsi="Times New Roman" w:cs="Times New Roman"/>
           <w:i/>
           <w:iCs/>
         </w:rPr>
@@ -4302,13 +3962,13 @@
       </w:r>
       <w:r>
         <w:rPr>
-          <w:rFonts w:eastAsia="" w:cs="Times New Roman" w:ascii="Times New Roman" w:hAnsi="Times New Roman" w:eastAsiaTheme="minorEastAsia"/>
+          <w:rFonts w:ascii="Times New Roman" w:eastAsiaTheme="minorEastAsia" w:hAnsi="Times New Roman" w:cs="Times New Roman"/>
         </w:rPr>
         <w:t xml:space="preserve">). Każdy z wektorów kolumnowych macierzy </w:t>
       </w:r>
       <w:r>
         <w:rPr>
-          <w:rFonts w:eastAsia="" w:cs="Times New Roman" w:ascii="Times New Roman" w:hAnsi="Times New Roman" w:eastAsiaTheme="minorEastAsia"/>
+          <w:rFonts w:ascii="Times New Roman" w:eastAsiaTheme="minorEastAsia" w:hAnsi="Times New Roman" w:cs="Times New Roman"/>
           <w:i/>
           <w:iCs/>
         </w:rPr>
@@ -4316,13 +3976,13 @@
       </w:r>
       <w:r>
         <w:rPr>
-          <w:rFonts w:eastAsia="" w:cs="Times New Roman" w:ascii="Times New Roman" w:hAnsi="Times New Roman" w:eastAsiaTheme="minorEastAsia"/>
+          <w:rFonts w:ascii="Times New Roman" w:eastAsiaTheme="minorEastAsia" w:hAnsi="Times New Roman" w:cs="Times New Roman"/>
         </w:rPr>
         <w:t xml:space="preserve"> nazywany jest </w:t>
       </w:r>
       <w:r>
         <w:rPr>
-          <w:rFonts w:eastAsia="" w:cs="Times New Roman" w:ascii="Times New Roman" w:hAnsi="Times New Roman" w:eastAsiaTheme="minorEastAsia"/>
+          <w:rFonts w:ascii="Times New Roman" w:eastAsiaTheme="minorEastAsia" w:hAnsi="Times New Roman" w:cs="Times New Roman"/>
           <w:b/>
           <w:bCs/>
         </w:rPr>
@@ -4330,7 +3990,7 @@
       </w:r>
       <w:r>
         <w:rPr>
-          <w:rFonts w:eastAsia="" w:cs="Times New Roman" w:ascii="Times New Roman" w:hAnsi="Times New Roman" w:eastAsiaTheme="minorEastAsia"/>
+          <w:rFonts w:ascii="Times New Roman" w:eastAsiaTheme="minorEastAsia" w:hAnsi="Times New Roman" w:cs="Times New Roman"/>
         </w:rPr>
         <w:t>.</w:t>
       </w:r>
@@ -4340,12 +4000,12 @@
         <w:pStyle w:val="ListParagraph"/>
         <w:jc w:val="both"/>
         <w:rPr>
-          <w:rFonts w:ascii="Times New Roman" w:hAnsi="Times New Roman" w:eastAsia="" w:cs="Times New Roman" w:eastAsiaTheme="minorEastAsia"/>
-        </w:rPr>
-      </w:pPr>
-      <w:r>
-        <w:rPr>
-          <w:rFonts w:eastAsia="" w:cs="Times New Roman" w:ascii="Times New Roman" w:hAnsi="Times New Roman" w:eastAsiaTheme="minorEastAsia"/>
+          <w:rFonts w:ascii="Times New Roman" w:eastAsiaTheme="minorEastAsia" w:hAnsi="Times New Roman" w:cs="Times New Roman"/>
+        </w:rPr>
+      </w:pPr>
+      <w:r>
+        <w:rPr>
+          <w:rFonts w:ascii="Times New Roman" w:eastAsiaTheme="minorEastAsia" w:hAnsi="Times New Roman" w:cs="Times New Roman"/>
         </w:rPr>
         <w:t xml:space="preserve">Rezultaty wszystkich transformacji uporządkuj po kolei w jeden wektor. </w:t>
       </w:r>
@@ -4355,12 +4015,12 @@
         <w:pStyle w:val="ListParagraph"/>
         <w:jc w:val="both"/>
         <w:rPr>
-          <w:rFonts w:ascii="Times New Roman" w:hAnsi="Times New Roman" w:eastAsia="" w:cs="Times New Roman" w:eastAsiaTheme="minorEastAsia"/>
-        </w:rPr>
-      </w:pPr>
-      <w:r>
-        <w:rPr>
-          <w:rFonts w:eastAsia="" w:cs="Times New Roman" w:ascii="Times New Roman" w:hAnsi="Times New Roman" w:eastAsiaTheme="minorEastAsia"/>
+          <w:rFonts w:ascii="Times New Roman" w:eastAsiaTheme="minorEastAsia" w:hAnsi="Times New Roman" w:cs="Times New Roman"/>
+        </w:rPr>
+      </w:pPr>
+      <w:r>
+        <w:rPr>
+          <w:rFonts w:ascii="Times New Roman" w:eastAsiaTheme="minorEastAsia" w:hAnsi="Times New Roman" w:cs="Times New Roman"/>
         </w:rPr>
         <w:t xml:space="preserve"> </w:t>
       </w:r>
@@ -4370,18 +4030,18 @@
         <w:pStyle w:val="ListParagraph"/>
         <w:jc w:val="both"/>
         <w:rPr>
-          <w:rFonts w:ascii="Times New Roman" w:hAnsi="Times New Roman" w:eastAsia="" w:cs="Times New Roman" w:eastAsiaTheme="minorEastAsia"/>
-        </w:rPr>
-      </w:pPr>
-      <w:r>
-        <w:rPr>
-          <w:rFonts w:eastAsia="" w:cs="Times New Roman" w:ascii="Times New Roman" w:hAnsi="Times New Roman" w:eastAsiaTheme="minorEastAsia"/>
+          <w:rFonts w:ascii="Times New Roman" w:eastAsiaTheme="minorEastAsia" w:hAnsi="Times New Roman" w:cs="Times New Roman"/>
+        </w:rPr>
+      </w:pPr>
+      <w:r>
+        <w:rPr>
+          <w:rFonts w:ascii="Times New Roman" w:eastAsiaTheme="minorEastAsia" w:hAnsi="Times New Roman" w:cs="Times New Roman"/>
         </w:rPr>
         <w:t xml:space="preserve">Wyświetl sygnał wynikowy w dziedzinie czasu – osobno część rzeczywistą i urojoną – w czasie od 0 do </w:t>
       </w:r>
       <w:r>
         <w:rPr>
-          <w:rFonts w:eastAsia="" w:cs="Times New Roman" w:ascii="Times New Roman" w:hAnsi="Times New Roman" w:eastAsiaTheme="minorEastAsia"/>
+          <w:rFonts w:ascii="Times New Roman" w:eastAsiaTheme="minorEastAsia" w:hAnsi="Times New Roman" w:cs="Times New Roman"/>
           <w:i/>
           <w:iCs/>
         </w:rPr>
@@ -4389,13 +4049,13 @@
       </w:r>
       <w:r>
         <w:rPr>
-          <w:rFonts w:eastAsia="" w:cs="Times New Roman" w:ascii="Times New Roman" w:hAnsi="Times New Roman" w:eastAsiaTheme="minorEastAsia"/>
+          <w:rFonts w:ascii="Times New Roman" w:eastAsiaTheme="minorEastAsia" w:hAnsi="Times New Roman" w:cs="Times New Roman"/>
         </w:rPr>
         <w:t xml:space="preserve">. Wykresy dodaj do rysunku z podpunktu b). Otrzymany wynik po przeskalowaniu porównaj z wynikiem z podpunktu b). Jaki jest współczynnik skalowania </w:t>
       </w:r>
       <w:r>
         <w:rPr>
-          <w:rFonts w:eastAsia="" w:cs="Times New Roman" w:ascii="Times New Roman" w:hAnsi="Times New Roman" w:eastAsiaTheme="minorEastAsia"/>
+          <w:rFonts w:ascii="Times New Roman" w:eastAsiaTheme="minorEastAsia" w:hAnsi="Times New Roman" w:cs="Times New Roman"/>
           <w:i/>
           <w:iCs/>
         </w:rPr>
@@ -4403,50 +4063,63 @@
       </w:r>
       <w:r>
         <w:rPr>
-          <w:rFonts w:eastAsia="" w:cs="Times New Roman" w:ascii="Times New Roman" w:hAnsi="Times New Roman" w:eastAsiaTheme="minorEastAsia"/>
+          <w:rFonts w:ascii="Times New Roman" w:eastAsiaTheme="minorEastAsia" w:hAnsi="Times New Roman" w:cs="Times New Roman"/>
         </w:rPr>
         <w:t xml:space="preserve"> aby zminimalizować błąd </w:t>
       </w:r>
-      <w:r>
-        <w:rPr/>
-      </w:r>
-      <m:oMath xmlns:m="http://schemas.openxmlformats.org/officeDocument/2006/math">
+      <m:oMath>
         <m:r>
           <w:rPr>
             <w:rFonts w:ascii="Cambria Math" w:hAnsi="Cambria Math"/>
           </w:rPr>
-          <m:t xml:space="preserve">e</m:t>
-        </m:r>
-        <m:r>
-          <w:rPr>
-            <w:rFonts w:ascii="Cambria Math" w:hAnsi="Cambria Math"/>
-          </w:rPr>
-          <m:t xml:space="preserve">=</m:t>
+          <m:t>e=</m:t>
         </m:r>
         <m:nary>
           <m:naryPr>
             <m:chr m:val="∑"/>
             <m:subHide m:val="1"/>
             <m:supHide m:val="1"/>
+            <m:ctrlPr>
+              <w:rPr>
+                <w:rFonts w:ascii="Cambria Math" w:hAnsi="Cambria Math"/>
+              </w:rPr>
+            </m:ctrlPr>
           </m:naryPr>
           <m:sub/>
           <m:sup/>
           <m:e>
             <m:sSup>
+              <m:sSupPr>
+                <m:ctrlPr>
+                  <w:rPr>
+                    <w:rFonts w:ascii="Cambria Math" w:hAnsi="Cambria Math"/>
+                  </w:rPr>
+                </m:ctrlPr>
+              </m:sSupPr>
               <m:e>
                 <m:d>
                   <m:dPr>
-                    <m:begChr m:val="("/>
-                    <m:endChr m:val=")"/>
+                    <m:ctrlPr>
+                      <w:rPr>
+                        <w:rFonts w:ascii="Cambria Math" w:hAnsi="Cambria Math"/>
+                      </w:rPr>
+                    </m:ctrlPr>
                   </m:dPr>
                   <m:e>
                     <m:sSub>
+                      <m:sSubPr>
+                        <m:ctrlPr>
+                          <w:rPr>
+                            <w:rFonts w:ascii="Cambria Math" w:hAnsi="Cambria Math"/>
+                          </w:rPr>
+                        </m:ctrlPr>
+                      </m:sSubPr>
                       <m:e>
                         <m:r>
                           <w:rPr>
                             <w:rFonts w:ascii="Cambria Math" w:hAnsi="Cambria Math"/>
                           </w:rPr>
-                          <m:t xml:space="preserve">y</m:t>
+                          <m:t>y</m:t>
                         </m:r>
                       </m:e>
                       <m:sub>
@@ -4454,7 +4127,7 @@
                           <w:rPr>
                             <w:rFonts w:ascii="Cambria Math" w:hAnsi="Cambria Math"/>
                           </w:rPr>
-                          <m:t xml:space="preserve">b</m:t>
+                          <m:t>b</m:t>
                         </m:r>
                       </m:sub>
                     </m:sSub>
@@ -4462,15 +4135,22 @@
                       <w:rPr>
                         <w:rFonts w:ascii="Cambria Math" w:hAnsi="Cambria Math"/>
                       </w:rPr>
-                      <m:t xml:space="preserve">−</m:t>
+                      <m:t>-</m:t>
                     </m:r>
                     <m:sSub>
+                      <m:sSubPr>
+                        <m:ctrlPr>
+                          <w:rPr>
+                            <w:rFonts w:ascii="Cambria Math" w:hAnsi="Cambria Math"/>
+                          </w:rPr>
+                        </m:ctrlPr>
+                      </m:sSubPr>
                       <m:e>
                         <m:r>
                           <w:rPr>
                             <w:rFonts w:ascii="Cambria Math" w:hAnsi="Cambria Math"/>
                           </w:rPr>
-                          <m:t xml:space="preserve">y</m:t>
+                          <m:t>y</m:t>
                         </m:r>
                       </m:e>
                       <m:sub>
@@ -4478,7 +4158,7 @@
                           <w:rPr>
                             <w:rFonts w:ascii="Cambria Math" w:hAnsi="Cambria Math"/>
                           </w:rPr>
-                          <m:t xml:space="preserve">c</m:t>
+                          <m:t>c</m:t>
                         </m:r>
                       </m:sub>
                     </m:sSub>
@@ -4490,7 +4170,7 @@
                   <w:rPr>
                     <w:rFonts w:ascii="Cambria Math" w:hAnsi="Cambria Math"/>
                   </w:rPr>
-                  <m:t xml:space="preserve">2</m:t>
+                  <m:t>2</m:t>
                 </m:r>
               </m:sup>
             </m:sSup>
@@ -4499,7 +4179,7 @@
       </m:oMath>
       <w:r>
         <w:rPr>
-          <w:rFonts w:eastAsia="" w:cs="Times New Roman" w:ascii="Times New Roman" w:hAnsi="Times New Roman" w:eastAsiaTheme="minorEastAsia"/>
+          <w:rFonts w:ascii="Times New Roman" w:eastAsiaTheme="minorEastAsia" w:hAnsi="Times New Roman" w:cs="Times New Roman"/>
           <w:i/>
           <w:iCs/>
         </w:rPr>
@@ -4507,7 +4187,7 @@
       </w:r>
       <w:r>
         <w:rPr>
-          <w:rFonts w:eastAsia="" w:cs="Times New Roman" w:ascii="Times New Roman" w:hAnsi="Times New Roman" w:eastAsiaTheme="minorEastAsia"/>
+          <w:rFonts w:ascii="Times New Roman" w:eastAsiaTheme="minorEastAsia" w:hAnsi="Times New Roman" w:cs="Times New Roman"/>
         </w:rPr>
         <w:t>?  Odejmowane sygnały to sygnały wynikowe dla podpunktu b) i c)</w:t>
       </w:r>
@@ -4520,30 +4200,24 @@
           <w:rFonts w:ascii="Times New Roman" w:hAnsi="Times New Roman" w:cs="Times New Roman"/>
         </w:rPr>
       </w:pPr>
-      <w:r>
-        <w:rPr>
-          <w:rFonts w:cs="Times New Roman" w:ascii="Times New Roman" w:hAnsi="Times New Roman"/>
-        </w:rPr>
-      </w:r>
-    </w:p>
-    <w:p>
-      <w:pPr>
-        <w:pStyle w:val="ListParagraph"/>
-        <w:jc w:val="both"/>
-        <w:rPr>
-          <w:rFonts w:ascii="Times New Roman" w:hAnsi="Times New Roman" w:cs="Times New Roman"/>
-          <w:i/>
-          <w:i/>
-          <w:iCs/>
-          <w:color w:val="A6A6A6" w:themeColor="background1" w:themeShade="a6"/>
-        </w:rPr>
-      </w:pPr>
-      <w:r>
-        <w:rPr>
-          <w:rFonts w:cs="Times New Roman" w:ascii="Times New Roman" w:hAnsi="Times New Roman"/>
-          <w:i/>
-          <w:iCs/>
-          <w:color w:val="A6A6A6" w:themeColor="background1" w:themeShade="a6"/>
+    </w:p>
+    <w:p>
+      <w:pPr>
+        <w:pStyle w:val="ListParagraph"/>
+        <w:jc w:val="both"/>
+        <w:rPr>
+          <w:rFonts w:ascii="Times New Roman" w:hAnsi="Times New Roman" w:cs="Times New Roman"/>
+          <w:i/>
+          <w:iCs/>
+          <w:color w:val="A6A6A6" w:themeColor="background1" w:themeShade="A6"/>
+        </w:rPr>
+      </w:pPr>
+      <w:r>
+        <w:rPr>
+          <w:rFonts w:ascii="Times New Roman" w:hAnsi="Times New Roman" w:cs="Times New Roman"/>
+          <w:i/>
+          <w:iCs/>
+          <w:color w:val="A6A6A6" w:themeColor="background1" w:themeShade="A6"/>
         </w:rPr>
         <w:t xml:space="preserve">(sygnał w dziedzinie czasu) </w:t>
       </w:r>
@@ -4558,13 +4232,13 @@
       </w:pPr>
       <w:r>
         <w:rPr>
-          <w:rFonts w:cs="Times New Roman" w:ascii="Times New Roman" w:hAnsi="Times New Roman"/>
+          <w:rFonts w:ascii="Times New Roman" w:hAnsi="Times New Roman" w:cs="Times New Roman"/>
         </w:rPr>
         <w:t xml:space="preserve">Wartość </w:t>
       </w:r>
       <w:r>
         <w:rPr>
-          <w:rFonts w:cs="Times New Roman" w:ascii="Times New Roman" w:hAnsi="Times New Roman"/>
+          <w:rFonts w:ascii="Times New Roman" w:hAnsi="Times New Roman" w:cs="Times New Roman"/>
           <w:i/>
           <w:iCs/>
         </w:rPr>
@@ -4572,7 +4246,7 @@
       </w:r>
       <w:r>
         <w:rPr>
-          <w:rFonts w:cs="Times New Roman" w:ascii="Times New Roman" w:hAnsi="Times New Roman"/>
+          <w:rFonts w:ascii="Times New Roman" w:hAnsi="Times New Roman" w:cs="Times New Roman"/>
         </w:rPr>
         <w:t xml:space="preserve"> =</w:t>
       </w:r>
@@ -4584,19 +4258,18 @@
         <w:rPr>
           <w:rFonts w:ascii="Times New Roman" w:hAnsi="Times New Roman" w:cs="Times New Roman"/>
           <w:i/>
-          <w:i/>
-          <w:iCs/>
-        </w:rPr>
-      </w:pPr>
-      <w:r>
-        <w:rPr>
-          <w:rFonts w:cs="Times New Roman" w:ascii="Times New Roman" w:hAnsi="Times New Roman"/>
+          <w:iCs/>
+        </w:rPr>
+      </w:pPr>
+      <w:r>
+        <w:rPr>
+          <w:rFonts w:ascii="Times New Roman" w:hAnsi="Times New Roman" w:cs="Times New Roman"/>
         </w:rPr>
         <w:t xml:space="preserve">Wartość błędu </w:t>
       </w:r>
       <w:r>
         <w:rPr>
-          <w:rFonts w:cs="Times New Roman" w:ascii="Times New Roman" w:hAnsi="Times New Roman"/>
+          <w:rFonts w:ascii="Times New Roman" w:hAnsi="Times New Roman" w:cs="Times New Roman"/>
           <w:i/>
           <w:iCs/>
         </w:rPr>
@@ -4611,11 +4284,6 @@
           <w:rFonts w:ascii="Times New Roman" w:hAnsi="Times New Roman" w:cs="Times New Roman"/>
         </w:rPr>
       </w:pPr>
-      <w:r>
-        <w:rPr>
-          <w:rFonts w:cs="Times New Roman" w:ascii="Times New Roman" w:hAnsi="Times New Roman"/>
-        </w:rPr>
-      </w:r>
     </w:p>
     <w:p>
       <w:pPr>
@@ -4631,13 +4299,13 @@
       </w:pPr>
       <w:r>
         <w:rPr>
-          <w:rFonts w:cs="Times New Roman" w:ascii="Times New Roman" w:hAnsi="Times New Roman"/>
+          <w:rFonts w:ascii="Times New Roman" w:hAnsi="Times New Roman" w:cs="Times New Roman"/>
         </w:rPr>
         <w:t xml:space="preserve">Uzupełnij wyniki transformacji IDFT dla każdego z symbolu z osobna o prefiks cykliczny długości </w:t>
       </w:r>
       <w:r>
         <w:rPr>
-          <w:rFonts w:cs="Times New Roman" w:ascii="Times New Roman" w:hAnsi="Times New Roman"/>
+          <w:rFonts w:ascii="Times New Roman" w:hAnsi="Times New Roman" w:cs="Times New Roman"/>
           <w:i/>
           <w:iCs/>
         </w:rPr>
@@ -4645,13 +4313,13 @@
       </w:r>
       <w:r>
         <w:rPr>
-          <w:rFonts w:cs="Times New Roman" w:ascii="Times New Roman" w:hAnsi="Times New Roman"/>
+          <w:rFonts w:ascii="Times New Roman" w:hAnsi="Times New Roman" w:cs="Times New Roman"/>
         </w:rPr>
         <w:t xml:space="preserve"> próbek. Prefiksem cyklicznym symbolu OFDM nazywamy </w:t>
       </w:r>
       <w:r>
         <w:rPr>
-          <w:rFonts w:cs="Times New Roman" w:ascii="Times New Roman" w:hAnsi="Times New Roman"/>
+          <w:rFonts w:ascii="Times New Roman" w:hAnsi="Times New Roman" w:cs="Times New Roman"/>
           <w:i/>
           <w:iCs/>
         </w:rPr>
@@ -4659,7 +4327,7 @@
       </w:r>
       <w:r>
         <w:rPr>
-          <w:rFonts w:cs="Times New Roman" w:ascii="Times New Roman" w:hAnsi="Times New Roman"/>
+          <w:rFonts w:ascii="Times New Roman" w:hAnsi="Times New Roman" w:cs="Times New Roman"/>
         </w:rPr>
         <w:t xml:space="preserve"> próbek z końca symbolu OFDM w dziedzinie czasu przekopiowanych na początek danego symbolu. Celem stosowania prefiksu jest przekształcenie splotu liniowego zachodzącego podczas transmisji w kanale na splot kołowy (cykliczny), który gwarantuje nam niezależność transmisji na poszczególnych tonach częstotliwościowych.</w:t>
       </w:r>
@@ -4674,7 +4342,7 @@
       </w:pPr>
       <w:r>
         <w:rPr>
-          <w:rFonts w:cs="Times New Roman" w:ascii="Times New Roman" w:hAnsi="Times New Roman"/>
+          <w:rFonts w:ascii="Times New Roman" w:hAnsi="Times New Roman" w:cs="Times New Roman"/>
         </w:rPr>
         <w:t>Wyświetl PSD sygnału wynikowego w skali liniowej.</w:t>
       </w:r>
@@ -4686,428 +4354,57 @@
         <w:rPr>
           <w:rFonts w:ascii="Times New Roman" w:hAnsi="Times New Roman" w:cs="Times New Roman"/>
           <w:i/>
-          <w:i/>
-          <w:iCs/>
-          <w:color w:val="A6A6A6" w:themeColor="background1" w:themeShade="a6"/>
-        </w:rPr>
-      </w:pPr>
-      <w:r>
-        <w:rPr>
-          <w:rFonts w:cs="Times New Roman" w:ascii="Times New Roman" w:hAnsi="Times New Roman"/>
-          <w:i/>
-          <w:iCs/>
-          <w:color w:val="A6A6A6" w:themeColor="background1" w:themeShade="a6"/>
-        </w:rPr>
-      </w:r>
-    </w:p>
-    <w:p>
-      <w:pPr>
-        <w:pStyle w:val="ListParagraph"/>
-        <w:jc w:val="both"/>
-        <w:rPr>
-          <w:rFonts w:ascii="Times New Roman" w:hAnsi="Times New Roman" w:cs="Times New Roman"/>
-          <w:i/>
-          <w:i/>
-          <w:iCs/>
-          <w:color w:val="A6A6A6" w:themeColor="background1" w:themeShade="a6"/>
-        </w:rPr>
-      </w:pPr>
-      <w:r>
-        <w:rPr>
-          <w:rFonts w:cs="Times New Roman" w:ascii="Times New Roman" w:hAnsi="Times New Roman"/>
-          <w:i/>
-          <w:iCs/>
-          <w:color w:val="A6A6A6" w:themeColor="background1" w:themeShade="a6"/>
+          <w:iCs/>
+          <w:color w:val="A6A6A6" w:themeColor="background1" w:themeShade="A6"/>
+        </w:rPr>
+      </w:pPr>
+    </w:p>
+    <w:p>
+      <w:pPr>
+        <w:pStyle w:val="ListParagraph"/>
+        <w:jc w:val="both"/>
+        <w:rPr>
+          <w:rFonts w:ascii="Times New Roman" w:hAnsi="Times New Roman" w:cs="Times New Roman"/>
+          <w:i/>
+          <w:iCs/>
+          <w:color w:val="A6A6A6" w:themeColor="background1" w:themeShade="A6"/>
+        </w:rPr>
+      </w:pPr>
+      <w:r>
+        <w:rPr>
+          <w:rFonts w:ascii="Times New Roman" w:hAnsi="Times New Roman" w:cs="Times New Roman"/>
+          <w:i/>
+          <w:iCs/>
+          <w:color w:val="A6A6A6" w:themeColor="background1" w:themeShade="A6"/>
         </w:rPr>
         <w:t>(charakterystyka PSD w skali liniowej)</w:t>
       </w:r>
     </w:p>
     <w:p>
       <w:pPr>
-        <w:pStyle w:val="Normal"/>
-        <w:spacing w:before="0" w:after="160"/>
-        <w:jc w:val="both"/>
-        <w:rPr>
-          <w:rFonts w:ascii="Times New Roman" w:hAnsi="Times New Roman" w:cs="Times New Roman"/>
-        </w:rPr>
-      </w:pPr>
-      <w:r>
-        <w:rPr/>
-      </w:r>
+        <w:jc w:val="both"/>
+        <w:rPr>
+          <w:rFonts w:ascii="Times New Roman" w:hAnsi="Times New Roman" w:cs="Times New Roman"/>
+        </w:rPr>
+      </w:pPr>
     </w:p>
     <w:sectPr>
-      <w:type w:val="nextPage"/>
       <w:pgSz w:w="11906" w:h="16838"/>
-      <w:pgMar w:left="1417" w:right="1417" w:gutter="0" w:header="0" w:top="1417" w:footer="0" w:bottom="1417"/>
-      <w:pgNumType w:fmt="decimal"/>
-      <w:formProt w:val="false"/>
-      <w:textDirection w:val="lrTb"/>
-      <w:docGrid w:type="default" w:linePitch="360" w:charSpace="4096"/>
+      <w:pgMar w:top="1417" w:right="1417" w:bottom="1417" w:left="1417" w:header="0" w:footer="0" w:gutter="0"/>
+      <w:cols w:space="720"/>
+      <w:formProt w:val="0"/>
+      <w:docGrid w:linePitch="360" w:charSpace="4096"/>
     </w:sectPr>
   </w:body>
 </w:document>
 </file>
 
 <file path=word/numbering.xml><?xml version="1.0" encoding="utf-8"?>
-<w:numbering xmlns:w="http://schemas.openxmlformats.org/wordprocessingml/2006/main" xmlns:o="urn:schemas-microsoft-com:office:office" xmlns:r="http://schemas.openxmlformats.org/officeDocument/2006/relationships" xmlns:v="urn:schemas-microsoft-com:vml" xmlns:mc="http://schemas.openxmlformats.org/markup-compatibility/2006" xmlns:w14="http://schemas.microsoft.com/office/word/2010/wordml" mc:Ignorable="w14">
-  <w:abstractNum w:abstractNumId="1">
-    <w:lvl w:ilvl="0">
-      <w:start w:val="1"/>
-      <w:numFmt w:val="decimal"/>
-      <w:lvlText w:val="%1."/>
-      <w:lvlJc w:val="left"/>
-      <w:pPr>
-        <w:tabs>
-          <w:tab w:val="num" w:pos="0"/>
-        </w:tabs>
-        <w:ind w:left="720" w:hanging="360"/>
-      </w:pPr>
-      <w:rPr/>
-    </w:lvl>
-    <w:lvl w:ilvl="1">
-      <w:start w:val="1"/>
-      <w:numFmt w:val="lowerLetter"/>
-      <w:lvlText w:val="%2."/>
-      <w:lvlJc w:val="left"/>
-      <w:pPr>
-        <w:tabs>
-          <w:tab w:val="num" w:pos="0"/>
-        </w:tabs>
-        <w:ind w:left="1440" w:hanging="360"/>
-      </w:pPr>
-      <w:rPr/>
-    </w:lvl>
-    <w:lvl w:ilvl="2">
-      <w:start w:val="1"/>
-      <w:numFmt w:val="lowerRoman"/>
-      <w:lvlText w:val="%3."/>
-      <w:lvlJc w:val="right"/>
-      <w:pPr>
-        <w:tabs>
-          <w:tab w:val="num" w:pos="0"/>
-        </w:tabs>
-        <w:ind w:left="2160" w:hanging="180"/>
-      </w:pPr>
-      <w:rPr/>
-    </w:lvl>
-    <w:lvl w:ilvl="3">
-      <w:start w:val="1"/>
-      <w:numFmt w:val="decimal"/>
-      <w:lvlText w:val="%4."/>
-      <w:lvlJc w:val="left"/>
-      <w:pPr>
-        <w:tabs>
-          <w:tab w:val="num" w:pos="0"/>
-        </w:tabs>
-        <w:ind w:left="2880" w:hanging="360"/>
-      </w:pPr>
-      <w:rPr/>
-    </w:lvl>
-    <w:lvl w:ilvl="4">
-      <w:start w:val="1"/>
-      <w:numFmt w:val="lowerLetter"/>
-      <w:lvlText w:val="%5."/>
-      <w:lvlJc w:val="left"/>
-      <w:pPr>
-        <w:tabs>
-          <w:tab w:val="num" w:pos="0"/>
-        </w:tabs>
-        <w:ind w:left="3600" w:hanging="360"/>
-      </w:pPr>
-      <w:rPr/>
-    </w:lvl>
-    <w:lvl w:ilvl="5">
-      <w:start w:val="1"/>
-      <w:numFmt w:val="lowerRoman"/>
-      <w:lvlText w:val="%6."/>
-      <w:lvlJc w:val="right"/>
-      <w:pPr>
-        <w:tabs>
-          <w:tab w:val="num" w:pos="0"/>
-        </w:tabs>
-        <w:ind w:left="4320" w:hanging="180"/>
-      </w:pPr>
-      <w:rPr/>
-    </w:lvl>
-    <w:lvl w:ilvl="6">
-      <w:start w:val="1"/>
-      <w:numFmt w:val="decimal"/>
-      <w:lvlText w:val="%7."/>
-      <w:lvlJc w:val="left"/>
-      <w:pPr>
-        <w:tabs>
-          <w:tab w:val="num" w:pos="0"/>
-        </w:tabs>
-        <w:ind w:left="5040" w:hanging="360"/>
-      </w:pPr>
-      <w:rPr/>
-    </w:lvl>
-    <w:lvl w:ilvl="7">
-      <w:start w:val="1"/>
-      <w:numFmt w:val="lowerLetter"/>
-      <w:lvlText w:val="%8."/>
-      <w:lvlJc w:val="left"/>
-      <w:pPr>
-        <w:tabs>
-          <w:tab w:val="num" w:pos="0"/>
-        </w:tabs>
-        <w:ind w:left="5760" w:hanging="360"/>
-      </w:pPr>
-      <w:rPr/>
-    </w:lvl>
-    <w:lvl w:ilvl="8">
-      <w:start w:val="1"/>
-      <w:numFmt w:val="lowerRoman"/>
-      <w:lvlText w:val="%9."/>
-      <w:lvlJc w:val="right"/>
-      <w:pPr>
-        <w:tabs>
-          <w:tab w:val="num" w:pos="0"/>
-        </w:tabs>
-        <w:ind w:left="6480" w:hanging="180"/>
-      </w:pPr>
-      <w:rPr/>
-    </w:lvl>
-  </w:abstractNum>
-  <w:abstractNum w:abstractNumId="2">
-    <w:lvl w:ilvl="0">
-      <w:start w:val="1"/>
-      <w:numFmt w:val="lowerLetter"/>
-      <w:lvlText w:val="%1)"/>
-      <w:lvlJc w:val="left"/>
-      <w:pPr>
-        <w:tabs>
-          <w:tab w:val="num" w:pos="0"/>
-        </w:tabs>
-        <w:ind w:left="720" w:hanging="360"/>
-      </w:pPr>
-      <w:rPr/>
-    </w:lvl>
-    <w:lvl w:ilvl="1">
-      <w:start w:val="1"/>
-      <w:numFmt w:val="lowerLetter"/>
-      <w:lvlText w:val="%2."/>
-      <w:lvlJc w:val="left"/>
-      <w:pPr>
-        <w:tabs>
-          <w:tab w:val="num" w:pos="0"/>
-        </w:tabs>
-        <w:ind w:left="1440" w:hanging="360"/>
-      </w:pPr>
-      <w:rPr/>
-    </w:lvl>
-    <w:lvl w:ilvl="2">
-      <w:start w:val="1"/>
-      <w:numFmt w:val="lowerRoman"/>
-      <w:lvlText w:val="%3."/>
-      <w:lvlJc w:val="right"/>
-      <w:pPr>
-        <w:tabs>
-          <w:tab w:val="num" w:pos="0"/>
-        </w:tabs>
-        <w:ind w:left="2160" w:hanging="180"/>
-      </w:pPr>
-      <w:rPr/>
-    </w:lvl>
-    <w:lvl w:ilvl="3">
-      <w:start w:val="1"/>
-      <w:numFmt w:val="decimal"/>
-      <w:lvlText w:val="%4."/>
-      <w:lvlJc w:val="left"/>
-      <w:pPr>
-        <w:tabs>
-          <w:tab w:val="num" w:pos="0"/>
-        </w:tabs>
-        <w:ind w:left="2880" w:hanging="360"/>
-      </w:pPr>
-      <w:rPr/>
-    </w:lvl>
-    <w:lvl w:ilvl="4">
-      <w:start w:val="1"/>
-      <w:numFmt w:val="lowerLetter"/>
-      <w:lvlText w:val="%5."/>
-      <w:lvlJc w:val="left"/>
-      <w:pPr>
-        <w:tabs>
-          <w:tab w:val="num" w:pos="0"/>
-        </w:tabs>
-        <w:ind w:left="3600" w:hanging="360"/>
-      </w:pPr>
-      <w:rPr/>
-    </w:lvl>
-    <w:lvl w:ilvl="5">
-      <w:start w:val="1"/>
-      <w:numFmt w:val="lowerRoman"/>
-      <w:lvlText w:val="%6."/>
-      <w:lvlJc w:val="right"/>
-      <w:pPr>
-        <w:tabs>
-          <w:tab w:val="num" w:pos="0"/>
-        </w:tabs>
-        <w:ind w:left="4320" w:hanging="180"/>
-      </w:pPr>
-      <w:rPr/>
-    </w:lvl>
-    <w:lvl w:ilvl="6">
-      <w:start w:val="1"/>
-      <w:numFmt w:val="decimal"/>
-      <w:lvlText w:val="%7."/>
-      <w:lvlJc w:val="left"/>
-      <w:pPr>
-        <w:tabs>
-          <w:tab w:val="num" w:pos="0"/>
-        </w:tabs>
-        <w:ind w:left="5040" w:hanging="360"/>
-      </w:pPr>
-      <w:rPr/>
-    </w:lvl>
-    <w:lvl w:ilvl="7">
-      <w:start w:val="1"/>
-      <w:numFmt w:val="lowerLetter"/>
-      <w:lvlText w:val="%8."/>
-      <w:lvlJc w:val="left"/>
-      <w:pPr>
-        <w:tabs>
-          <w:tab w:val="num" w:pos="0"/>
-        </w:tabs>
-        <w:ind w:left="5760" w:hanging="360"/>
-      </w:pPr>
-      <w:rPr/>
-    </w:lvl>
-    <w:lvl w:ilvl="8">
-      <w:start w:val="1"/>
-      <w:numFmt w:val="lowerRoman"/>
-      <w:lvlText w:val="%9."/>
-      <w:lvlJc w:val="right"/>
-      <w:pPr>
-        <w:tabs>
-          <w:tab w:val="num" w:pos="0"/>
-        </w:tabs>
-        <w:ind w:left="6480" w:hanging="180"/>
-      </w:pPr>
-      <w:rPr/>
-    </w:lvl>
-  </w:abstractNum>
-  <w:abstractNum w:abstractNumId="3">
-    <w:lvl w:ilvl="0">
-      <w:start w:val="1"/>
-      <w:numFmt w:val="lowerLetter"/>
-      <w:lvlText w:val="%1)"/>
-      <w:lvlJc w:val="left"/>
-      <w:pPr>
-        <w:tabs>
-          <w:tab w:val="num" w:pos="0"/>
-        </w:tabs>
-        <w:ind w:left="720" w:hanging="360"/>
-      </w:pPr>
-      <w:rPr/>
-    </w:lvl>
-    <w:lvl w:ilvl="1">
-      <w:start w:val="1"/>
-      <w:numFmt w:val="lowerLetter"/>
-      <w:lvlText w:val="%2."/>
-      <w:lvlJc w:val="left"/>
-      <w:pPr>
-        <w:tabs>
-          <w:tab w:val="num" w:pos="0"/>
-        </w:tabs>
-        <w:ind w:left="1440" w:hanging="360"/>
-      </w:pPr>
-      <w:rPr/>
-    </w:lvl>
-    <w:lvl w:ilvl="2">
-      <w:start w:val="1"/>
-      <w:numFmt w:val="lowerRoman"/>
-      <w:lvlText w:val="%3."/>
-      <w:lvlJc w:val="right"/>
-      <w:pPr>
-        <w:tabs>
-          <w:tab w:val="num" w:pos="0"/>
-        </w:tabs>
-        <w:ind w:left="2160" w:hanging="180"/>
-      </w:pPr>
-      <w:rPr/>
-    </w:lvl>
-    <w:lvl w:ilvl="3">
-      <w:start w:val="1"/>
-      <w:numFmt w:val="decimal"/>
-      <w:lvlText w:val="%4."/>
-      <w:lvlJc w:val="left"/>
-      <w:pPr>
-        <w:tabs>
-          <w:tab w:val="num" w:pos="0"/>
-        </w:tabs>
-        <w:ind w:left="2880" w:hanging="360"/>
-      </w:pPr>
-      <w:rPr/>
-    </w:lvl>
-    <w:lvl w:ilvl="4">
-      <w:start w:val="1"/>
-      <w:numFmt w:val="lowerLetter"/>
-      <w:lvlText w:val="%5."/>
-      <w:lvlJc w:val="left"/>
-      <w:pPr>
-        <w:tabs>
-          <w:tab w:val="num" w:pos="0"/>
-        </w:tabs>
-        <w:ind w:left="3600" w:hanging="360"/>
-      </w:pPr>
-      <w:rPr/>
-    </w:lvl>
-    <w:lvl w:ilvl="5">
-      <w:start w:val="1"/>
-      <w:numFmt w:val="lowerRoman"/>
-      <w:lvlText w:val="%6."/>
-      <w:lvlJc w:val="right"/>
-      <w:pPr>
-        <w:tabs>
-          <w:tab w:val="num" w:pos="0"/>
-        </w:tabs>
-        <w:ind w:left="4320" w:hanging="180"/>
-      </w:pPr>
-      <w:rPr/>
-    </w:lvl>
-    <w:lvl w:ilvl="6">
-      <w:start w:val="1"/>
-      <w:numFmt w:val="decimal"/>
-      <w:lvlText w:val="%7."/>
-      <w:lvlJc w:val="left"/>
-      <w:pPr>
-        <w:tabs>
-          <w:tab w:val="num" w:pos="0"/>
-        </w:tabs>
-        <w:ind w:left="5040" w:hanging="360"/>
-      </w:pPr>
-      <w:rPr/>
-    </w:lvl>
-    <w:lvl w:ilvl="7">
-      <w:start w:val="1"/>
-      <w:numFmt w:val="lowerLetter"/>
-      <w:lvlText w:val="%8."/>
-      <w:lvlJc w:val="left"/>
-      <w:pPr>
-        <w:tabs>
-          <w:tab w:val="num" w:pos="0"/>
-        </w:tabs>
-        <w:ind w:left="5760" w:hanging="360"/>
-      </w:pPr>
-      <w:rPr/>
-    </w:lvl>
-    <w:lvl w:ilvl="8">
-      <w:start w:val="1"/>
-      <w:numFmt w:val="lowerRoman"/>
-      <w:lvlText w:val="%9."/>
-      <w:lvlJc w:val="right"/>
-      <w:pPr>
-        <w:tabs>
-          <w:tab w:val="num" w:pos="0"/>
-        </w:tabs>
-        <w:ind w:left="6480" w:hanging="180"/>
-      </w:pPr>
-      <w:rPr/>
-    </w:lvl>
-  </w:abstractNum>
-  <w:abstractNum w:abstractNumId="4">
+<w:numbering xmlns:wpc="http://schemas.microsoft.com/office/word/2010/wordprocessingCanvas" xmlns:cx="http://schemas.microsoft.com/office/drawing/2014/chartex" xmlns:cx1="http://schemas.microsoft.com/office/drawing/2015/9/8/chartex" xmlns:cx2="http://schemas.microsoft.com/office/drawing/2015/10/21/chartex" xmlns:cx3="http://schemas.microsoft.com/office/drawing/2016/5/9/chartex" xmlns:cx4="http://schemas.microsoft.com/office/drawing/2016/5/10/chartex" xmlns:cx5="http://schemas.microsoft.com/office/drawing/2016/5/11/chartex" xmlns:cx6="http://schemas.microsoft.com/office/drawing/2016/5/12/chartex" xmlns:cx7="http://schemas.microsoft.com/office/drawing/2016/5/13/chartex" xmlns:cx8="http://schemas.microsoft.com/office/drawing/2016/5/14/chartex" xmlns:mc="http://schemas.openxmlformats.org/markup-compatibility/2006" xmlns:aink="http://schemas.microsoft.com/office/drawing/2016/ink" xmlns:am3d="http://schemas.microsoft.com/office/drawing/2017/model3d" xmlns:o="urn:schemas-microsoft-com:office:office" xmlns:oel="http://schemas.microsoft.com/office/2019/extlst" xmlns:r="http://schemas.openxmlformats.org/officeDocument/2006/relationships" xmlns:m="http://schemas.openxmlformats.org/officeDocument/2006/math" xmlns:v="urn:schemas-microsoft-com:vml" xmlns:wp14="http://schemas.microsoft.com/office/word/2010/wordprocessingDrawing" xmlns:wp="http://schemas.openxmlformats.org/drawingml/2006/wordprocessingDrawing" xmlns:w10="urn:schemas-microsoft-com:office:word" xmlns:w="http://schemas.openxmlformats.org/wordprocessingml/2006/main" xmlns:w14="http://schemas.microsoft.com/office/word/2010/wordml" xmlns:w15="http://schemas.microsoft.com/office/word/2012/wordml" xmlns:w16cex="http://schemas.microsoft.com/office/word/2018/wordml/cex" xmlns:w16cid="http://schemas.microsoft.com/office/word/2016/wordml/cid" xmlns:w16="http://schemas.microsoft.com/office/word/2018/wordml" xmlns:w16du="http://schemas.microsoft.com/office/word/2023/wordml/word16du" xmlns:w16sdtdh="http://schemas.microsoft.com/office/word/2020/wordml/sdtdatahash" xmlns:w16sdtfl="http://schemas.microsoft.com/office/word/2024/wordml/sdtformatlock" xmlns:w16se="http://schemas.microsoft.com/office/word/2015/wordml/symex" xmlns:wpg="http://schemas.microsoft.com/office/word/2010/wordprocessingGroup" xmlns:wpi="http://schemas.microsoft.com/office/word/2010/wordprocessingInk" xmlns:wne="http://schemas.microsoft.com/office/word/2006/wordml" xmlns:wps="http://schemas.microsoft.com/office/word/2010/wordprocessingShape" mc:Ignorable="w14 w15 w16se w16cid w16 w16cex w16sdtdh w16sdtfl w16du wp14">
+  <w:abstractNum w:abstractNumId="0" w15:restartNumberingAfterBreak="0">
+    <w:nsid w:val="0B597A39"/>
+    <w:multiLevelType w:val="multilevel"/>
+    <w:tmpl w:val="3FB0C7D4"/>
     <w:lvl w:ilvl="0">
       <w:start w:val="1"/>
       <w:numFmt w:val="bullet"/>
@@ -5117,7 +4414,7 @@
         <w:tabs>
           <w:tab w:val="num" w:pos="0"/>
         </w:tabs>
-        <w:ind w:left="720" w:hanging="360"/>
+        <w:ind w:left="778" w:hanging="360"/>
       </w:pPr>
       <w:rPr>
         <w:rFonts w:ascii="Symbol" w:hAnsi="Symbol" w:cs="Symbol" w:hint="default"/>
@@ -5132,7 +4429,7 @@
         <w:tabs>
           <w:tab w:val="num" w:pos="0"/>
         </w:tabs>
-        <w:ind w:left="1440" w:hanging="360"/>
+        <w:ind w:left="1498" w:hanging="360"/>
       </w:pPr>
       <w:rPr>
         <w:rFonts w:ascii="Courier New" w:hAnsi="Courier New" w:cs="Courier New" w:hint="default"/>
@@ -5147,7 +4444,7 @@
         <w:tabs>
           <w:tab w:val="num" w:pos="0"/>
         </w:tabs>
-        <w:ind w:left="2160" w:hanging="360"/>
+        <w:ind w:left="2218" w:hanging="360"/>
       </w:pPr>
       <w:rPr>
         <w:rFonts w:ascii="Wingdings" w:hAnsi="Wingdings" w:cs="Wingdings" w:hint="default"/>
@@ -5162,7 +4459,7 @@
         <w:tabs>
           <w:tab w:val="num" w:pos="0"/>
         </w:tabs>
-        <w:ind w:left="2880" w:hanging="360"/>
+        <w:ind w:left="2938" w:hanging="360"/>
       </w:pPr>
       <w:rPr>
         <w:rFonts w:ascii="Symbol" w:hAnsi="Symbol" w:cs="Symbol" w:hint="default"/>
@@ -5177,7 +4474,7 @@
         <w:tabs>
           <w:tab w:val="num" w:pos="0"/>
         </w:tabs>
-        <w:ind w:left="3600" w:hanging="360"/>
+        <w:ind w:left="3658" w:hanging="360"/>
       </w:pPr>
       <w:rPr>
         <w:rFonts w:ascii="Courier New" w:hAnsi="Courier New" w:cs="Courier New" w:hint="default"/>
@@ -5192,7 +4489,7 @@
         <w:tabs>
           <w:tab w:val="num" w:pos="0"/>
         </w:tabs>
-        <w:ind w:left="4320" w:hanging="360"/>
+        <w:ind w:left="4378" w:hanging="360"/>
       </w:pPr>
       <w:rPr>
         <w:rFonts w:ascii="Wingdings" w:hAnsi="Wingdings" w:cs="Wingdings" w:hint="default"/>
@@ -5207,7 +4504,7 @@
         <w:tabs>
           <w:tab w:val="num" w:pos="0"/>
         </w:tabs>
-        <w:ind w:left="5040" w:hanging="360"/>
+        <w:ind w:left="5098" w:hanging="360"/>
       </w:pPr>
       <w:rPr>
         <w:rFonts w:ascii="Symbol" w:hAnsi="Symbol" w:cs="Symbol" w:hint="default"/>
@@ -5222,7 +4519,7 @@
         <w:tabs>
           <w:tab w:val="num" w:pos="0"/>
         </w:tabs>
-        <w:ind w:left="5760" w:hanging="360"/>
+        <w:ind w:left="5818" w:hanging="360"/>
       </w:pPr>
       <w:rPr>
         <w:rFonts w:ascii="Courier New" w:hAnsi="Courier New" w:cs="Courier New" w:hint="default"/>
@@ -5237,14 +4534,17 @@
         <w:tabs>
           <w:tab w:val="num" w:pos="0"/>
         </w:tabs>
-        <w:ind w:left="6480" w:hanging="360"/>
+        <w:ind w:left="6538" w:hanging="360"/>
       </w:pPr>
       <w:rPr>
         <w:rFonts w:ascii="Wingdings" w:hAnsi="Wingdings" w:cs="Wingdings" w:hint="default"/>
       </w:rPr>
     </w:lvl>
   </w:abstractNum>
-  <w:abstractNum w:abstractNumId="5">
+  <w:abstractNum w:abstractNumId="1" w15:restartNumberingAfterBreak="0">
+    <w:nsid w:val="0B782654"/>
+    <w:multiLevelType w:val="multilevel"/>
+    <w:tmpl w:val="165C3FD4"/>
     <w:lvl w:ilvl="0">
       <w:start w:val="1"/>
       <w:numFmt w:val="lowerLetter"/>
@@ -5256,7 +4556,381 @@
         </w:tabs>
         <w:ind w:left="720" w:hanging="360"/>
       </w:pPr>
-      <w:rPr/>
+    </w:lvl>
+    <w:lvl w:ilvl="1">
+      <w:start w:val="1"/>
+      <w:numFmt w:val="lowerLetter"/>
+      <w:lvlText w:val="%2."/>
+      <w:lvlJc w:val="left"/>
+      <w:pPr>
+        <w:tabs>
+          <w:tab w:val="num" w:pos="0"/>
+        </w:tabs>
+        <w:ind w:left="1440" w:hanging="360"/>
+      </w:pPr>
+    </w:lvl>
+    <w:lvl w:ilvl="2">
+      <w:start w:val="1"/>
+      <w:numFmt w:val="lowerRoman"/>
+      <w:lvlText w:val="%3."/>
+      <w:lvlJc w:val="right"/>
+      <w:pPr>
+        <w:tabs>
+          <w:tab w:val="num" w:pos="0"/>
+        </w:tabs>
+        <w:ind w:left="2160" w:hanging="180"/>
+      </w:pPr>
+    </w:lvl>
+    <w:lvl w:ilvl="3">
+      <w:start w:val="1"/>
+      <w:numFmt w:val="decimal"/>
+      <w:lvlText w:val="%4."/>
+      <w:lvlJc w:val="left"/>
+      <w:pPr>
+        <w:tabs>
+          <w:tab w:val="num" w:pos="0"/>
+        </w:tabs>
+        <w:ind w:left="2880" w:hanging="360"/>
+      </w:pPr>
+    </w:lvl>
+    <w:lvl w:ilvl="4">
+      <w:start w:val="1"/>
+      <w:numFmt w:val="lowerLetter"/>
+      <w:lvlText w:val="%5."/>
+      <w:lvlJc w:val="left"/>
+      <w:pPr>
+        <w:tabs>
+          <w:tab w:val="num" w:pos="0"/>
+        </w:tabs>
+        <w:ind w:left="3600" w:hanging="360"/>
+      </w:pPr>
+    </w:lvl>
+    <w:lvl w:ilvl="5">
+      <w:start w:val="1"/>
+      <w:numFmt w:val="lowerRoman"/>
+      <w:lvlText w:val="%6."/>
+      <w:lvlJc w:val="right"/>
+      <w:pPr>
+        <w:tabs>
+          <w:tab w:val="num" w:pos="0"/>
+        </w:tabs>
+        <w:ind w:left="4320" w:hanging="180"/>
+      </w:pPr>
+    </w:lvl>
+    <w:lvl w:ilvl="6">
+      <w:start w:val="1"/>
+      <w:numFmt w:val="decimal"/>
+      <w:lvlText w:val="%7."/>
+      <w:lvlJc w:val="left"/>
+      <w:pPr>
+        <w:tabs>
+          <w:tab w:val="num" w:pos="0"/>
+        </w:tabs>
+        <w:ind w:left="5040" w:hanging="360"/>
+      </w:pPr>
+    </w:lvl>
+    <w:lvl w:ilvl="7">
+      <w:start w:val="1"/>
+      <w:numFmt w:val="lowerLetter"/>
+      <w:lvlText w:val="%8."/>
+      <w:lvlJc w:val="left"/>
+      <w:pPr>
+        <w:tabs>
+          <w:tab w:val="num" w:pos="0"/>
+        </w:tabs>
+        <w:ind w:left="5760" w:hanging="360"/>
+      </w:pPr>
+    </w:lvl>
+    <w:lvl w:ilvl="8">
+      <w:start w:val="1"/>
+      <w:numFmt w:val="lowerRoman"/>
+      <w:lvlText w:val="%9."/>
+      <w:lvlJc w:val="right"/>
+      <w:pPr>
+        <w:tabs>
+          <w:tab w:val="num" w:pos="0"/>
+        </w:tabs>
+        <w:ind w:left="6480" w:hanging="180"/>
+      </w:pPr>
+    </w:lvl>
+  </w:abstractNum>
+  <w:abstractNum w:abstractNumId="2" w15:restartNumberingAfterBreak="0">
+    <w:nsid w:val="18ED6608"/>
+    <w:multiLevelType w:val="multilevel"/>
+    <w:tmpl w:val="311EAF94"/>
+    <w:lvl w:ilvl="0">
+      <w:start w:val="1"/>
+      <w:numFmt w:val="bullet"/>
+      <w:lvlText w:val=""/>
+      <w:lvlJc w:val="left"/>
+      <w:pPr>
+        <w:tabs>
+          <w:tab w:val="num" w:pos="0"/>
+        </w:tabs>
+        <w:ind w:left="720" w:hanging="360"/>
+      </w:pPr>
+      <w:rPr>
+        <w:rFonts w:ascii="Symbol" w:hAnsi="Symbol" w:cs="Symbol" w:hint="default"/>
+      </w:rPr>
+    </w:lvl>
+    <w:lvl w:ilvl="1">
+      <w:start w:val="1"/>
+      <w:numFmt w:val="bullet"/>
+      <w:lvlText w:val="o"/>
+      <w:lvlJc w:val="left"/>
+      <w:pPr>
+        <w:tabs>
+          <w:tab w:val="num" w:pos="0"/>
+        </w:tabs>
+        <w:ind w:left="1440" w:hanging="360"/>
+      </w:pPr>
+      <w:rPr>
+        <w:rFonts w:ascii="Courier New" w:hAnsi="Courier New" w:cs="Courier New" w:hint="default"/>
+      </w:rPr>
+    </w:lvl>
+    <w:lvl w:ilvl="2">
+      <w:start w:val="1"/>
+      <w:numFmt w:val="bullet"/>
+      <w:lvlText w:val=""/>
+      <w:lvlJc w:val="left"/>
+      <w:pPr>
+        <w:tabs>
+          <w:tab w:val="num" w:pos="0"/>
+        </w:tabs>
+        <w:ind w:left="2160" w:hanging="360"/>
+      </w:pPr>
+      <w:rPr>
+        <w:rFonts w:ascii="Wingdings" w:hAnsi="Wingdings" w:cs="Wingdings" w:hint="default"/>
+      </w:rPr>
+    </w:lvl>
+    <w:lvl w:ilvl="3">
+      <w:start w:val="1"/>
+      <w:numFmt w:val="bullet"/>
+      <w:lvlText w:val=""/>
+      <w:lvlJc w:val="left"/>
+      <w:pPr>
+        <w:tabs>
+          <w:tab w:val="num" w:pos="0"/>
+        </w:tabs>
+        <w:ind w:left="2880" w:hanging="360"/>
+      </w:pPr>
+      <w:rPr>
+        <w:rFonts w:ascii="Symbol" w:hAnsi="Symbol" w:cs="Symbol" w:hint="default"/>
+      </w:rPr>
+    </w:lvl>
+    <w:lvl w:ilvl="4">
+      <w:start w:val="1"/>
+      <w:numFmt w:val="bullet"/>
+      <w:lvlText w:val="o"/>
+      <w:lvlJc w:val="left"/>
+      <w:pPr>
+        <w:tabs>
+          <w:tab w:val="num" w:pos="0"/>
+        </w:tabs>
+        <w:ind w:left="3600" w:hanging="360"/>
+      </w:pPr>
+      <w:rPr>
+        <w:rFonts w:ascii="Courier New" w:hAnsi="Courier New" w:cs="Courier New" w:hint="default"/>
+      </w:rPr>
+    </w:lvl>
+    <w:lvl w:ilvl="5">
+      <w:start w:val="1"/>
+      <w:numFmt w:val="bullet"/>
+      <w:lvlText w:val=""/>
+      <w:lvlJc w:val="left"/>
+      <w:pPr>
+        <w:tabs>
+          <w:tab w:val="num" w:pos="0"/>
+        </w:tabs>
+        <w:ind w:left="4320" w:hanging="360"/>
+      </w:pPr>
+      <w:rPr>
+        <w:rFonts w:ascii="Wingdings" w:hAnsi="Wingdings" w:cs="Wingdings" w:hint="default"/>
+      </w:rPr>
+    </w:lvl>
+    <w:lvl w:ilvl="6">
+      <w:start w:val="1"/>
+      <w:numFmt w:val="bullet"/>
+      <w:lvlText w:val=""/>
+      <w:lvlJc w:val="left"/>
+      <w:pPr>
+        <w:tabs>
+          <w:tab w:val="num" w:pos="0"/>
+        </w:tabs>
+        <w:ind w:left="5040" w:hanging="360"/>
+      </w:pPr>
+      <w:rPr>
+        <w:rFonts w:ascii="Symbol" w:hAnsi="Symbol" w:cs="Symbol" w:hint="default"/>
+      </w:rPr>
+    </w:lvl>
+    <w:lvl w:ilvl="7">
+      <w:start w:val="1"/>
+      <w:numFmt w:val="bullet"/>
+      <w:lvlText w:val="o"/>
+      <w:lvlJc w:val="left"/>
+      <w:pPr>
+        <w:tabs>
+          <w:tab w:val="num" w:pos="0"/>
+        </w:tabs>
+        <w:ind w:left="5760" w:hanging="360"/>
+      </w:pPr>
+      <w:rPr>
+        <w:rFonts w:ascii="Courier New" w:hAnsi="Courier New" w:cs="Courier New" w:hint="default"/>
+      </w:rPr>
+    </w:lvl>
+    <w:lvl w:ilvl="8">
+      <w:start w:val="1"/>
+      <w:numFmt w:val="bullet"/>
+      <w:lvlText w:val=""/>
+      <w:lvlJc w:val="left"/>
+      <w:pPr>
+        <w:tabs>
+          <w:tab w:val="num" w:pos="0"/>
+        </w:tabs>
+        <w:ind w:left="6480" w:hanging="360"/>
+      </w:pPr>
+      <w:rPr>
+        <w:rFonts w:ascii="Wingdings" w:hAnsi="Wingdings" w:cs="Wingdings" w:hint="default"/>
+      </w:rPr>
+    </w:lvl>
+  </w:abstractNum>
+  <w:abstractNum w:abstractNumId="3" w15:restartNumberingAfterBreak="0">
+    <w:nsid w:val="20B449AF"/>
+    <w:multiLevelType w:val="multilevel"/>
+    <w:tmpl w:val="F0BAA6E4"/>
+    <w:lvl w:ilvl="0">
+      <w:start w:val="1"/>
+      <w:numFmt w:val="none"/>
+      <w:suff w:val="nothing"/>
+      <w:lvlText w:val=""/>
+      <w:lvlJc w:val="left"/>
+      <w:pPr>
+        <w:tabs>
+          <w:tab w:val="num" w:pos="0"/>
+        </w:tabs>
+        <w:ind w:left="0" w:firstLine="0"/>
+      </w:pPr>
+    </w:lvl>
+    <w:lvl w:ilvl="1">
+      <w:start w:val="1"/>
+      <w:numFmt w:val="none"/>
+      <w:suff w:val="nothing"/>
+      <w:lvlText w:val=""/>
+      <w:lvlJc w:val="left"/>
+      <w:pPr>
+        <w:tabs>
+          <w:tab w:val="num" w:pos="0"/>
+        </w:tabs>
+        <w:ind w:left="0" w:firstLine="0"/>
+      </w:pPr>
+    </w:lvl>
+    <w:lvl w:ilvl="2">
+      <w:start w:val="1"/>
+      <w:numFmt w:val="none"/>
+      <w:suff w:val="nothing"/>
+      <w:lvlText w:val=""/>
+      <w:lvlJc w:val="left"/>
+      <w:pPr>
+        <w:tabs>
+          <w:tab w:val="num" w:pos="0"/>
+        </w:tabs>
+        <w:ind w:left="0" w:firstLine="0"/>
+      </w:pPr>
+    </w:lvl>
+    <w:lvl w:ilvl="3">
+      <w:start w:val="1"/>
+      <w:numFmt w:val="none"/>
+      <w:suff w:val="nothing"/>
+      <w:lvlText w:val=""/>
+      <w:lvlJc w:val="left"/>
+      <w:pPr>
+        <w:tabs>
+          <w:tab w:val="num" w:pos="0"/>
+        </w:tabs>
+        <w:ind w:left="0" w:firstLine="0"/>
+      </w:pPr>
+    </w:lvl>
+    <w:lvl w:ilvl="4">
+      <w:start w:val="1"/>
+      <w:numFmt w:val="none"/>
+      <w:suff w:val="nothing"/>
+      <w:lvlText w:val=""/>
+      <w:lvlJc w:val="left"/>
+      <w:pPr>
+        <w:tabs>
+          <w:tab w:val="num" w:pos="0"/>
+        </w:tabs>
+        <w:ind w:left="0" w:firstLine="0"/>
+      </w:pPr>
+    </w:lvl>
+    <w:lvl w:ilvl="5">
+      <w:start w:val="1"/>
+      <w:numFmt w:val="none"/>
+      <w:suff w:val="nothing"/>
+      <w:lvlText w:val=""/>
+      <w:lvlJc w:val="left"/>
+      <w:pPr>
+        <w:tabs>
+          <w:tab w:val="num" w:pos="0"/>
+        </w:tabs>
+        <w:ind w:left="0" w:firstLine="0"/>
+      </w:pPr>
+    </w:lvl>
+    <w:lvl w:ilvl="6">
+      <w:start w:val="1"/>
+      <w:numFmt w:val="none"/>
+      <w:suff w:val="nothing"/>
+      <w:lvlText w:val=""/>
+      <w:lvlJc w:val="left"/>
+      <w:pPr>
+        <w:tabs>
+          <w:tab w:val="num" w:pos="0"/>
+        </w:tabs>
+        <w:ind w:left="0" w:firstLine="0"/>
+      </w:pPr>
+    </w:lvl>
+    <w:lvl w:ilvl="7">
+      <w:start w:val="1"/>
+      <w:numFmt w:val="none"/>
+      <w:suff w:val="nothing"/>
+      <w:lvlText w:val=""/>
+      <w:lvlJc w:val="left"/>
+      <w:pPr>
+        <w:tabs>
+          <w:tab w:val="num" w:pos="0"/>
+        </w:tabs>
+        <w:ind w:left="0" w:firstLine="0"/>
+      </w:pPr>
+    </w:lvl>
+    <w:lvl w:ilvl="8">
+      <w:start w:val="1"/>
+      <w:numFmt w:val="none"/>
+      <w:suff w:val="nothing"/>
+      <w:lvlText w:val=""/>
+      <w:lvlJc w:val="left"/>
+      <w:pPr>
+        <w:tabs>
+          <w:tab w:val="num" w:pos="0"/>
+        </w:tabs>
+        <w:ind w:left="0" w:firstLine="0"/>
+      </w:pPr>
+    </w:lvl>
+  </w:abstractNum>
+  <w:abstractNum w:abstractNumId="4" w15:restartNumberingAfterBreak="0">
+    <w:nsid w:val="2EEA7895"/>
+    <w:multiLevelType w:val="multilevel"/>
+    <w:tmpl w:val="5A1A0C74"/>
+    <w:lvl w:ilvl="0">
+      <w:start w:val="1"/>
+      <w:numFmt w:val="lowerLetter"/>
+      <w:lvlText w:val="%1)"/>
+      <w:lvlJc w:val="left"/>
+      <w:pPr>
+        <w:tabs>
+          <w:tab w:val="num" w:pos="0"/>
+        </w:tabs>
+        <w:ind w:left="720" w:hanging="360"/>
+      </w:pPr>
     </w:lvl>
     <w:lvl w:ilvl="1">
       <w:start w:val="1"/>
@@ -5284,7 +4958,6 @@
         </w:tabs>
         <w:ind w:left="2160" w:hanging="180"/>
       </w:pPr>
-      <w:rPr/>
     </w:lvl>
     <w:lvl w:ilvl="3">
       <w:start w:val="1"/>
@@ -5297,7 +4970,6 @@
         </w:tabs>
         <w:ind w:left="2880" w:hanging="360"/>
       </w:pPr>
-      <w:rPr/>
     </w:lvl>
     <w:lvl w:ilvl="4">
       <w:start w:val="1"/>
@@ -5310,7 +4982,6 @@
         </w:tabs>
         <w:ind w:left="3600" w:hanging="360"/>
       </w:pPr>
-      <w:rPr/>
     </w:lvl>
     <w:lvl w:ilvl="5">
       <w:start w:val="1"/>
@@ -5323,7 +4994,6 @@
         </w:tabs>
         <w:ind w:left="4320" w:hanging="180"/>
       </w:pPr>
-      <w:rPr/>
     </w:lvl>
     <w:lvl w:ilvl="6">
       <w:start w:val="1"/>
@@ -5336,7 +5006,6 @@
         </w:tabs>
         <w:ind w:left="5040" w:hanging="360"/>
       </w:pPr>
-      <w:rPr/>
     </w:lvl>
     <w:lvl w:ilvl="7">
       <w:start w:val="1"/>
@@ -5349,7 +5018,6 @@
         </w:tabs>
         <w:ind w:left="5760" w:hanging="360"/>
       </w:pPr>
-      <w:rPr/>
     </w:lvl>
     <w:lvl w:ilvl="8">
       <w:start w:val="1"/>
@@ -5362,295 +5030,264 @@
         </w:tabs>
         <w:ind w:left="6480" w:hanging="180"/>
       </w:pPr>
-      <w:rPr/>
     </w:lvl>
   </w:abstractNum>
-  <w:abstractNum w:abstractNumId="6">
+  <w:abstractNum w:abstractNumId="5" w15:restartNumberingAfterBreak="0">
+    <w:nsid w:val="3FD20C7A"/>
+    <w:multiLevelType w:val="multilevel"/>
+    <w:tmpl w:val="8B0EFDC6"/>
     <w:lvl w:ilvl="0">
       <w:start w:val="1"/>
-      <w:numFmt w:val="bullet"/>
-      <w:lvlText w:val=""/>
+      <w:numFmt w:val="lowerLetter"/>
+      <w:lvlText w:val="%1)"/>
       <w:lvlJc w:val="left"/>
       <w:pPr>
         <w:tabs>
           <w:tab w:val="num" w:pos="0"/>
         </w:tabs>
-        <w:ind w:left="778" w:hanging="360"/>
-      </w:pPr>
-      <w:rPr>
-        <w:rFonts w:ascii="Symbol" w:hAnsi="Symbol" w:cs="Symbol" w:hint="default"/>
-      </w:rPr>
+        <w:ind w:left="720" w:hanging="360"/>
+      </w:pPr>
     </w:lvl>
     <w:lvl w:ilvl="1">
       <w:start w:val="1"/>
-      <w:numFmt w:val="bullet"/>
-      <w:lvlText w:val="o"/>
+      <w:numFmt w:val="lowerLetter"/>
+      <w:lvlText w:val="%2."/>
       <w:lvlJc w:val="left"/>
       <w:pPr>
         <w:tabs>
           <w:tab w:val="num" w:pos="0"/>
         </w:tabs>
-        <w:ind w:left="1498" w:hanging="360"/>
-      </w:pPr>
-      <w:rPr>
-        <w:rFonts w:ascii="Courier New" w:hAnsi="Courier New" w:cs="Courier New" w:hint="default"/>
-      </w:rPr>
+        <w:ind w:left="1440" w:hanging="360"/>
+      </w:pPr>
     </w:lvl>
     <w:lvl w:ilvl="2">
       <w:start w:val="1"/>
-      <w:numFmt w:val="bullet"/>
-      <w:lvlText w:val=""/>
-      <w:lvlJc w:val="left"/>
+      <w:numFmt w:val="lowerRoman"/>
+      <w:lvlText w:val="%3."/>
+      <w:lvlJc w:val="right"/>
       <w:pPr>
         <w:tabs>
           <w:tab w:val="num" w:pos="0"/>
         </w:tabs>
-        <w:ind w:left="2218" w:hanging="360"/>
-      </w:pPr>
-      <w:rPr>
-        <w:rFonts w:ascii="Wingdings" w:hAnsi="Wingdings" w:cs="Wingdings" w:hint="default"/>
-      </w:rPr>
+        <w:ind w:left="2160" w:hanging="180"/>
+      </w:pPr>
     </w:lvl>
     <w:lvl w:ilvl="3">
       <w:start w:val="1"/>
-      <w:numFmt w:val="bullet"/>
-      <w:lvlText w:val=""/>
+      <w:numFmt w:val="decimal"/>
+      <w:lvlText w:val="%4."/>
       <w:lvlJc w:val="left"/>
       <w:pPr>
         <w:tabs>
           <w:tab w:val="num" w:pos="0"/>
         </w:tabs>
-        <w:ind w:left="2938" w:hanging="360"/>
-      </w:pPr>
-      <w:rPr>
-        <w:rFonts w:ascii="Symbol" w:hAnsi="Symbol" w:cs="Symbol" w:hint="default"/>
-      </w:rPr>
+        <w:ind w:left="2880" w:hanging="360"/>
+      </w:pPr>
     </w:lvl>
     <w:lvl w:ilvl="4">
       <w:start w:val="1"/>
-      <w:numFmt w:val="bullet"/>
-      <w:lvlText w:val="o"/>
+      <w:numFmt w:val="lowerLetter"/>
+      <w:lvlText w:val="%5."/>
       <w:lvlJc w:val="left"/>
       <w:pPr>
         <w:tabs>
           <w:tab w:val="num" w:pos="0"/>
         </w:tabs>
-        <w:ind w:left="3658" w:hanging="360"/>
-      </w:pPr>
-      <w:rPr>
-        <w:rFonts w:ascii="Courier New" w:hAnsi="Courier New" w:cs="Courier New" w:hint="default"/>
-      </w:rPr>
+        <w:ind w:left="3600" w:hanging="360"/>
+      </w:pPr>
     </w:lvl>
     <w:lvl w:ilvl="5">
       <w:start w:val="1"/>
-      <w:numFmt w:val="bullet"/>
-      <w:lvlText w:val=""/>
-      <w:lvlJc w:val="left"/>
+      <w:numFmt w:val="lowerRoman"/>
+      <w:lvlText w:val="%6."/>
+      <w:lvlJc w:val="right"/>
       <w:pPr>
         <w:tabs>
           <w:tab w:val="num" w:pos="0"/>
         </w:tabs>
-        <w:ind w:left="4378" w:hanging="360"/>
-      </w:pPr>
-      <w:rPr>
-        <w:rFonts w:ascii="Wingdings" w:hAnsi="Wingdings" w:cs="Wingdings" w:hint="default"/>
-      </w:rPr>
+        <w:ind w:left="4320" w:hanging="180"/>
+      </w:pPr>
     </w:lvl>
     <w:lvl w:ilvl="6">
       <w:start w:val="1"/>
-      <w:numFmt w:val="bullet"/>
-      <w:lvlText w:val=""/>
+      <w:numFmt w:val="decimal"/>
+      <w:lvlText w:val="%7."/>
       <w:lvlJc w:val="left"/>
       <w:pPr>
         <w:tabs>
           <w:tab w:val="num" w:pos="0"/>
         </w:tabs>
-        <w:ind w:left="5098" w:hanging="360"/>
-      </w:pPr>
-      <w:rPr>
-        <w:rFonts w:ascii="Symbol" w:hAnsi="Symbol" w:cs="Symbol" w:hint="default"/>
-      </w:rPr>
+        <w:ind w:left="5040" w:hanging="360"/>
+      </w:pPr>
     </w:lvl>
     <w:lvl w:ilvl="7">
       <w:start w:val="1"/>
-      <w:numFmt w:val="bullet"/>
-      <w:lvlText w:val="o"/>
+      <w:numFmt w:val="lowerLetter"/>
+      <w:lvlText w:val="%8."/>
       <w:lvlJc w:val="left"/>
       <w:pPr>
         <w:tabs>
           <w:tab w:val="num" w:pos="0"/>
         </w:tabs>
-        <w:ind w:left="5818" w:hanging="360"/>
-      </w:pPr>
-      <w:rPr>
-        <w:rFonts w:ascii="Courier New" w:hAnsi="Courier New" w:cs="Courier New" w:hint="default"/>
-      </w:rPr>
+        <w:ind w:left="5760" w:hanging="360"/>
+      </w:pPr>
     </w:lvl>
     <w:lvl w:ilvl="8">
       <w:start w:val="1"/>
-      <w:numFmt w:val="bullet"/>
-      <w:lvlText w:val=""/>
-      <w:lvlJc w:val="left"/>
+      <w:numFmt w:val="lowerRoman"/>
+      <w:lvlText w:val="%9."/>
+      <w:lvlJc w:val="right"/>
       <w:pPr>
         <w:tabs>
           <w:tab w:val="num" w:pos="0"/>
         </w:tabs>
-        <w:ind w:left="6538" w:hanging="360"/>
-      </w:pPr>
-      <w:rPr>
-        <w:rFonts w:ascii="Wingdings" w:hAnsi="Wingdings" w:cs="Wingdings" w:hint="default"/>
-      </w:rPr>
+        <w:ind w:left="6480" w:hanging="180"/>
+      </w:pPr>
     </w:lvl>
   </w:abstractNum>
-  <w:abstractNum w:abstractNumId="7">
+  <w:abstractNum w:abstractNumId="6" w15:restartNumberingAfterBreak="0">
+    <w:nsid w:val="68B7765C"/>
+    <w:multiLevelType w:val="multilevel"/>
+    <w:tmpl w:val="D3469A62"/>
     <w:lvl w:ilvl="0">
       <w:start w:val="1"/>
-      <w:numFmt w:val="none"/>
-      <w:suff w:val="nothing"/>
-      <w:lvlText w:val=""/>
+      <w:numFmt w:val="decimal"/>
+      <w:lvlText w:val="%1."/>
       <w:lvlJc w:val="left"/>
       <w:pPr>
         <w:tabs>
           <w:tab w:val="num" w:pos="0"/>
         </w:tabs>
-        <w:ind w:left="0" w:hanging="0"/>
+        <w:ind w:left="720" w:hanging="360"/>
       </w:pPr>
     </w:lvl>
     <w:lvl w:ilvl="1">
       <w:start w:val="1"/>
-      <w:numFmt w:val="none"/>
-      <w:suff w:val="nothing"/>
-      <w:lvlText w:val=""/>
+      <w:numFmt w:val="lowerLetter"/>
+      <w:lvlText w:val="%2."/>
       <w:lvlJc w:val="left"/>
       <w:pPr>
         <w:tabs>
           <w:tab w:val="num" w:pos="0"/>
         </w:tabs>
-        <w:ind w:left="0" w:hanging="0"/>
+        <w:ind w:left="1440" w:hanging="360"/>
       </w:pPr>
     </w:lvl>
     <w:lvl w:ilvl="2">
       <w:start w:val="1"/>
-      <w:numFmt w:val="none"/>
-      <w:suff w:val="nothing"/>
-      <w:lvlText w:val=""/>
-      <w:lvlJc w:val="left"/>
+      <w:numFmt w:val="lowerRoman"/>
+      <w:lvlText w:val="%3."/>
+      <w:lvlJc w:val="right"/>
       <w:pPr>
         <w:tabs>
           <w:tab w:val="num" w:pos="0"/>
         </w:tabs>
-        <w:ind w:left="0" w:hanging="0"/>
+        <w:ind w:left="2160" w:hanging="180"/>
       </w:pPr>
     </w:lvl>
     <w:lvl w:ilvl="3">
       <w:start w:val="1"/>
-      <w:numFmt w:val="none"/>
-      <w:suff w:val="nothing"/>
-      <w:lvlText w:val=""/>
+      <w:numFmt w:val="decimal"/>
+      <w:lvlText w:val="%4."/>
       <w:lvlJc w:val="left"/>
       <w:pPr>
         <w:tabs>
           <w:tab w:val="num" w:pos="0"/>
         </w:tabs>
-        <w:ind w:left="0" w:hanging="0"/>
+        <w:ind w:left="2880" w:hanging="360"/>
       </w:pPr>
     </w:lvl>
     <w:lvl w:ilvl="4">
       <w:start w:val="1"/>
-      <w:numFmt w:val="none"/>
-      <w:suff w:val="nothing"/>
-      <w:lvlText w:val=""/>
+      <w:numFmt w:val="lowerLetter"/>
+      <w:lvlText w:val="%5."/>
       <w:lvlJc w:val="left"/>
       <w:pPr>
         <w:tabs>
           <w:tab w:val="num" w:pos="0"/>
         </w:tabs>
-        <w:ind w:left="0" w:hanging="0"/>
+        <w:ind w:left="3600" w:hanging="360"/>
       </w:pPr>
     </w:lvl>
     <w:lvl w:ilvl="5">
       <w:start w:val="1"/>
-      <w:numFmt w:val="none"/>
-      <w:suff w:val="nothing"/>
-      <w:lvlText w:val=""/>
-      <w:lvlJc w:val="left"/>
+      <w:numFmt w:val="lowerRoman"/>
+      <w:lvlText w:val="%6."/>
+      <w:lvlJc w:val="right"/>
       <w:pPr>
         <w:tabs>
           <w:tab w:val="num" w:pos="0"/>
         </w:tabs>
-        <w:ind w:left="0" w:hanging="0"/>
+        <w:ind w:left="4320" w:hanging="180"/>
       </w:pPr>
     </w:lvl>
     <w:lvl w:ilvl="6">
       <w:start w:val="1"/>
-      <w:numFmt w:val="none"/>
-      <w:suff w:val="nothing"/>
-      <w:lvlText w:val=""/>
+      <w:numFmt w:val="decimal"/>
+      <w:lvlText w:val="%7."/>
       <w:lvlJc w:val="left"/>
       <w:pPr>
         <w:tabs>
           <w:tab w:val="num" w:pos="0"/>
         </w:tabs>
-        <w:ind w:left="0" w:hanging="0"/>
+        <w:ind w:left="5040" w:hanging="360"/>
       </w:pPr>
     </w:lvl>
     <w:lvl w:ilvl="7">
       <w:start w:val="1"/>
-      <w:numFmt w:val="none"/>
-      <w:suff w:val="nothing"/>
-      <w:lvlText w:val=""/>
+      <w:numFmt w:val="lowerLetter"/>
+      <w:lvlText w:val="%8."/>
       <w:lvlJc w:val="left"/>
       <w:pPr>
         <w:tabs>
           <w:tab w:val="num" w:pos="0"/>
         </w:tabs>
-        <w:ind w:left="0" w:hanging="0"/>
+        <w:ind w:left="5760" w:hanging="360"/>
       </w:pPr>
     </w:lvl>
     <w:lvl w:ilvl="8">
       <w:start w:val="1"/>
-      <w:numFmt w:val="none"/>
-      <w:suff w:val="nothing"/>
-      <w:lvlText w:val=""/>
-      <w:lvlJc w:val="left"/>
+      <w:numFmt w:val="lowerRoman"/>
+      <w:lvlText w:val="%9."/>
+      <w:lvlJc w:val="right"/>
       <w:pPr>
         <w:tabs>
           <w:tab w:val="num" w:pos="0"/>
         </w:tabs>
-        <w:ind w:left="0" w:hanging="0"/>
+        <w:ind w:left="6480" w:hanging="180"/>
       </w:pPr>
     </w:lvl>
   </w:abstractNum>
-  <w:num w:numId="1">
+  <w:num w:numId="1" w16cid:durableId="252056625">
+    <w:abstractNumId w:val="6"/>
+  </w:num>
+  <w:num w:numId="2" w16cid:durableId="89665879">
     <w:abstractNumId w:val="1"/>
   </w:num>
-  <w:num w:numId="2">
+  <w:num w:numId="3" w16cid:durableId="658923750">
+    <w:abstractNumId w:val="5"/>
+  </w:num>
+  <w:num w:numId="4" w16cid:durableId="1052464020">
     <w:abstractNumId w:val="2"/>
   </w:num>
-  <w:num w:numId="3">
-    <w:abstractNumId w:val="3"/>
-  </w:num>
-  <w:num w:numId="4">
+  <w:num w:numId="5" w16cid:durableId="1547834635">
     <w:abstractNumId w:val="4"/>
   </w:num>
-  <w:num w:numId="5">
-    <w:abstractNumId w:val="5"/>
+  <w:num w:numId="6" w16cid:durableId="157431802">
+    <w:abstractNumId w:val="0"/>
   </w:num>
-  <w:num w:numId="6">
-    <w:abstractNumId w:val="6"/>
-  </w:num>
-  <w:num w:numId="7">
-    <w:abstractNumId w:val="7"/>
+  <w:num w:numId="7" w16cid:durableId="1124468794">
+    <w:abstractNumId w:val="3"/>
   </w:num>
 </w:numbering>
 </file>
 
 <file path=word/styles.xml><?xml version="1.0" encoding="utf-8"?>
-<w:styles xmlns:w="http://schemas.openxmlformats.org/wordprocessingml/2006/main" xmlns:w14="http://schemas.microsoft.com/office/word/2010/wordml" xmlns:mc="http://schemas.openxmlformats.org/markup-compatibility/2006" mc:Ignorable="w14">
+<w:styles xmlns:mc="http://schemas.openxmlformats.org/markup-compatibility/2006" xmlns:r="http://schemas.openxmlformats.org/officeDocument/2006/relationships" xmlns:w="http://schemas.openxmlformats.org/wordprocessingml/2006/main" xmlns:w14="http://schemas.microsoft.com/office/word/2010/wordml" xmlns:w15="http://schemas.microsoft.com/office/word/2012/wordml" xmlns:w16cex="http://schemas.microsoft.com/office/word/2018/wordml/cex" xmlns:w16cid="http://schemas.microsoft.com/office/word/2016/wordml/cid" xmlns:w16="http://schemas.microsoft.com/office/word/2018/wordml" xmlns:w16du="http://schemas.microsoft.com/office/word/2023/wordml/word16du" xmlns:w16sdtdh="http://schemas.microsoft.com/office/word/2020/wordml/sdtdatahash" xmlns:w16sdtfl="http://schemas.microsoft.com/office/word/2024/wordml/sdtformatlock" xmlns:w16se="http://schemas.microsoft.com/office/word/2015/wordml/symex" mc:Ignorable="w14 w15 w16se w16cid w16 w16cex w16sdtdh w16sdtfl w16du">
   <w:docDefaults>
     <w:rPrDefault>
       <w:rPr>
-        <w:rFonts w:ascii="Aptos" w:hAnsi="Aptos" w:eastAsia="Aptos" w:cs="" w:asciiTheme="minorHAnsi" w:cstheme="minorBidi" w:eastAsiaTheme="minorHAnsi" w:hAnsiTheme="minorHAnsi"/>
+        <w:rFonts w:asciiTheme="minorHAnsi" w:eastAsiaTheme="minorHAnsi" w:hAnsiTheme="minorHAnsi" w:cstheme="minorBidi"/>
         <w:kern w:val="2"/>
         <w:sz w:val="22"/>
         <w:szCs w:val="22"/>
@@ -5660,21 +5297,21 @@
     </w:rPrDefault>
     <w:pPrDefault>
       <w:pPr>
-        <w:suppressAutoHyphens w:val="true"/>
+        <w:suppressAutoHyphens/>
       </w:pPr>
     </w:pPrDefault>
   </w:docDefaults>
   <w:latentStyles w:defLockedState="0" w:defUIPriority="99" w:defSemiHidden="0" w:defUnhideWhenUsed="0" w:defQFormat="0" w:count="376">
     <w:lsdException w:name="Normal" w:uiPriority="0" w:qFormat="1"/>
     <w:lsdException w:name="heading 1" w:uiPriority="9" w:qFormat="1"/>
-    <w:lsdException w:name="heading 2" w:uiPriority="9" w:semiHidden="1" w:unhideWhenUsed="1" w:qFormat="1"/>
-    <w:lsdException w:name="heading 3" w:uiPriority="9" w:semiHidden="1" w:unhideWhenUsed="1" w:qFormat="1"/>
-    <w:lsdException w:name="heading 4" w:uiPriority="9" w:semiHidden="1" w:unhideWhenUsed="1" w:qFormat="1"/>
-    <w:lsdException w:name="heading 5" w:uiPriority="9" w:semiHidden="1" w:unhideWhenUsed="1" w:qFormat="1"/>
-    <w:lsdException w:name="heading 6" w:uiPriority="9" w:semiHidden="1" w:unhideWhenUsed="1" w:qFormat="1"/>
-    <w:lsdException w:name="heading 7" w:uiPriority="9" w:semiHidden="1" w:unhideWhenUsed="1" w:qFormat="1"/>
-    <w:lsdException w:name="heading 8" w:uiPriority="9" w:semiHidden="1" w:unhideWhenUsed="1" w:qFormat="1"/>
-    <w:lsdException w:name="heading 9" w:uiPriority="9" w:semiHidden="1" w:unhideWhenUsed="1" w:qFormat="1"/>
+    <w:lsdException w:name="heading 2" w:semiHidden="1" w:uiPriority="9" w:unhideWhenUsed="1" w:qFormat="1"/>
+    <w:lsdException w:name="heading 3" w:semiHidden="1" w:uiPriority="9" w:unhideWhenUsed="1" w:qFormat="1"/>
+    <w:lsdException w:name="heading 4" w:semiHidden="1" w:uiPriority="9" w:unhideWhenUsed="1" w:qFormat="1"/>
+    <w:lsdException w:name="heading 5" w:semiHidden="1" w:uiPriority="9" w:unhideWhenUsed="1" w:qFormat="1"/>
+    <w:lsdException w:name="heading 6" w:semiHidden="1" w:uiPriority="9" w:unhideWhenUsed="1" w:qFormat="1"/>
+    <w:lsdException w:name="heading 7" w:semiHidden="1" w:uiPriority="9" w:unhideWhenUsed="1" w:qFormat="1"/>
+    <w:lsdException w:name="heading 8" w:semiHidden="1" w:uiPriority="9" w:unhideWhenUsed="1" w:qFormat="1"/>
+    <w:lsdException w:name="heading 9" w:semiHidden="1" w:uiPriority="9" w:unhideWhenUsed="1" w:qFormat="1"/>
     <w:lsdException w:name="index 1" w:semiHidden="1" w:unhideWhenUsed="1"/>
     <w:lsdException w:name="index 2" w:semiHidden="1" w:unhideWhenUsed="1"/>
     <w:lsdException w:name="index 3" w:semiHidden="1" w:unhideWhenUsed="1"/>
@@ -5684,22 +5321,22 @@
     <w:lsdException w:name="index 7" w:semiHidden="1" w:unhideWhenUsed="1"/>
     <w:lsdException w:name="index 8" w:semiHidden="1" w:unhideWhenUsed="1"/>
     <w:lsdException w:name="index 9" w:semiHidden="1" w:unhideWhenUsed="1"/>
-    <w:lsdException w:name="toc 1" w:uiPriority="39" w:semiHidden="1" w:unhideWhenUsed="1"/>
-    <w:lsdException w:name="toc 2" w:uiPriority="39" w:semiHidden="1" w:unhideWhenUsed="1"/>
-    <w:lsdException w:name="toc 3" w:uiPriority="39" w:semiHidden="1" w:unhideWhenUsed="1"/>
-    <w:lsdException w:name="toc 4" w:uiPriority="39" w:semiHidden="1" w:unhideWhenUsed="1"/>
-    <w:lsdException w:name="toc 5" w:uiPriority="39" w:semiHidden="1" w:unhideWhenUsed="1"/>
-    <w:lsdException w:name="toc 6" w:uiPriority="39" w:semiHidden="1" w:unhideWhenUsed="1"/>
-    <w:lsdException w:name="toc 7" w:uiPriority="39" w:semiHidden="1" w:unhideWhenUsed="1"/>
-    <w:lsdException w:name="toc 8" w:uiPriority="39" w:semiHidden="1" w:unhideWhenUsed="1"/>
-    <w:lsdException w:name="toc 9" w:uiPriority="39" w:semiHidden="1" w:unhideWhenUsed="1"/>
+    <w:lsdException w:name="toc 1" w:semiHidden="1" w:uiPriority="39" w:unhideWhenUsed="1"/>
+    <w:lsdException w:name="toc 2" w:semiHidden="1" w:uiPriority="39" w:unhideWhenUsed="1"/>
+    <w:lsdException w:name="toc 3" w:semiHidden="1" w:uiPriority="39" w:unhideWhenUsed="1"/>
+    <w:lsdException w:name="toc 4" w:semiHidden="1" w:uiPriority="39" w:unhideWhenUsed="1"/>
+    <w:lsdException w:name="toc 5" w:semiHidden="1" w:uiPriority="39" w:unhideWhenUsed="1"/>
+    <w:lsdException w:name="toc 6" w:semiHidden="1" w:uiPriority="39" w:unhideWhenUsed="1"/>
+    <w:lsdException w:name="toc 7" w:semiHidden="1" w:uiPriority="39" w:unhideWhenUsed="1"/>
+    <w:lsdException w:name="toc 8" w:semiHidden="1" w:uiPriority="39" w:unhideWhenUsed="1"/>
+    <w:lsdException w:name="toc 9" w:semiHidden="1" w:uiPriority="39" w:unhideWhenUsed="1"/>
     <w:lsdException w:name="Normal Indent" w:semiHidden="1" w:unhideWhenUsed="1"/>
     <w:lsdException w:name="footnote text" w:semiHidden="1" w:unhideWhenUsed="1"/>
     <w:lsdException w:name="annotation text" w:semiHidden="1" w:unhideWhenUsed="1"/>
     <w:lsdException w:name="header" w:semiHidden="1" w:unhideWhenUsed="1"/>
     <w:lsdException w:name="footer" w:semiHidden="1" w:unhideWhenUsed="1"/>
     <w:lsdException w:name="index heading" w:semiHidden="1" w:unhideWhenUsed="1"/>
-    <w:lsdException w:name="caption" w:uiPriority="35" w:semiHidden="1" w:unhideWhenUsed="1" w:qFormat="1"/>
+    <w:lsdException w:name="caption" w:semiHidden="1" w:uiPriority="35" w:unhideWhenUsed="1" w:qFormat="1"/>
     <w:lsdException w:name="table of figures" w:semiHidden="1" w:unhideWhenUsed="1"/>
     <w:lsdException w:name="envelope address" w:semiHidden="1" w:unhideWhenUsed="1"/>
     <w:lsdException w:name="envelope return" w:semiHidden="1" w:unhideWhenUsed="1"/>
@@ -5730,7 +5367,7 @@
     <w:lsdException w:name="Title" w:uiPriority="10" w:qFormat="1"/>
     <w:lsdException w:name="Closing" w:semiHidden="1" w:unhideWhenUsed="1"/>
     <w:lsdException w:name="Signature" w:semiHidden="1" w:unhideWhenUsed="1"/>
-    <w:lsdException w:name="Default Paragraph Font" w:uiPriority="1" w:semiHidden="1" w:unhideWhenUsed="1"/>
+    <w:lsdException w:name="Default Paragraph Font" w:semiHidden="1" w:uiPriority="1" w:unhideWhenUsed="1"/>
     <w:lsdException w:name="Body Text" w:semiHidden="1" w:unhideWhenUsed="1"/>
     <w:lsdException w:name="Body Text Indent" w:semiHidden="1" w:unhideWhenUsed="1"/>
     <w:lsdException w:name="List Continue" w:semiHidden="1" w:unhideWhenUsed="1"/>
@@ -5930,8 +5567,8 @@
     <w:lsdException w:name="Subtle Reference" w:uiPriority="31" w:qFormat="1"/>
     <w:lsdException w:name="Intense Reference" w:uiPriority="32" w:qFormat="1"/>
     <w:lsdException w:name="Book Title" w:uiPriority="33" w:qFormat="1"/>
-    <w:lsdException w:name="Bibliography" w:uiPriority="37" w:semiHidden="1" w:unhideWhenUsed="1"/>
-    <w:lsdException w:name="TOC Heading" w:uiPriority="39" w:semiHidden="1" w:unhideWhenUsed="1" w:qFormat="1"/>
+    <w:lsdException w:name="Bibliography" w:semiHidden="1" w:uiPriority="37" w:unhideWhenUsed="1"/>
+    <w:lsdException w:name="TOC Heading" w:semiHidden="1" w:uiPriority="39" w:unhideWhenUsed="1" w:qFormat="1"/>
     <w:lsdException w:name="Plain Table 1" w:uiPriority="41"/>
     <w:lsdException w:name="Plain Table 2" w:uiPriority="42"/>
     <w:lsdException w:name="Plain Table 3" w:uiPriority="43"/>
@@ -6042,391 +5679,409 @@
     <w:lsdException w:name="Unresolved Mention" w:semiHidden="1" w:unhideWhenUsed="1"/>
     <w:lsdException w:name="Smart Link" w:semiHidden="1" w:unhideWhenUsed="1"/>
   </w:latentStyles>
-  <w:style w:type="paragraph" w:styleId="Normal" w:default="1">
+  <w:style w:type="paragraph" w:default="1" w:styleId="Normal">
     <w:name w:val="Normal"/>
     <w:qFormat/>
-    <w:rsid w:val="007f361f"/>
+    <w:rsid w:val="007F361F"/>
     <w:pPr>
-      <w:widowControl/>
-      <w:bidi w:val="0"/>
-      <w:spacing w:lineRule="auto" w:line="259" w:before="0" w:after="160"/>
-      <w:jc w:val="left"/>
+      <w:spacing w:after="160" w:line="259" w:lineRule="auto"/>
     </w:pPr>
-    <w:rPr>
-      <w:rFonts w:ascii="Aptos" w:hAnsi="Aptos" w:eastAsia="Aptos" w:cs="" w:asciiTheme="minorHAnsi" w:cstheme="minorBidi" w:eastAsiaTheme="minorHAnsi" w:hAnsiTheme="minorHAnsi"/>
-      <w:color w:val="auto"/>
-      <w:kern w:val="2"/>
-      <w:sz w:val="22"/>
-      <w:szCs w:val="22"/>
-      <w:lang w:val="pl-PL" w:eastAsia="en-US" w:bidi="ar-SA"/>
-      <w14:ligatures w14:val="standardContextual"/>
-    </w:rPr>
   </w:style>
-  <w:style w:type="paragraph" w:styleId="Nagwek1">
-    <w:name w:val="Heading 1"/>
+  <w:style w:type="paragraph" w:styleId="Heading1">
+    <w:name w:val="heading 1"/>
     <w:basedOn w:val="Normal"/>
     <w:next w:val="Normal"/>
-    <w:link w:val="Nagwek1Znak"/>
+    <w:link w:val="Heading1Char"/>
     <w:uiPriority w:val="9"/>
     <w:qFormat/>
-    <w:rsid w:val="00c076b4"/>
+    <w:rsid w:val="00C076B4"/>
     <w:pPr>
-      <w:keepNext w:val="true"/>
+      <w:keepNext/>
       <w:keepLines/>
       <w:spacing w:before="360" w:after="80"/>
       <w:outlineLvl w:val="0"/>
     </w:pPr>
     <w:rPr>
-      <w:rFonts w:ascii="Aptos Display" w:hAnsi="Aptos Display" w:eastAsia="" w:cs="" w:asciiTheme="majorHAnsi" w:cstheme="majorBidi" w:eastAsiaTheme="majorEastAsia" w:hAnsiTheme="majorHAnsi"/>
-      <w:color w:val="0F4761" w:themeColor="accent1" w:themeShade="bf"/>
+      <w:rFonts w:asciiTheme="majorHAnsi" w:eastAsiaTheme="majorEastAsia" w:hAnsiTheme="majorHAnsi" w:cstheme="majorBidi"/>
+      <w:color w:val="0F4761" w:themeColor="accent1" w:themeShade="BF"/>
       <w:sz w:val="40"/>
       <w:szCs w:val="40"/>
     </w:rPr>
   </w:style>
-  <w:style w:type="paragraph" w:styleId="Nagwek2">
-    <w:name w:val="Heading 2"/>
+  <w:style w:type="paragraph" w:styleId="Heading2">
+    <w:name w:val="heading 2"/>
     <w:basedOn w:val="Normal"/>
     <w:next w:val="Normal"/>
-    <w:link w:val="Nagwek2Znak"/>
+    <w:link w:val="Heading2Char"/>
     <w:uiPriority w:val="9"/>
     <w:semiHidden/>
     <w:unhideWhenUsed/>
     <w:qFormat/>
-    <w:rsid w:val="00c076b4"/>
+    <w:rsid w:val="00C076B4"/>
     <w:pPr>
-      <w:keepNext w:val="true"/>
+      <w:keepNext/>
       <w:keepLines/>
       <w:spacing w:before="160" w:after="80"/>
       <w:outlineLvl w:val="1"/>
     </w:pPr>
     <w:rPr>
-      <w:rFonts w:ascii="Aptos Display" w:hAnsi="Aptos Display" w:eastAsia="" w:cs="" w:asciiTheme="majorHAnsi" w:cstheme="majorBidi" w:eastAsiaTheme="majorEastAsia" w:hAnsiTheme="majorHAnsi"/>
-      <w:color w:val="0F4761" w:themeColor="accent1" w:themeShade="bf"/>
+      <w:rFonts w:asciiTheme="majorHAnsi" w:eastAsiaTheme="majorEastAsia" w:hAnsiTheme="majorHAnsi" w:cstheme="majorBidi"/>
+      <w:color w:val="0F4761" w:themeColor="accent1" w:themeShade="BF"/>
       <w:sz w:val="32"/>
       <w:szCs w:val="32"/>
     </w:rPr>
   </w:style>
-  <w:style w:type="paragraph" w:styleId="Nagwek3">
-    <w:name w:val="Heading 3"/>
+  <w:style w:type="paragraph" w:styleId="Heading3">
+    <w:name w:val="heading 3"/>
     <w:basedOn w:val="Normal"/>
     <w:next w:val="Normal"/>
-    <w:link w:val="Nagwek3Znak"/>
+    <w:link w:val="Heading3Char"/>
     <w:uiPriority w:val="9"/>
     <w:semiHidden/>
     <w:unhideWhenUsed/>
     <w:qFormat/>
-    <w:rsid w:val="00c076b4"/>
+    <w:rsid w:val="00C076B4"/>
     <w:pPr>
-      <w:keepNext w:val="true"/>
+      <w:keepNext/>
       <w:keepLines/>
       <w:spacing w:before="160" w:after="80"/>
       <w:outlineLvl w:val="2"/>
     </w:pPr>
     <w:rPr>
-      <w:rFonts w:eastAsia="" w:cs="" w:cstheme="majorBidi" w:eastAsiaTheme="majorEastAsia"/>
-      <w:color w:val="0F4761" w:themeColor="accent1" w:themeShade="bf"/>
+      <w:rFonts w:eastAsiaTheme="majorEastAsia" w:cstheme="majorBidi"/>
+      <w:color w:val="0F4761" w:themeColor="accent1" w:themeShade="BF"/>
       <w:sz w:val="28"/>
       <w:szCs w:val="28"/>
     </w:rPr>
   </w:style>
-  <w:style w:type="paragraph" w:styleId="Nagwek4">
-    <w:name w:val="Heading 4"/>
+  <w:style w:type="paragraph" w:styleId="Heading4">
+    <w:name w:val="heading 4"/>
     <w:basedOn w:val="Normal"/>
     <w:next w:val="Normal"/>
-    <w:link w:val="Nagwek4Znak"/>
+    <w:link w:val="Heading4Char"/>
     <w:uiPriority w:val="9"/>
     <w:semiHidden/>
     <w:unhideWhenUsed/>
     <w:qFormat/>
-    <w:rsid w:val="00c076b4"/>
+    <w:rsid w:val="00C076B4"/>
     <w:pPr>
-      <w:keepNext w:val="true"/>
+      <w:keepNext/>
       <w:keepLines/>
       <w:spacing w:before="80" w:after="40"/>
       <w:outlineLvl w:val="3"/>
     </w:pPr>
     <w:rPr>
-      <w:rFonts w:eastAsia="" w:cs="" w:cstheme="majorBidi" w:eastAsiaTheme="majorEastAsia"/>
+      <w:rFonts w:eastAsiaTheme="majorEastAsia" w:cstheme="majorBidi"/>
       <w:i/>
       <w:iCs/>
-      <w:color w:val="0F4761" w:themeColor="accent1" w:themeShade="bf"/>
+      <w:color w:val="0F4761" w:themeColor="accent1" w:themeShade="BF"/>
     </w:rPr>
   </w:style>
-  <w:style w:type="paragraph" w:styleId="Nagwek5">
-    <w:name w:val="Heading 5"/>
+  <w:style w:type="paragraph" w:styleId="Heading5">
+    <w:name w:val="heading 5"/>
     <w:basedOn w:val="Normal"/>
     <w:next w:val="Normal"/>
-    <w:link w:val="Nagwek5Znak"/>
+    <w:link w:val="Heading5Char"/>
     <w:uiPriority w:val="9"/>
     <w:semiHidden/>
     <w:unhideWhenUsed/>
     <w:qFormat/>
-    <w:rsid w:val="00c076b4"/>
+    <w:rsid w:val="00C076B4"/>
     <w:pPr>
-      <w:keepNext w:val="true"/>
+      <w:keepNext/>
       <w:keepLines/>
       <w:spacing w:before="80" w:after="40"/>
       <w:outlineLvl w:val="4"/>
     </w:pPr>
     <w:rPr>
-      <w:rFonts w:eastAsia="" w:cs="" w:cstheme="majorBidi" w:eastAsiaTheme="majorEastAsia"/>
-      <w:color w:val="0F4761" w:themeColor="accent1" w:themeShade="bf"/>
+      <w:rFonts w:eastAsiaTheme="majorEastAsia" w:cstheme="majorBidi"/>
+      <w:color w:val="0F4761" w:themeColor="accent1" w:themeShade="BF"/>
     </w:rPr>
   </w:style>
-  <w:style w:type="paragraph" w:styleId="Nagwek6">
-    <w:name w:val="Heading 6"/>
+  <w:style w:type="paragraph" w:styleId="Heading6">
+    <w:name w:val="heading 6"/>
     <w:basedOn w:val="Normal"/>
     <w:next w:val="Normal"/>
-    <w:link w:val="Nagwek6Znak"/>
+    <w:link w:val="Heading6Char"/>
     <w:uiPriority w:val="9"/>
     <w:semiHidden/>
     <w:unhideWhenUsed/>
     <w:qFormat/>
-    <w:rsid w:val="00c076b4"/>
+    <w:rsid w:val="00C076B4"/>
     <w:pPr>
-      <w:keepNext w:val="true"/>
+      <w:keepNext/>
       <w:keepLines/>
       <w:spacing w:before="40" w:after="0"/>
       <w:outlineLvl w:val="5"/>
     </w:pPr>
     <w:rPr>
-      <w:rFonts w:eastAsia="" w:cs="" w:cstheme="majorBidi" w:eastAsiaTheme="majorEastAsia"/>
+      <w:rFonts w:eastAsiaTheme="majorEastAsia" w:cstheme="majorBidi"/>
       <w:i/>
       <w:iCs/>
-      <w:color w:val="595959" w:themeColor="text1" w:themeTint="a6"/>
+      <w:color w:val="595959" w:themeColor="text1" w:themeTint="A6"/>
     </w:rPr>
   </w:style>
-  <w:style w:type="paragraph" w:styleId="Nagwek7">
-    <w:name w:val="Heading 7"/>
+  <w:style w:type="paragraph" w:styleId="Heading7">
+    <w:name w:val="heading 7"/>
     <w:basedOn w:val="Normal"/>
     <w:next w:val="Normal"/>
-    <w:link w:val="Nagwek7Znak"/>
+    <w:link w:val="Heading7Char"/>
     <w:uiPriority w:val="9"/>
     <w:semiHidden/>
     <w:unhideWhenUsed/>
     <w:qFormat/>
-    <w:rsid w:val="00c076b4"/>
+    <w:rsid w:val="00C076B4"/>
     <w:pPr>
-      <w:keepNext w:val="true"/>
+      <w:keepNext/>
       <w:keepLines/>
       <w:spacing w:before="40" w:after="0"/>
       <w:outlineLvl w:val="6"/>
     </w:pPr>
     <w:rPr>
-      <w:rFonts w:eastAsia="" w:cs="" w:cstheme="majorBidi" w:eastAsiaTheme="majorEastAsia"/>
-      <w:color w:val="595959" w:themeColor="text1" w:themeTint="a6"/>
+      <w:rFonts w:eastAsiaTheme="majorEastAsia" w:cstheme="majorBidi"/>
+      <w:color w:val="595959" w:themeColor="text1" w:themeTint="A6"/>
     </w:rPr>
   </w:style>
-  <w:style w:type="paragraph" w:styleId="Nagwek8">
-    <w:name w:val="Heading 8"/>
+  <w:style w:type="paragraph" w:styleId="Heading8">
+    <w:name w:val="heading 8"/>
     <w:basedOn w:val="Normal"/>
     <w:next w:val="Normal"/>
-    <w:link w:val="Nagwek8Znak"/>
+    <w:link w:val="Heading8Char"/>
     <w:uiPriority w:val="9"/>
     <w:semiHidden/>
     <w:unhideWhenUsed/>
     <w:qFormat/>
-    <w:rsid w:val="00c076b4"/>
+    <w:rsid w:val="00C076B4"/>
     <w:pPr>
-      <w:keepNext w:val="true"/>
+      <w:keepNext/>
       <w:keepLines/>
-      <w:spacing w:before="0" w:after="0"/>
+      <w:spacing w:after="0"/>
       <w:outlineLvl w:val="7"/>
     </w:pPr>
     <w:rPr>
-      <w:rFonts w:eastAsia="" w:cs="" w:cstheme="majorBidi" w:eastAsiaTheme="majorEastAsia"/>
+      <w:rFonts w:eastAsiaTheme="majorEastAsia" w:cstheme="majorBidi"/>
       <w:i/>
       <w:iCs/>
-      <w:color w:val="272727" w:themeColor="text1" w:themeTint="d8"/>
+      <w:color w:val="272727" w:themeColor="text1" w:themeTint="D8"/>
     </w:rPr>
   </w:style>
-  <w:style w:type="paragraph" w:styleId="Nagwek9">
-    <w:name w:val="Heading 9"/>
+  <w:style w:type="paragraph" w:styleId="Heading9">
+    <w:name w:val="heading 9"/>
     <w:basedOn w:val="Normal"/>
     <w:next w:val="Normal"/>
-    <w:link w:val="Nagwek9Znak"/>
+    <w:link w:val="Heading9Char"/>
     <w:uiPriority w:val="9"/>
     <w:semiHidden/>
     <w:unhideWhenUsed/>
     <w:qFormat/>
-    <w:rsid w:val="00c076b4"/>
+    <w:rsid w:val="00C076B4"/>
     <w:pPr>
-      <w:keepNext w:val="true"/>
+      <w:keepNext/>
       <w:keepLines/>
-      <w:spacing w:before="0" w:after="0"/>
+      <w:spacing w:after="0"/>
       <w:outlineLvl w:val="8"/>
     </w:pPr>
     <w:rPr>
-      <w:rFonts w:eastAsia="" w:cs="" w:cstheme="majorBidi" w:eastAsiaTheme="majorEastAsia"/>
-      <w:color w:val="272727" w:themeColor="text1" w:themeTint="d8"/>
+      <w:rFonts w:eastAsiaTheme="majorEastAsia" w:cstheme="majorBidi"/>
+      <w:color w:val="272727" w:themeColor="text1" w:themeTint="D8"/>
     </w:rPr>
   </w:style>
-  <w:style w:type="character" w:styleId="DefaultParagraphFont" w:default="1">
+  <w:style w:type="character" w:default="1" w:styleId="DefaultParagraphFont">
     <w:name w:val="Default Paragraph Font"/>
     <w:uiPriority w:val="1"/>
     <w:semiHidden/>
     <w:unhideWhenUsed/>
-    <w:qFormat/>
-    <w:rPr/>
   </w:style>
-  <w:style w:type="character" w:styleId="Nagwek1Znak" w:customStyle="1">
-    <w:name w:val="Nagłówek 1 Znak"/>
+  <w:style w:type="table" w:default="1" w:styleId="TableNormal">
+    <w:name w:val="Normal Table"/>
+    <w:uiPriority w:val="99"/>
+    <w:semiHidden/>
+    <w:unhideWhenUsed/>
+    <w:tblPr>
+      <w:tblInd w:w="0" w:type="dxa"/>
+      <w:tblCellMar>
+        <w:top w:w="0" w:type="dxa"/>
+        <w:left w:w="108" w:type="dxa"/>
+        <w:bottom w:w="0" w:type="dxa"/>
+        <w:right w:w="108" w:type="dxa"/>
+      </w:tblCellMar>
+    </w:tblPr>
+  </w:style>
+  <w:style w:type="numbering" w:default="1" w:styleId="NoList">
+    <w:name w:val="No List"/>
+    <w:uiPriority w:val="99"/>
+    <w:semiHidden/>
+    <w:unhideWhenUsed/>
+  </w:style>
+  <w:style w:type="character" w:customStyle="1" w:styleId="Heading1Char">
+    <w:name w:val="Heading 1 Char"/>
     <w:basedOn w:val="DefaultParagraphFont"/>
+    <w:link w:val="Heading1"/>
     <w:uiPriority w:val="9"/>
     <w:qFormat/>
-    <w:rsid w:val="00c076b4"/>
+    <w:rsid w:val="00C076B4"/>
     <w:rPr>
-      <w:rFonts w:ascii="Aptos Display" w:hAnsi="Aptos Display" w:eastAsia="" w:cs="" w:asciiTheme="majorHAnsi" w:cstheme="majorBidi" w:eastAsiaTheme="majorEastAsia" w:hAnsiTheme="majorHAnsi"/>
-      <w:color w:val="0F4761" w:themeColor="accent1" w:themeShade="bf"/>
+      <w:rFonts w:asciiTheme="majorHAnsi" w:eastAsiaTheme="majorEastAsia" w:hAnsiTheme="majorHAnsi" w:cstheme="majorBidi"/>
+      <w:color w:val="0F4761" w:themeColor="accent1" w:themeShade="BF"/>
       <w:sz w:val="40"/>
       <w:szCs w:val="40"/>
     </w:rPr>
   </w:style>
-  <w:style w:type="character" w:styleId="Nagwek2Znak" w:customStyle="1">
-    <w:name w:val="Nagłówek 2 Znak"/>
+  <w:style w:type="character" w:customStyle="1" w:styleId="Heading2Char">
+    <w:name w:val="Heading 2 Char"/>
     <w:basedOn w:val="DefaultParagraphFont"/>
+    <w:link w:val="Heading2"/>
     <w:uiPriority w:val="9"/>
     <w:semiHidden/>
     <w:qFormat/>
-    <w:rsid w:val="00c076b4"/>
+    <w:rsid w:val="00C076B4"/>
     <w:rPr>
-      <w:rFonts w:ascii="Aptos Display" w:hAnsi="Aptos Display" w:eastAsia="" w:cs="" w:asciiTheme="majorHAnsi" w:cstheme="majorBidi" w:eastAsiaTheme="majorEastAsia" w:hAnsiTheme="majorHAnsi"/>
-      <w:color w:val="0F4761" w:themeColor="accent1" w:themeShade="bf"/>
+      <w:rFonts w:asciiTheme="majorHAnsi" w:eastAsiaTheme="majorEastAsia" w:hAnsiTheme="majorHAnsi" w:cstheme="majorBidi"/>
+      <w:color w:val="0F4761" w:themeColor="accent1" w:themeShade="BF"/>
       <w:sz w:val="32"/>
       <w:szCs w:val="32"/>
     </w:rPr>
   </w:style>
-  <w:style w:type="character" w:styleId="Nagwek3Znak" w:customStyle="1">
-    <w:name w:val="Nagłówek 3 Znak"/>
+  <w:style w:type="character" w:customStyle="1" w:styleId="Heading3Char">
+    <w:name w:val="Heading 3 Char"/>
     <w:basedOn w:val="DefaultParagraphFont"/>
+    <w:link w:val="Heading3"/>
     <w:uiPriority w:val="9"/>
     <w:semiHidden/>
     <w:qFormat/>
-    <w:rsid w:val="00c076b4"/>
+    <w:rsid w:val="00C076B4"/>
     <w:rPr>
-      <w:rFonts w:eastAsia="" w:cs="" w:cstheme="majorBidi" w:eastAsiaTheme="majorEastAsia"/>
-      <w:color w:val="0F4761" w:themeColor="accent1" w:themeShade="bf"/>
+      <w:rFonts w:eastAsiaTheme="majorEastAsia" w:cstheme="majorBidi"/>
+      <w:color w:val="0F4761" w:themeColor="accent1" w:themeShade="BF"/>
       <w:sz w:val="28"/>
       <w:szCs w:val="28"/>
     </w:rPr>
   </w:style>
-  <w:style w:type="character" w:styleId="Nagwek4Znak" w:customStyle="1">
-    <w:name w:val="Nagłówek 4 Znak"/>
+  <w:style w:type="character" w:customStyle="1" w:styleId="Heading4Char">
+    <w:name w:val="Heading 4 Char"/>
     <w:basedOn w:val="DefaultParagraphFont"/>
+    <w:link w:val="Heading4"/>
     <w:uiPriority w:val="9"/>
     <w:semiHidden/>
     <w:qFormat/>
-    <w:rsid w:val="00c076b4"/>
+    <w:rsid w:val="00C076B4"/>
     <w:rPr>
-      <w:rFonts w:eastAsia="" w:cs="" w:cstheme="majorBidi" w:eastAsiaTheme="majorEastAsia"/>
+      <w:rFonts w:eastAsiaTheme="majorEastAsia" w:cstheme="majorBidi"/>
       <w:i/>
       <w:iCs/>
-      <w:color w:val="0F4761" w:themeColor="accent1" w:themeShade="bf"/>
+      <w:color w:val="0F4761" w:themeColor="accent1" w:themeShade="BF"/>
     </w:rPr>
   </w:style>
-  <w:style w:type="character" w:styleId="Nagwek5Znak" w:customStyle="1">
-    <w:name w:val="Nagłówek 5 Znak"/>
+  <w:style w:type="character" w:customStyle="1" w:styleId="Heading5Char">
+    <w:name w:val="Heading 5 Char"/>
     <w:basedOn w:val="DefaultParagraphFont"/>
+    <w:link w:val="Heading5"/>
     <w:uiPriority w:val="9"/>
     <w:semiHidden/>
     <w:qFormat/>
-    <w:rsid w:val="00c076b4"/>
+    <w:rsid w:val="00C076B4"/>
     <w:rPr>
-      <w:rFonts w:eastAsia="" w:cs="" w:cstheme="majorBidi" w:eastAsiaTheme="majorEastAsia"/>
-      <w:color w:val="0F4761" w:themeColor="accent1" w:themeShade="bf"/>
+      <w:rFonts w:eastAsiaTheme="majorEastAsia" w:cstheme="majorBidi"/>
+      <w:color w:val="0F4761" w:themeColor="accent1" w:themeShade="BF"/>
     </w:rPr>
   </w:style>
-  <w:style w:type="character" w:styleId="Nagwek6Znak" w:customStyle="1">
-    <w:name w:val="Nagłówek 6 Znak"/>
+  <w:style w:type="character" w:customStyle="1" w:styleId="Heading6Char">
+    <w:name w:val="Heading 6 Char"/>
     <w:basedOn w:val="DefaultParagraphFont"/>
+    <w:link w:val="Heading6"/>
     <w:uiPriority w:val="9"/>
     <w:semiHidden/>
     <w:qFormat/>
-    <w:rsid w:val="00c076b4"/>
+    <w:rsid w:val="00C076B4"/>
     <w:rPr>
-      <w:rFonts w:eastAsia="" w:cs="" w:cstheme="majorBidi" w:eastAsiaTheme="majorEastAsia"/>
+      <w:rFonts w:eastAsiaTheme="majorEastAsia" w:cstheme="majorBidi"/>
       <w:i/>
       <w:iCs/>
-      <w:color w:val="595959" w:themeColor="text1" w:themeTint="a6"/>
+      <w:color w:val="595959" w:themeColor="text1" w:themeTint="A6"/>
     </w:rPr>
   </w:style>
-  <w:style w:type="character" w:styleId="Nagwek7Znak" w:customStyle="1">
-    <w:name w:val="Nagłówek 7 Znak"/>
+  <w:style w:type="character" w:customStyle="1" w:styleId="Heading7Char">
+    <w:name w:val="Heading 7 Char"/>
     <w:basedOn w:val="DefaultParagraphFont"/>
+    <w:link w:val="Heading7"/>
     <w:uiPriority w:val="9"/>
     <w:semiHidden/>
     <w:qFormat/>
-    <w:rsid w:val="00c076b4"/>
+    <w:rsid w:val="00C076B4"/>
     <w:rPr>
-      <w:rFonts w:eastAsia="" w:cs="" w:cstheme="majorBidi" w:eastAsiaTheme="majorEastAsia"/>
-      <w:color w:val="595959" w:themeColor="text1" w:themeTint="a6"/>
+      <w:rFonts w:eastAsiaTheme="majorEastAsia" w:cstheme="majorBidi"/>
+      <w:color w:val="595959" w:themeColor="text1" w:themeTint="A6"/>
     </w:rPr>
   </w:style>
-  <w:style w:type="character" w:styleId="Nagwek8Znak" w:customStyle="1">
-    <w:name w:val="Nagłówek 8 Znak"/>
+  <w:style w:type="character" w:customStyle="1" w:styleId="Heading8Char">
+    <w:name w:val="Heading 8 Char"/>
     <w:basedOn w:val="DefaultParagraphFont"/>
+    <w:link w:val="Heading8"/>
     <w:uiPriority w:val="9"/>
     <w:semiHidden/>
     <w:qFormat/>
-    <w:rsid w:val="00c076b4"/>
+    <w:rsid w:val="00C076B4"/>
     <w:rPr>
-      <w:rFonts w:eastAsia="" w:cs="" w:cstheme="majorBidi" w:eastAsiaTheme="majorEastAsia"/>
+      <w:rFonts w:eastAsiaTheme="majorEastAsia" w:cstheme="majorBidi"/>
       <w:i/>
       <w:iCs/>
-      <w:color w:val="272727" w:themeColor="text1" w:themeTint="d8"/>
+      <w:color w:val="272727" w:themeColor="text1" w:themeTint="D8"/>
     </w:rPr>
   </w:style>
-  <w:style w:type="character" w:styleId="Nagwek9Znak" w:customStyle="1">
-    <w:name w:val="Nagłówek 9 Znak"/>
+  <w:style w:type="character" w:customStyle="1" w:styleId="Heading9Char">
+    <w:name w:val="Heading 9 Char"/>
     <w:basedOn w:val="DefaultParagraphFont"/>
+    <w:link w:val="Heading9"/>
     <w:uiPriority w:val="9"/>
     <w:semiHidden/>
     <w:qFormat/>
-    <w:rsid w:val="00c076b4"/>
+    <w:rsid w:val="00C076B4"/>
     <w:rPr>
-      <w:rFonts w:eastAsia="" w:cs="" w:cstheme="majorBidi" w:eastAsiaTheme="majorEastAsia"/>
-      <w:color w:val="272727" w:themeColor="text1" w:themeTint="d8"/>
+      <w:rFonts w:eastAsiaTheme="majorEastAsia" w:cstheme="majorBidi"/>
+      <w:color w:val="272727" w:themeColor="text1" w:themeTint="D8"/>
     </w:rPr>
   </w:style>
-  <w:style w:type="character" w:styleId="TytuZnak" w:customStyle="1">
-    <w:name w:val="Tytuł Znak"/>
+  <w:style w:type="character" w:customStyle="1" w:styleId="TitleChar">
+    <w:name w:val="Title Char"/>
     <w:basedOn w:val="DefaultParagraphFont"/>
+    <w:link w:val="Title"/>
     <w:uiPriority w:val="10"/>
     <w:qFormat/>
-    <w:rsid w:val="00c076b4"/>
+    <w:rsid w:val="00C076B4"/>
     <w:rPr>
-      <w:rFonts w:ascii="Aptos Display" w:hAnsi="Aptos Display" w:eastAsia="" w:cs="" w:asciiTheme="majorHAnsi" w:cstheme="majorBidi" w:eastAsiaTheme="majorEastAsia" w:hAnsiTheme="majorHAnsi"/>
+      <w:rFonts w:asciiTheme="majorHAnsi" w:eastAsiaTheme="majorEastAsia" w:hAnsiTheme="majorHAnsi" w:cstheme="majorBidi"/>
       <w:spacing w:val="-10"/>
       <w:kern w:val="2"/>
       <w:sz w:val="56"/>
       <w:szCs w:val="56"/>
     </w:rPr>
   </w:style>
-  <w:style w:type="character" w:styleId="PodtytuZnak" w:customStyle="1">
-    <w:name w:val="Podtytuł Znak"/>
+  <w:style w:type="character" w:customStyle="1" w:styleId="SubtitleChar">
+    <w:name w:val="Subtitle Char"/>
     <w:basedOn w:val="DefaultParagraphFont"/>
+    <w:link w:val="Subtitle"/>
     <w:uiPriority w:val="11"/>
     <w:qFormat/>
-    <w:rsid w:val="00c076b4"/>
+    <w:rsid w:val="00C076B4"/>
     <w:rPr>
-      <w:rFonts w:eastAsia="" w:cs="" w:cstheme="majorBidi" w:eastAsiaTheme="majorEastAsia"/>
-      <w:color w:val="595959" w:themeColor="text1" w:themeTint="a6"/>
+      <w:rFonts w:eastAsiaTheme="majorEastAsia" w:cstheme="majorBidi"/>
+      <w:color w:val="595959" w:themeColor="text1" w:themeTint="A6"/>
       <w:spacing w:val="15"/>
       <w:sz w:val="28"/>
       <w:szCs w:val="28"/>
     </w:rPr>
   </w:style>
-  <w:style w:type="character" w:styleId="CytatZnak" w:customStyle="1">
-    <w:name w:val="Cytat Znak"/>
+  <w:style w:type="character" w:customStyle="1" w:styleId="QuoteChar">
+    <w:name w:val="Quote Char"/>
     <w:basedOn w:val="DefaultParagraphFont"/>
     <w:link w:val="Quote"/>
     <w:uiPriority w:val="29"/>
     <w:qFormat/>
-    <w:rsid w:val="00c076b4"/>
+    <w:rsid w:val="00C076B4"/>
     <w:rPr>
       <w:i/>
       <w:iCs/>
-      <w:color w:val="404040" w:themeColor="text1" w:themeTint="bf"/>
+      <w:color w:val="404040" w:themeColor="text1" w:themeTint="BF"/>
     </w:rPr>
   </w:style>
   <w:style w:type="character" w:styleId="IntenseEmphasis">
@@ -6434,24 +6089,24 @@
     <w:basedOn w:val="DefaultParagraphFont"/>
     <w:uiPriority w:val="21"/>
     <w:qFormat/>
-    <w:rsid w:val="00c076b4"/>
+    <w:rsid w:val="00C076B4"/>
     <w:rPr>
       <w:i/>
       <w:iCs/>
-      <w:color w:val="0F4761" w:themeColor="accent1" w:themeShade="bf"/>
+      <w:color w:val="0F4761" w:themeColor="accent1" w:themeShade="BF"/>
     </w:rPr>
   </w:style>
-  <w:style w:type="character" w:styleId="CytatintensywnyZnak" w:customStyle="1">
-    <w:name w:val="Cytat intensywny Znak"/>
+  <w:style w:type="character" w:customStyle="1" w:styleId="IntenseQuoteChar">
+    <w:name w:val="Intense Quote Char"/>
     <w:basedOn w:val="DefaultParagraphFont"/>
     <w:link w:val="IntenseQuote"/>
     <w:uiPriority w:val="30"/>
     <w:qFormat/>
-    <w:rsid w:val="00c076b4"/>
+    <w:rsid w:val="00C076B4"/>
     <w:rPr>
       <w:i/>
       <w:iCs/>
-      <w:color w:val="0F4761" w:themeColor="accent1" w:themeShade="bf"/>
+      <w:color w:val="0F4761" w:themeColor="accent1" w:themeShade="BF"/>
     </w:rPr>
   </w:style>
   <w:style w:type="character" w:styleId="IntenseReference">
@@ -6459,21 +6114,20 @@
     <w:basedOn w:val="DefaultParagraphFont"/>
     <w:uiPriority w:val="32"/>
     <w:qFormat/>
-    <w:rsid w:val="00c076b4"/>
+    <w:rsid w:val="00C076B4"/>
     <w:rPr>
       <w:b/>
       <w:bCs/>
       <w:smallCaps/>
-      <w:color w:val="0F4761" w:themeColor="accent1" w:themeShade="bf"/>
+      <w:color w:val="0F4761" w:themeColor="accent1" w:themeShade="BF"/>
       <w:spacing w:val="5"/>
     </w:rPr>
   </w:style>
-  <w:style w:type="character" w:styleId="Normaltextrun" w:customStyle="1">
+  <w:style w:type="character" w:customStyle="1" w:styleId="normaltextrun">
     <w:name w:val="normaltextrun"/>
     <w:basedOn w:val="DefaultParagraphFont"/>
     <w:qFormat/>
-    <w:rsid w:val="00224ea5"/>
-    <w:rPr/>
+    <w:rsid w:val="00224EA5"/>
   </w:style>
   <w:style w:type="character" w:styleId="PlaceholderText">
     <w:name w:val="Placeholder Text"/>
@@ -6481,44 +6135,42 @@
     <w:uiPriority w:val="99"/>
     <w:semiHidden/>
     <w:qFormat/>
-    <w:rsid w:val="00b205fc"/>
+    <w:rsid w:val="00B205FC"/>
     <w:rPr>
       <w:color w:val="666666"/>
     </w:rPr>
   </w:style>
-  <w:style w:type="paragraph" w:styleId="Nagwek">
+  <w:style w:type="paragraph" w:customStyle="1" w:styleId="Nagwek">
     <w:name w:val="Nagłówek"/>
     <w:basedOn w:val="Normal"/>
-    <w:next w:val="Tretekstu"/>
+    <w:next w:val="BodyText"/>
     <w:qFormat/>
     <w:pPr>
-      <w:keepNext w:val="true"/>
+      <w:keepNext/>
       <w:spacing w:before="240" w:after="120"/>
     </w:pPr>
     <w:rPr>
-      <w:rFonts w:ascii="Liberation Sans" w:hAnsi="Liberation Sans" w:eastAsia="Microsoft YaHei" w:cs="Arial"/>
+      <w:rFonts w:ascii="Liberation Sans" w:eastAsia="Microsoft YaHei" w:hAnsi="Liberation Sans" w:cs="Arial"/>
       <w:sz w:val="28"/>
       <w:szCs w:val="28"/>
     </w:rPr>
   </w:style>
-  <w:style w:type="paragraph" w:styleId="Tretekstu">
+  <w:style w:type="paragraph" w:styleId="BodyText">
     <w:name w:val="Body Text"/>
     <w:basedOn w:val="Normal"/>
     <w:pPr>
-      <w:spacing w:lineRule="auto" w:line="276" w:before="0" w:after="140"/>
+      <w:spacing w:after="140" w:line="276" w:lineRule="auto"/>
     </w:pPr>
-    <w:rPr/>
   </w:style>
-  <w:style w:type="paragraph" w:styleId="Lista">
+  <w:style w:type="paragraph" w:styleId="List">
     <w:name w:val="List"/>
-    <w:basedOn w:val="Tretekstu"/>
-    <w:pPr/>
+    <w:basedOn w:val="BodyText"/>
     <w:rPr>
       <w:rFonts w:cs="Arial"/>
     </w:rPr>
   </w:style>
-  <w:style w:type="paragraph" w:styleId="Podpis">
-    <w:name w:val="Caption"/>
+  <w:style w:type="paragraph" w:styleId="Caption">
+    <w:name w:val="caption"/>
     <w:basedOn w:val="Normal"/>
     <w:qFormat/>
     <w:pPr>
@@ -6533,7 +6185,7 @@
       <w:szCs w:val="24"/>
     </w:rPr>
   </w:style>
-  <w:style w:type="paragraph" w:styleId="Indeks">
+  <w:style w:type="paragraph" w:customStyle="1" w:styleId="Indeks">
     <w:name w:val="Indeks"/>
     <w:basedOn w:val="Normal"/>
     <w:qFormat/>
@@ -6542,41 +6194,39 @@
     </w:pPr>
     <w:rPr>
       <w:rFonts w:cs="Arial"/>
-      <w:lang w:val="zxx" w:eastAsia="zxx" w:bidi="zxx"/>
+      <w:lang/>
     </w:rPr>
   </w:style>
-  <w:style w:type="paragraph" w:styleId="Tytu">
+  <w:style w:type="paragraph" w:styleId="Title">
     <w:name w:val="Title"/>
     <w:basedOn w:val="Normal"/>
     <w:next w:val="Normal"/>
-    <w:link w:val="TytuZnak"/>
+    <w:link w:val="TitleChar"/>
     <w:uiPriority w:val="10"/>
     <w:qFormat/>
-    <w:rsid w:val="00c076b4"/>
+    <w:rsid w:val="00C076B4"/>
     <w:pPr>
-      <w:spacing w:lineRule="auto" w:line="240" w:before="0" w:after="80"/>
+      <w:spacing w:after="80" w:line="240" w:lineRule="auto"/>
       <w:contextualSpacing/>
     </w:pPr>
     <w:rPr>
-      <w:rFonts w:ascii="Aptos Display" w:hAnsi="Aptos Display" w:eastAsia="" w:cs="" w:asciiTheme="majorHAnsi" w:cstheme="majorBidi" w:eastAsiaTheme="majorEastAsia" w:hAnsiTheme="majorHAnsi"/>
+      <w:rFonts w:asciiTheme="majorHAnsi" w:eastAsiaTheme="majorEastAsia" w:hAnsiTheme="majorHAnsi" w:cstheme="majorBidi"/>
       <w:spacing w:val="-10"/>
-      <w:kern w:val="2"/>
       <w:sz w:val="56"/>
       <w:szCs w:val="56"/>
     </w:rPr>
   </w:style>
-  <w:style w:type="paragraph" w:styleId="Podtytu">
+  <w:style w:type="paragraph" w:styleId="Subtitle">
     <w:name w:val="Subtitle"/>
     <w:basedOn w:val="Normal"/>
     <w:next w:val="Normal"/>
-    <w:link w:val="PodtytuZnak"/>
+    <w:link w:val="SubtitleChar"/>
     <w:uiPriority w:val="11"/>
     <w:qFormat/>
-    <w:rsid w:val="00c076b4"/>
-    <w:pPr/>
+    <w:rsid w:val="00C076B4"/>
     <w:rPr>
-      <w:rFonts w:eastAsia="" w:cs="" w:cstheme="majorBidi" w:eastAsiaTheme="majorEastAsia"/>
-      <w:color w:val="595959" w:themeColor="text1" w:themeTint="a6"/>
+      <w:rFonts w:eastAsiaTheme="majorEastAsia" w:cstheme="majorBidi"/>
+      <w:color w:val="595959" w:themeColor="text1" w:themeTint="A6"/>
       <w:spacing w:val="15"/>
       <w:sz w:val="28"/>
       <w:szCs w:val="28"/>
@@ -6586,18 +6236,18 @@
     <w:name w:val="Quote"/>
     <w:basedOn w:val="Normal"/>
     <w:next w:val="Normal"/>
-    <w:link w:val="CytatZnak"/>
+    <w:link w:val="QuoteChar"/>
     <w:uiPriority w:val="29"/>
     <w:qFormat/>
-    <w:rsid w:val="00c076b4"/>
+    <w:rsid w:val="00C076B4"/>
     <w:pPr>
-      <w:spacing w:before="160" w:after="160"/>
+      <w:spacing w:before="160"/>
       <w:jc w:val="center"/>
     </w:pPr>
     <w:rPr>
       <w:i/>
       <w:iCs/>
-      <w:color w:val="404040" w:themeColor="text1" w:themeTint="bf"/>
+      <w:color w:val="404040" w:themeColor="text1" w:themeTint="BF"/>
     </w:rPr>
   </w:style>
   <w:style w:type="paragraph" w:styleId="ListParagraph">
@@ -6605,74 +6255,48 @@
     <w:basedOn w:val="Normal"/>
     <w:uiPriority w:val="34"/>
     <w:qFormat/>
-    <w:rsid w:val="00c076b4"/>
+    <w:rsid w:val="00C076B4"/>
     <w:pPr>
-      <w:spacing w:before="0" w:after="160"/>
-      <w:ind w:left="720" w:hanging="0"/>
+      <w:ind w:left="720"/>
       <w:contextualSpacing/>
     </w:pPr>
-    <w:rPr/>
   </w:style>
   <w:style w:type="paragraph" w:styleId="IntenseQuote">
     <w:name w:val="Intense Quote"/>
     <w:basedOn w:val="Normal"/>
     <w:next w:val="Normal"/>
-    <w:link w:val="CytatintensywnyZnak"/>
+    <w:link w:val="IntenseQuoteChar"/>
     <w:uiPriority w:val="30"/>
     <w:qFormat/>
-    <w:rsid w:val="00c076b4"/>
+    <w:rsid w:val="00C076B4"/>
     <w:pPr>
       <w:pBdr>
         <w:top w:val="single" w:sz="4" w:space="10" w:color="0F4761"/>
         <w:bottom w:val="single" w:sz="4" w:space="10" w:color="0F4761"/>
       </w:pBdr>
       <w:spacing w:before="360" w:after="360"/>
-      <w:ind w:left="864" w:right="864" w:hanging="0"/>
+      <w:ind w:left="864" w:right="864"/>
       <w:jc w:val="center"/>
     </w:pPr>
     <w:rPr>
       <w:i/>
       <w:iCs/>
-      <w:color w:val="0F4761" w:themeColor="accent1" w:themeShade="bf"/>
+      <w:color w:val="0F4761" w:themeColor="accent1" w:themeShade="BF"/>
     </w:rPr>
   </w:style>
-  <w:style w:type="numbering" w:styleId="NoList" w:default="1">
-    <w:name w:val="No List"/>
-    <w:uiPriority w:val="99"/>
-    <w:semiHidden/>
-    <w:unhideWhenUsed/>
-    <w:qFormat/>
-  </w:style>
-  <w:style w:type="table" w:default="1" w:styleId="Standardowy">
-    <w:name w:val="Normal Table"/>
-    <w:uiPriority w:val="99"/>
-    <w:semiHidden/>
-    <w:unhideWhenUsed/>
-    <w:tblPr>
-      <w:tblCellMar>
-        <w:top w:w="0" w:type="dxa"/>
-        <w:left w:w="108" w:type="dxa"/>
-        <w:bottom w:w="0" w:type="dxa"/>
-        <w:right w:w="108" w:type="dxa"/>
-      </w:tblCellMar>
-    </w:tblPr>
-  </w:style>
-  <w:style w:type="table" w:styleId="Tabela-Siatka">
+  <w:style w:type="table" w:styleId="TableGrid">
     <w:name w:val="Table Grid"/>
-    <w:basedOn w:val="Standardowy"/>
+    <w:basedOn w:val="TableNormal"/>
     <w:uiPriority w:val="39"/>
-    <w:rsid w:val="00a36ebd"/>
-    <w:pPr>
-      <w:spacing w:after="0" w:line="240" w:lineRule="auto"/>
-    </w:pPr>
+    <w:rsid w:val="00A36EBD"/>
     <w:tblPr>
       <w:tblBorders>
-        <w:top w:val="single" w:color="auto" w:sz="4" w:space="0"/>
-        <w:left w:val="single" w:color="auto" w:sz="4" w:space="0"/>
-        <w:bottom w:val="single" w:color="auto" w:sz="4" w:space="0"/>
-        <w:right w:val="single" w:color="auto" w:sz="4" w:space="0"/>
-        <w:insideH w:val="single" w:color="auto" w:sz="4" w:space="0"/>
-        <w:insideV w:val="single" w:color="auto" w:sz="4" w:space="0"/>
+        <w:top w:val="single" w:sz="4" w:space="0" w:color="auto"/>
+        <w:left w:val="single" w:sz="4" w:space="0" w:color="auto"/>
+        <w:bottom w:val="single" w:sz="4" w:space="0" w:color="auto"/>
+        <w:right w:val="single" w:sz="4" w:space="0" w:color="auto"/>
+        <w:insideH w:val="single" w:sz="4" w:space="0" w:color="auto"/>
+        <w:insideV w:val="single" w:sz="4" w:space="0" w:color="auto"/>
       </w:tblBorders>
     </w:tblPr>
   </w:style>

--- a/lab 2/GSC_2.docx
+++ b/lab 2/GSC_2.docx
@@ -1158,7 +1158,7 @@
                 <w:rFonts w:ascii="Times New Roman" w:hAnsi="Times New Roman" w:cs="Times New Roman"/>
                 <w:color w:val="A6A6A6" w:themeColor="background1" w:themeShade="A6"/>
               </w:rPr>
-              <w:t>66,7ms</w:t>
+              <w:t>15Hz</w:t>
             </w:r>
           </w:p>
         </w:tc>
@@ -1177,6 +1177,13 @@
                 <w:color w:val="A6A6A6" w:themeColor="background1" w:themeShade="A6"/>
               </w:rPr>
             </w:pPr>
+            <w:r>
+              <w:rPr>
+                <w:rFonts w:ascii="Times New Roman" w:hAnsi="Times New Roman" w:cs="Times New Roman"/>
+                <w:color w:val="A6A6A6" w:themeColor="background1" w:themeShade="A6"/>
+              </w:rPr>
+              <w:t>15Hz</w:t>
+            </w:r>
           </w:p>
         </w:tc>
       </w:tr>
@@ -1211,10 +1218,10 @@
           <w:color w:val="A6A6A6" w:themeColor="background1" w:themeShade="A6"/>
         </w:rPr>
         <w:drawing>
-          <wp:inline distT="0" distB="0" distL="0" distR="0" wp14:anchorId="517763F4" wp14:editId="63459D01">
-            <wp:extent cx="4681855" cy="3796665"/>
-            <wp:effectExtent l="0" t="0" r="4445" b="0"/>
-            <wp:docPr id="2015443224" name="Picture 3"/>
+          <wp:inline distT="0" distB="0" distL="0" distR="0" wp14:anchorId="6C13A661" wp14:editId="1638610C">
+            <wp:extent cx="4679950" cy="3795395"/>
+            <wp:effectExtent l="0" t="0" r="6350" b="0"/>
+            <wp:docPr id="325362646" name="Picture 1"/>
             <wp:cNvGraphicFramePr>
               <a:graphicFrameLocks xmlns:a="http://schemas.openxmlformats.org/drawingml/2006/main" noChangeAspect="1"/>
             </wp:cNvGraphicFramePr>
@@ -1222,7 +1229,7 @@
               <a:graphicData uri="http://schemas.openxmlformats.org/drawingml/2006/picture">
                 <pic:pic xmlns:pic="http://schemas.openxmlformats.org/drawingml/2006/picture">
                   <pic:nvPicPr>
-                    <pic:cNvPr id="0" name="Picture 3"/>
+                    <pic:cNvPr id="0" name="Picture 1"/>
                     <pic:cNvPicPr>
                       <a:picLocks noChangeAspect="1" noChangeArrowheads="1"/>
                     </pic:cNvPicPr>
@@ -1243,7 +1250,7 @@
                   <pic:spPr bwMode="auto">
                     <a:xfrm>
                       <a:off x="0" y="0"/>
-                      <a:ext cx="4681855" cy="3796665"/>
+                      <a:ext cx="4679950" cy="3795395"/>
                     </a:xfrm>
                     <a:prstGeom prst="rect">
                       <a:avLst/>
@@ -6194,7 +6201,6 @@
     </w:pPr>
     <w:rPr>
       <w:rFonts w:cs="Arial"/>
-      <w:lang/>
     </w:rPr>
   </w:style>
   <w:style w:type="paragraph" w:styleId="Title">
